--- a/Patent/قالب_خام_توصیف.docx
+++ b/Patent/قالب_خام_توصیف.docx
@@ -1,6 +1,6 @@
 
 <file path=word/document.xml><?xml version="1.0" encoding="utf-8"?>
-<w:document xmlns:wpc="http://schemas.microsoft.com/office/word/2010/wordprocessingCanvas" xmlns:cx="http://schemas.microsoft.com/office/drawing/2014/chartex" xmlns:cx1="http://schemas.microsoft.com/office/drawing/2015/9/8/chartex" xmlns:cx2="http://schemas.microsoft.com/office/drawing/2015/10/21/chartex" xmlns:cx3="http://schemas.microsoft.com/office/drawing/2016/5/9/chartex" xmlns:cx4="http://schemas.microsoft.com/office/drawing/2016/5/10/chartex" xmlns:cx5="http://schemas.microsoft.com/office/drawing/2016/5/11/chartex" xmlns:cx6="http://schemas.microsoft.com/office/drawing/2016/5/12/chartex" xmlns:cx7="http://schemas.microsoft.com/office/drawing/2016/5/13/chartex" xmlns:cx8="http://schemas.microsoft.com/office/drawing/2016/5/14/chartex" xmlns:mc="http://schemas.openxmlformats.org/markup-compatibility/2006" xmlns:aink="http://schemas.microsoft.com/office/drawing/2016/ink" xmlns:am3d="http://schemas.microsoft.com/office/drawing/2017/model3d" xmlns:o="urn:schemas-microsoft-com:office:office" xmlns:r="http://schemas.openxmlformats.org/officeDocument/2006/relationships" xmlns:m="http://schemas.openxmlformats.org/officeDocument/2006/math" xmlns:v="urn:schemas-microsoft-com:vml" xmlns:wp14="http://schemas.microsoft.com/office/word/2010/wordprocessingDrawing" xmlns:wp="http://schemas.openxmlformats.org/drawingml/2006/wordprocessingDrawing" xmlns:w10="urn:schemas-microsoft-com:office:word" xmlns:w="http://schemas.openxmlformats.org/wordprocessingml/2006/main" xmlns:w14="http://schemas.microsoft.com/office/word/2010/wordml" xmlns:w15="http://schemas.microsoft.com/office/word/2012/wordml" xmlns:w16cid="http://schemas.microsoft.com/office/word/2016/wordml/cid" xmlns:w16se="http://schemas.microsoft.com/office/word/2015/wordml/symex" xmlns:wpg="http://schemas.microsoft.com/office/word/2010/wordprocessingGroup" xmlns:wpi="http://schemas.microsoft.com/office/word/2010/wordprocessingInk" xmlns:wne="http://schemas.microsoft.com/office/word/2006/wordml" xmlns:wps="http://schemas.microsoft.com/office/word/2010/wordprocessingShape" mc:Ignorable="w14 w15 w16se w16cid wp14">
+<w:document xmlns:wpc="http://schemas.microsoft.com/office/word/2010/wordprocessingCanvas" xmlns:cx="http://schemas.microsoft.com/office/drawing/2014/chartex" xmlns:cx1="http://schemas.microsoft.com/office/drawing/2015/9/8/chartex" xmlns:cx2="http://schemas.microsoft.com/office/drawing/2015/10/21/chartex" xmlns:cx3="http://schemas.microsoft.com/office/drawing/2016/5/9/chartex" xmlns:cx4="http://schemas.microsoft.com/office/drawing/2016/5/10/chartex" xmlns:cx5="http://schemas.microsoft.com/office/drawing/2016/5/11/chartex" xmlns:cx6="http://schemas.microsoft.com/office/drawing/2016/5/12/chartex" xmlns:cx7="http://schemas.microsoft.com/office/drawing/2016/5/13/chartex" xmlns:cx8="http://schemas.microsoft.com/office/drawing/2016/5/14/chartex" xmlns:mc="http://schemas.openxmlformats.org/markup-compatibility/2006" xmlns:aink="http://schemas.microsoft.com/office/drawing/2016/ink" xmlns:am3d="http://schemas.microsoft.com/office/drawing/2017/model3d" xmlns:o="urn:schemas-microsoft-com:office:office" xmlns:oel="http://schemas.microsoft.com/office/2019/extlst" xmlns:r="http://schemas.openxmlformats.org/officeDocument/2006/relationships" xmlns:m="http://schemas.openxmlformats.org/officeDocument/2006/math" xmlns:v="urn:schemas-microsoft-com:vml" xmlns:wp14="http://schemas.microsoft.com/office/word/2010/wordprocessingDrawing" xmlns:wp="http://schemas.openxmlformats.org/drawingml/2006/wordprocessingDrawing" xmlns:w10="urn:schemas-microsoft-com:office:word" xmlns:w="http://schemas.openxmlformats.org/wordprocessingml/2006/main" xmlns:w14="http://schemas.microsoft.com/office/word/2010/wordml" xmlns:w15="http://schemas.microsoft.com/office/word/2012/wordml" xmlns:w16cex="http://schemas.microsoft.com/office/word/2018/wordml/cex" xmlns:w16cid="http://schemas.microsoft.com/office/word/2016/wordml/cid" xmlns:w16="http://schemas.microsoft.com/office/word/2018/wordml" xmlns:w16du="http://schemas.microsoft.com/office/word/2023/wordml/word16du" xmlns:w16sdtdh="http://schemas.microsoft.com/office/word/2020/wordml/sdtdatahash" xmlns:w16se="http://schemas.microsoft.com/office/word/2015/wordml/symex" xmlns:wpg="http://schemas.microsoft.com/office/word/2010/wordprocessingGroup" xmlns:wpi="http://schemas.microsoft.com/office/word/2010/wordprocessingInk" xmlns:wne="http://schemas.microsoft.com/office/word/2006/wordml" xmlns:wps="http://schemas.microsoft.com/office/word/2010/wordprocessingShape" mc:Ignorable="w14 w15 w16se w16cid w16 w16cex w16sdtdh w16du wp14">
   <w:body>
     <w:p>
       <w:pPr>
@@ -52,33 +52,76 @@
         </w:rPr>
         <w:t>اختراع</w:t>
       </w:r>
-    </w:p>
-    <w:p>
-      <w:pPr>
-        <w:tabs>
-          <w:tab w:val="left" w:pos="1882"/>
-        </w:tabs>
-        <w:rPr>
-          <w:rtl/>
-        </w:rPr>
-      </w:pPr>
-      <w:permStart w:id="1484020877" w:edGrp="everyone"/>
-    </w:p>
-    <w:p>
-      <w:pPr>
-        <w:tabs>
-          <w:tab w:val="left" w:pos="1882"/>
-        </w:tabs>
-        <w:rPr>
-          <w:rtl/>
-        </w:rPr>
-      </w:pPr>
-    </w:p>
-    <w:permEnd w:id="1484020877"/>
+      <w:r>
+        <w:rPr>
+          <w:rFonts w:eastAsia="Arial" w:hint="cs"/>
+          <w:rtl/>
+        </w:rPr>
+        <w:t>:</w:t>
+      </w:r>
+      <w:permStart w:id="832242712" w:edGrp="everyone"/>
+    </w:p>
     <w:p>
       <w:pPr>
         <w:pStyle w:val="Heading1"/>
         <w:rPr>
+          <w:sz w:val="24"/>
+          <w:szCs w:val="24"/>
+          <w:rtl/>
+        </w:rPr>
+      </w:pPr>
+      <w:r>
+        <w:rPr>
+          <w:rFonts w:ascii="IRANSans" w:eastAsiaTheme="minorHAnsi" w:hAnsi="IRANSans" w:cs="IRANSans"/>
+          <w:color w:val="000000"/>
+          <w:sz w:val="24"/>
+          <w:szCs w:val="24"/>
+          <w:shd w:val="clear" w:color="auto" w:fill="FFFFFF"/>
+          <w:rtl/>
+        </w:rPr>
+        <w:t xml:space="preserve"> </w:t>
+      </w:r>
+      <w:r>
+        <w:rPr>
+          <w:rFonts w:eastAsia="Arial"/>
+          <w:sz w:val="24"/>
+          <w:szCs w:val="24"/>
+          <w:rtl/>
+        </w:rPr>
+        <w:t>ربات دوچرخ امدادگر دست پرتاب</w:t>
+      </w:r>
+      <w:r>
+        <w:rPr>
+          <w:rFonts w:eastAsia="Arial" w:hint="cs"/>
+          <w:sz w:val="24"/>
+          <w:szCs w:val="24"/>
+          <w:rtl/>
+        </w:rPr>
+        <w:t xml:space="preserve"> </w:t>
+      </w:r>
+      <w:r>
+        <w:rPr>
+          <w:rFonts w:eastAsia="Arial"/>
+          <w:sz w:val="24"/>
+          <w:szCs w:val="24"/>
+        </w:rPr>
+        <w:t>HSL</w:t>
+      </w:r>
+    </w:p>
+    <w:permEnd w:id="832242712"/>
+    <w:p>
+      <w:pPr>
+        <w:pStyle w:val="Heading1"/>
+        <w:rPr>
+          <w:rFonts w:eastAsia="Arial"/>
+          <w:rtl/>
+        </w:rPr>
+      </w:pPr>
+    </w:p>
+    <w:p>
+      <w:pPr>
+        <w:pStyle w:val="Heading1"/>
+        <w:rPr>
           <w:rFonts w:eastAsia="Arial"/>
           <w:rtl/>
         </w:rPr>
@@ -129,20 +172,665 @@
         </w:rPr>
         <w:t>مربوط</w:t>
       </w:r>
-    </w:p>
-    <w:p>
-      <w:pPr>
-        <w:jc w:val="lowKashida"/>
-        <w:rPr>
-          <w:rFonts w:eastAsia="Arial"/>
-          <w:rtl/>
-        </w:rPr>
-      </w:pPr>
-      <w:permStart w:id="157167211" w:edGrp="everyone"/>
-    </w:p>
-    <w:p>
-      <w:pPr>
-        <w:jc w:val="lowKashida"/>
+      <w:r>
+        <w:rPr>
+          <w:rFonts w:eastAsia="Arial" w:hint="cs"/>
+          <w:rtl/>
+        </w:rPr>
+        <w:t>:</w:t>
+      </w:r>
+      <w:permStart w:id="1847276503" w:edGrp="everyone"/>
+    </w:p>
+    <w:p>
+      <w:pPr>
+        <w:pStyle w:val="Heading1"/>
+        <w:rPr>
+          <w:rFonts w:eastAsia="Arial" w:hint="cs"/>
+          <w:b/>
+          <w:sz w:val="24"/>
+          <w:szCs w:val="24"/>
+          <w:rtl/>
+        </w:rPr>
+      </w:pPr>
+      <w:r>
+        <w:rPr>
+          <w:rFonts w:eastAsia="Arial" w:hint="cs"/>
+          <w:b/>
+          <w:sz w:val="24"/>
+          <w:szCs w:val="24"/>
+          <w:rtl/>
+        </w:rPr>
+        <w:t>این اختراع مرتبط با حوزه ربات های دست پرتاب و تلفیق آن با هوش مصنوعی است</w:t>
+      </w:r>
+    </w:p>
+    <w:permEnd w:id="1847276503"/>
+    <w:p>
+      <w:pPr>
+        <w:pStyle w:val="Heading1"/>
+        <w:rPr>
+          <w:rFonts w:eastAsia="Arial"/>
+          <w:rtl/>
+        </w:rPr>
+      </w:pPr>
+    </w:p>
+    <w:p>
+      <w:pPr>
+        <w:pStyle w:val="Heading1"/>
+        <w:rPr>
+          <w:rFonts w:eastAsia="Arial"/>
+          <w:rtl/>
+        </w:rPr>
+      </w:pPr>
+      <w:r>
+        <w:rPr>
+          <w:rFonts w:eastAsia="Arial"/>
+          <w:rtl/>
+        </w:rPr>
+        <w:t>مشكل</w:t>
+      </w:r>
+      <w:r>
+        <w:rPr>
+          <w:rFonts w:eastAsia="Arial"/>
+        </w:rPr>
+        <w:t xml:space="preserve"> </w:t>
+      </w:r>
+      <w:r>
+        <w:rPr>
+          <w:rFonts w:eastAsia="Arial"/>
+          <w:rtl/>
+        </w:rPr>
+        <w:t>فني</w:t>
+      </w:r>
+      <w:r>
+        <w:rPr>
+          <w:rFonts w:eastAsia="Arial"/>
+        </w:rPr>
+        <w:t xml:space="preserve"> </w:t>
+      </w:r>
+      <w:r>
+        <w:rPr>
+          <w:rFonts w:eastAsia="Arial"/>
+          <w:rtl/>
+        </w:rPr>
+        <w:t>و</w:t>
+      </w:r>
+      <w:r>
+        <w:rPr>
+          <w:rFonts w:eastAsia="Arial"/>
+        </w:rPr>
+        <w:t xml:space="preserve"> </w:t>
+      </w:r>
+      <w:r>
+        <w:rPr>
+          <w:rFonts w:eastAsia="Arial"/>
+          <w:rtl/>
+        </w:rPr>
+        <w:t>بيان</w:t>
+      </w:r>
+      <w:r>
+        <w:rPr>
+          <w:rFonts w:eastAsia="Arial"/>
+        </w:rPr>
+        <w:t xml:space="preserve"> </w:t>
+      </w:r>
+      <w:r>
+        <w:rPr>
+          <w:rFonts w:eastAsia="Arial"/>
+          <w:rtl/>
+        </w:rPr>
+        <w:t>اهداف</w:t>
+      </w:r>
+      <w:r>
+        <w:rPr>
+          <w:rFonts w:eastAsia="Arial" w:hint="cs"/>
+          <w:rtl/>
+        </w:rPr>
+        <w:t xml:space="preserve"> اختراع</w:t>
+      </w:r>
+      <w:r>
+        <w:rPr>
+          <w:rFonts w:eastAsia="Arial" w:hint="cs"/>
+          <w:rtl/>
+        </w:rPr>
+        <w:t>:</w:t>
+      </w:r>
+      <w:permStart w:id="1122061628" w:edGrp="everyone"/>
+    </w:p>
+    <w:p>
+      <w:pPr>
+        <w:rPr>
+          <w:rFonts w:eastAsia="Arial" w:hint="cs"/>
+          <w:b/>
+          <w:bCs/>
+          <w:rtl/>
+        </w:rPr>
+      </w:pPr>
+      <w:r>
+        <w:rPr>
+          <w:rFonts w:eastAsia="Arial" w:hint="cs"/>
+          <w:b/>
+          <w:bCs/>
+          <w:rtl/>
+        </w:rPr>
+        <w:t>ا</w:t>
+      </w:r>
+      <w:r>
+        <w:rPr>
+          <w:rFonts w:eastAsia="Arial"/>
+          <w:b/>
+          <w:bCs/>
+          <w:rtl/>
+        </w:rPr>
+        <w:t xml:space="preserve">ستفاده از ربات ها </w:t>
+      </w:r>
+      <w:r>
+        <w:rPr>
+          <w:rFonts w:eastAsia="Arial" w:hint="cs"/>
+          <w:b/>
+          <w:bCs/>
+          <w:rtl/>
+        </w:rPr>
+        <w:t>به منظور</w:t>
+      </w:r>
+      <w:r>
+        <w:rPr>
+          <w:rFonts w:eastAsia="Arial"/>
+          <w:b/>
+          <w:bCs/>
+          <w:rtl/>
+        </w:rPr>
+        <w:t xml:space="preserve"> امداد</w:t>
+      </w:r>
+      <w:r>
+        <w:rPr>
+          <w:rFonts w:eastAsia="Arial" w:hint="cs"/>
+          <w:b/>
+          <w:bCs/>
+          <w:rtl/>
+        </w:rPr>
+        <w:t xml:space="preserve"> و نجات </w:t>
+      </w:r>
+      <w:r>
+        <w:rPr>
+          <w:rFonts w:eastAsia="Arial"/>
+          <w:b/>
+          <w:bCs/>
+          <w:rtl/>
+        </w:rPr>
+        <w:t>در مکان ها</w:t>
+      </w:r>
+      <w:r>
+        <w:rPr>
+          <w:rFonts w:eastAsia="Arial" w:hint="cs"/>
+          <w:b/>
+          <w:bCs/>
+          <w:rtl/>
+        </w:rPr>
+        <w:t>یی</w:t>
+      </w:r>
+      <w:r>
+        <w:rPr>
+          <w:rFonts w:eastAsia="Arial"/>
+          <w:b/>
+          <w:bCs/>
+          <w:rtl/>
+        </w:rPr>
+        <w:t xml:space="preserve"> که دچار حادثه شده است </w:t>
+      </w:r>
+      <w:r>
+        <w:rPr>
+          <w:rFonts w:eastAsia="Arial" w:hint="cs"/>
+          <w:b/>
+          <w:bCs/>
+          <w:rtl/>
+        </w:rPr>
+        <w:t>که امکان حضور انسان در آن مکان ها وجود ندارد (</w:t>
+      </w:r>
+      <w:r>
+        <w:rPr>
+          <w:rFonts w:eastAsia="Arial" w:hint="cs"/>
+          <w:b/>
+          <w:bCs/>
+          <w:rtl/>
+        </w:rPr>
+        <w:t>ب</w:t>
+      </w:r>
+      <w:r>
+        <w:rPr>
+          <w:rFonts w:eastAsia="Arial"/>
+          <w:b/>
+          <w:bCs/>
+          <w:rtl/>
+        </w:rPr>
+        <w:t xml:space="preserve">ه دلیل </w:t>
+      </w:r>
+      <w:r>
+        <w:rPr>
+          <w:rFonts w:eastAsia="Arial" w:hint="cs"/>
+          <w:b/>
+          <w:bCs/>
+          <w:rtl/>
+        </w:rPr>
+        <w:t>خطرناک</w:t>
+      </w:r>
+      <w:r>
+        <w:rPr>
+          <w:rFonts w:eastAsia="Arial"/>
+          <w:b/>
+          <w:bCs/>
+          <w:rtl/>
+        </w:rPr>
+        <w:t xml:space="preserve"> بودن </w:t>
+      </w:r>
+      <w:r>
+        <w:rPr>
+          <w:rFonts w:eastAsia="Arial" w:hint="cs"/>
+          <w:b/>
+          <w:bCs/>
+          <w:rtl/>
+        </w:rPr>
+        <w:t xml:space="preserve">و </w:t>
+      </w:r>
+      <w:r>
+        <w:rPr>
+          <w:rFonts w:eastAsia="Arial" w:hint="cs"/>
+          <w:b/>
+          <w:bCs/>
+          <w:rtl/>
+        </w:rPr>
+        <w:t>ناپایدار</w:t>
+      </w:r>
+      <w:r>
+        <w:rPr>
+          <w:rFonts w:eastAsia="Arial" w:hint="cs"/>
+          <w:b/>
+          <w:bCs/>
+          <w:rtl/>
+        </w:rPr>
+        <w:t>ی</w:t>
+      </w:r>
+      <w:r>
+        <w:rPr>
+          <w:rFonts w:eastAsia="Arial"/>
+          <w:b/>
+          <w:bCs/>
+          <w:rtl/>
+        </w:rPr>
+        <w:t xml:space="preserve"> محیط و یا انتشار گاز هاي </w:t>
+      </w:r>
+      <w:r>
+        <w:rPr>
+          <w:rFonts w:eastAsia="Arial" w:hint="cs"/>
+          <w:b/>
+          <w:bCs/>
+          <w:rtl/>
+        </w:rPr>
+        <w:t>سمی</w:t>
+      </w:r>
+      <w:r>
+        <w:rPr>
+          <w:rFonts w:eastAsia="Arial"/>
+          <w:b/>
+          <w:bCs/>
+          <w:rtl/>
+        </w:rPr>
+        <w:t xml:space="preserve"> و </w:t>
+      </w:r>
+      <w:r>
+        <w:rPr>
+          <w:rFonts w:eastAsia="Arial" w:hint="cs"/>
+          <w:b/>
+          <w:bCs/>
+          <w:rtl/>
+        </w:rPr>
+        <w:t>یا</w:t>
+      </w:r>
+      <w:r>
+        <w:rPr>
+          <w:rFonts w:eastAsia="Arial"/>
+          <w:b/>
+          <w:bCs/>
+          <w:rtl/>
+        </w:rPr>
+        <w:t xml:space="preserve"> خطر انفجار و اتش </w:t>
+      </w:r>
+      <w:r>
+        <w:rPr>
+          <w:rFonts w:eastAsia="Arial" w:hint="cs"/>
+          <w:b/>
+          <w:bCs/>
+          <w:rtl/>
+        </w:rPr>
+        <w:t>سوز</w:t>
+      </w:r>
+      <w:r>
+        <w:rPr>
+          <w:rFonts w:eastAsia="Arial" w:hint="cs"/>
+          <w:b/>
+          <w:bCs/>
+          <w:rtl/>
+        </w:rPr>
+        <w:t>ی</w:t>
+      </w:r>
+      <w:r>
+        <w:rPr>
+          <w:rFonts w:eastAsia="Arial"/>
+          <w:b/>
+          <w:bCs/>
+          <w:rtl/>
+        </w:rPr>
+        <w:t xml:space="preserve"> و</w:t>
+      </w:r>
+      <w:r>
+        <w:rPr>
+          <w:rFonts w:eastAsia="Arial" w:hint="cs"/>
+          <w:b/>
+          <w:bCs/>
+          <w:rtl/>
+        </w:rPr>
+        <w:t xml:space="preserve"> غیره.</w:t>
+      </w:r>
+      <w:r>
+        <w:rPr>
+          <w:rFonts w:eastAsia="Arial" w:hint="cs"/>
+          <w:b/>
+          <w:bCs/>
+          <w:rtl/>
+        </w:rPr>
+        <w:t xml:space="preserve">) </w:t>
+      </w:r>
+      <w:r>
+        <w:rPr>
+          <w:rFonts w:eastAsia="Arial"/>
+          <w:b/>
+          <w:bCs/>
+          <w:rtl/>
+        </w:rPr>
+        <w:t>سال</w:t>
+      </w:r>
+      <w:r>
+        <w:rPr>
+          <w:rFonts w:eastAsia="Arial" w:hint="cs"/>
+          <w:b/>
+          <w:bCs/>
+          <w:rtl/>
+        </w:rPr>
+        <w:t xml:space="preserve"> </w:t>
+      </w:r>
+      <w:r>
+        <w:rPr>
+          <w:rFonts w:eastAsia="Arial"/>
+          <w:b/>
+          <w:bCs/>
+          <w:rtl/>
+        </w:rPr>
+        <w:t>هاي ز</w:t>
+      </w:r>
+      <w:r>
+        <w:rPr>
+          <w:rFonts w:eastAsia="Arial" w:hint="cs"/>
+          <w:b/>
+          <w:bCs/>
+          <w:rtl/>
+        </w:rPr>
+        <w:t>ی</w:t>
+      </w:r>
+      <w:r>
+        <w:rPr>
+          <w:rFonts w:eastAsia="Arial" w:hint="eastAsia"/>
+          <w:b/>
+          <w:bCs/>
+          <w:rtl/>
+        </w:rPr>
+        <w:t>ادي</w:t>
+      </w:r>
+      <w:r>
+        <w:rPr>
+          <w:rFonts w:eastAsia="Arial"/>
+          <w:b/>
+          <w:bCs/>
+          <w:rtl/>
+        </w:rPr>
+        <w:t xml:space="preserve"> است</w:t>
+      </w:r>
+      <w:r>
+        <w:rPr>
+          <w:rFonts w:eastAsia="Arial" w:hint="cs"/>
+          <w:b/>
+          <w:bCs/>
+          <w:rtl/>
+        </w:rPr>
+        <w:t xml:space="preserve"> </w:t>
+      </w:r>
+      <w:r>
+        <w:rPr>
+          <w:rFonts w:eastAsia="Arial" w:hint="cs"/>
+          <w:b/>
+          <w:bCs/>
+          <w:rtl/>
+        </w:rPr>
+        <w:t xml:space="preserve">که </w:t>
+      </w:r>
+      <w:r>
+        <w:rPr>
+          <w:rFonts w:eastAsia="Arial" w:hint="eastAsia"/>
+          <w:b/>
+          <w:bCs/>
+          <w:rtl/>
+        </w:rPr>
+        <w:t>مورد</w:t>
+      </w:r>
+      <w:r>
+        <w:rPr>
+          <w:rFonts w:eastAsia="Arial"/>
+          <w:b/>
+          <w:bCs/>
+          <w:rtl/>
+        </w:rPr>
+        <w:t xml:space="preserve"> توجه قرار گرفته است</w:t>
+      </w:r>
+      <w:r>
+        <w:rPr>
+          <w:rFonts w:eastAsia="Arial" w:hint="cs"/>
+          <w:b/>
+          <w:bCs/>
+          <w:rtl/>
+        </w:rPr>
+        <w:t>.</w:t>
+      </w:r>
+      <w:r>
+        <w:rPr>
+          <w:rFonts w:eastAsia="Arial" w:hint="cs"/>
+          <w:b/>
+          <w:bCs/>
+          <w:rtl/>
+        </w:rPr>
+        <w:t xml:space="preserve"> لذا در حال حاضر، تعیین محل دقیق مصدومین برای اقدامات تکمیلی توسط انسان ها و یا ربات های امدادگر با ابعاد بزرگ و گران قیمت انجام می شود که این ربات ها نیز با توجه به قابلیت های بسیاری که دارند اما دارای نواقص و مشکلاتی هستند</w:t>
+      </w:r>
+      <w:r>
+        <w:rPr>
+          <w:rFonts w:eastAsia="Arial" w:hint="cs"/>
+          <w:b/>
+          <w:bCs/>
+          <w:rtl/>
+        </w:rPr>
+        <w:t xml:space="preserve"> که هدف این اختراع برطرف سازی آن ها است.</w:t>
+      </w:r>
+      <w:r>
+        <w:rPr>
+          <w:rFonts w:eastAsia="Arial" w:hint="cs"/>
+          <w:b/>
+          <w:bCs/>
+          <w:rtl/>
+        </w:rPr>
+        <w:t xml:space="preserve"> به طور مثال در صورتی که نیاز باشد تا یک ربات </w:t>
+      </w:r>
+      <w:r>
+        <w:rPr>
+          <w:rFonts w:eastAsia="Arial" w:hint="cs"/>
+          <w:b/>
+          <w:bCs/>
+          <w:rtl/>
+        </w:rPr>
+        <w:t>برای شناسایی مصدومین</w:t>
+      </w:r>
+      <w:r>
+        <w:rPr>
+          <w:rFonts w:eastAsia="Arial" w:hint="cs"/>
+          <w:b/>
+          <w:bCs/>
+          <w:rtl/>
+        </w:rPr>
+        <w:t xml:space="preserve"> </w:t>
+      </w:r>
+      <w:r>
+        <w:rPr>
+          <w:rFonts w:eastAsia="Arial" w:hint="cs"/>
+          <w:b/>
+          <w:bCs/>
+          <w:rtl/>
+        </w:rPr>
+        <w:t>وارد محلی شود</w:t>
+      </w:r>
+      <w:r>
+        <w:rPr>
+          <w:rFonts w:eastAsia="Arial" w:hint="cs"/>
+          <w:b/>
+          <w:bCs/>
+          <w:rtl/>
+        </w:rPr>
+        <w:t>، باید از درب ورودی وارد شده تا مسیرهای ناهمواری را طی کند و به مصدوم رسیدگی کند. اما در این اختراع یکی از ویژگی های مهمی که لحاظ شده، قابلیت پرتاب آن است که می توان ربات را تا جای ممکن پرتاب کرد و مسیر ساده تر و نزدیکتری را طی کند تا به مصدوم برسد و علائم حیاتی آن را به امدادگران منتقل کند.</w:t>
+      </w:r>
+      <w:r>
+        <w:rPr>
+          <w:rFonts w:eastAsia="Arial" w:hint="cs"/>
+          <w:b/>
+          <w:bCs/>
+          <w:rtl/>
+        </w:rPr>
+        <w:t xml:space="preserve"> مشکلی که در اکثر ربات های امدادگر</w:t>
+      </w:r>
+      <w:r>
+        <w:rPr>
+          <w:rFonts w:eastAsia="Arial" w:hint="cs"/>
+          <w:b/>
+          <w:bCs/>
+          <w:rtl/>
+        </w:rPr>
+        <w:t xml:space="preserve"> </w:t>
+      </w:r>
+      <w:r>
+        <w:rPr>
+          <w:rFonts w:eastAsia="Arial" w:hint="cs"/>
+          <w:b/>
+          <w:bCs/>
+          <w:rtl/>
+        </w:rPr>
+        <w:t>مشاهده شده، این است که قابلیت استفاده در محیط های مرطوب و یا در شرایط بارانی را ندارند</w:t>
+      </w:r>
+      <w:r>
+        <w:rPr>
+          <w:rFonts w:eastAsia="Arial" w:hint="cs"/>
+          <w:b/>
+          <w:bCs/>
+          <w:rtl/>
+        </w:rPr>
+        <w:t xml:space="preserve"> و یا در صورت استفاده بسیار خطرناک و مستعد آتش سوزی هستند</w:t>
+      </w:r>
+      <w:r>
+        <w:rPr>
+          <w:rFonts w:eastAsia="Arial" w:hint="cs"/>
+          <w:b/>
+          <w:bCs/>
+          <w:rtl/>
+        </w:rPr>
+        <w:t xml:space="preserve">. اما در این اختراع </w:t>
+      </w:r>
+      <w:r>
+        <w:rPr>
+          <w:rFonts w:eastAsia="Arial" w:hint="cs"/>
+          <w:b/>
+          <w:bCs/>
+          <w:rtl/>
+        </w:rPr>
+        <w:t xml:space="preserve">ویژگی مکانیکی و الکترونیکی ربات به گونه ای </w:t>
+      </w:r>
+      <w:r>
+        <w:rPr>
+          <w:rFonts w:eastAsia="Arial" w:hint="cs"/>
+          <w:b/>
+          <w:bCs/>
+          <w:rtl/>
+        </w:rPr>
+        <w:t xml:space="preserve">طراحی شده </w:t>
+      </w:r>
+      <w:r>
+        <w:rPr>
+          <w:rFonts w:eastAsia="Arial" w:hint="cs"/>
+          <w:b/>
+          <w:bCs/>
+          <w:rtl/>
+        </w:rPr>
+        <w:t xml:space="preserve">که از هرگونه مشکلات رطوبتی محافظت </w:t>
+      </w:r>
+      <w:r>
+        <w:rPr>
+          <w:rFonts w:eastAsia="Arial" w:hint="cs"/>
+          <w:b/>
+          <w:bCs/>
+          <w:rtl/>
+        </w:rPr>
+        <w:t>گردیده</w:t>
+      </w:r>
+      <w:r>
+        <w:rPr>
+          <w:rFonts w:eastAsia="Arial" w:hint="cs"/>
+          <w:b/>
+          <w:bCs/>
+          <w:rtl/>
+        </w:rPr>
+        <w:t xml:space="preserve"> است.</w:t>
+      </w:r>
+      <w:r>
+        <w:rPr>
+          <w:rFonts w:eastAsia="Arial" w:hint="cs"/>
+          <w:b/>
+          <w:bCs/>
+          <w:rtl/>
+        </w:rPr>
+        <w:t xml:space="preserve"> </w:t>
+      </w:r>
+      <w:r>
+        <w:rPr>
+          <w:rFonts w:eastAsia="Arial" w:hint="cs"/>
+          <w:b/>
+          <w:bCs/>
+          <w:rtl/>
+        </w:rPr>
+        <w:t xml:space="preserve">کنترل </w:t>
+      </w:r>
+      <w:r>
+        <w:rPr>
+          <w:rFonts w:eastAsia="Arial" w:hint="cs"/>
+          <w:b/>
+          <w:bCs/>
+          <w:rtl/>
+        </w:rPr>
+        <w:t xml:space="preserve">ربات های امدادگر </w:t>
+      </w:r>
+      <w:r>
+        <w:rPr>
+          <w:rFonts w:eastAsia="Arial" w:hint="cs"/>
+          <w:b/>
+          <w:bCs/>
+          <w:rtl/>
+        </w:rPr>
+        <w:t>به دو دسته هوشمند و دستی تقسیم بندی می شوند.</w:t>
+      </w:r>
+    </w:p>
+    <w:permEnd w:id="1122061628"/>
+    <w:p>
+      <w:pPr>
         <w:rPr>
           <w:rFonts w:eastAsia="Arial"/>
           <w:b/>
@@ -151,7 +839,6 @@
         </w:rPr>
       </w:pPr>
     </w:p>
-    <w:permEnd w:id="157167211"/>
     <w:p>
       <w:pPr>
         <w:pStyle w:val="Heading1"/>
@@ -165,6 +852,286 @@
           <w:rFonts w:eastAsia="Arial"/>
           <w:rtl/>
         </w:rPr>
+        <w:t>شرح</w:t>
+      </w:r>
+      <w:r>
+        <w:rPr>
+          <w:rFonts w:eastAsia="Arial"/>
+        </w:rPr>
+        <w:t xml:space="preserve"> </w:t>
+      </w:r>
+      <w:r>
+        <w:rPr>
+          <w:rFonts w:eastAsia="Arial"/>
+          <w:rtl/>
+        </w:rPr>
+        <w:t>وضعيت</w:t>
+      </w:r>
+      <w:r>
+        <w:rPr>
+          <w:rFonts w:eastAsia="Arial"/>
+        </w:rPr>
+        <w:t xml:space="preserve"> </w:t>
+      </w:r>
+      <w:r>
+        <w:rPr>
+          <w:rFonts w:eastAsia="Arial"/>
+          <w:rtl/>
+        </w:rPr>
+        <w:t>دانش</w:t>
+      </w:r>
+      <w:r>
+        <w:rPr>
+          <w:rFonts w:eastAsia="Arial"/>
+        </w:rPr>
+        <w:t xml:space="preserve"> </w:t>
+      </w:r>
+      <w:r>
+        <w:rPr>
+          <w:rFonts w:eastAsia="Arial"/>
+          <w:rtl/>
+        </w:rPr>
+        <w:t>پيشين</w:t>
+      </w:r>
+      <w:r>
+        <w:rPr>
+          <w:rFonts w:eastAsia="Arial"/>
+        </w:rPr>
+        <w:t xml:space="preserve"> </w:t>
+      </w:r>
+      <w:r>
+        <w:rPr>
+          <w:rFonts w:eastAsia="Arial"/>
+          <w:rtl/>
+        </w:rPr>
+        <w:t>و</w:t>
+      </w:r>
+      <w:r>
+        <w:rPr>
+          <w:rFonts w:eastAsia="Arial"/>
+        </w:rPr>
+        <w:t xml:space="preserve"> </w:t>
+      </w:r>
+      <w:r>
+        <w:rPr>
+          <w:rFonts w:eastAsia="Arial"/>
+          <w:rtl/>
+        </w:rPr>
+        <w:t>سابقه</w:t>
+      </w:r>
+      <w:r>
+        <w:rPr>
+          <w:rFonts w:eastAsia="Arial"/>
+        </w:rPr>
+        <w:t xml:space="preserve"> </w:t>
+      </w:r>
+      <w:r>
+        <w:rPr>
+          <w:rFonts w:eastAsia="Arial"/>
+          <w:rtl/>
+        </w:rPr>
+        <w:t>پيشرفت</w:t>
+      </w:r>
+      <w:r>
+        <w:rPr>
+          <w:rFonts w:eastAsia="Arial"/>
+        </w:rPr>
+        <w:t xml:space="preserve"> </w:t>
+      </w:r>
+      <w:r>
+        <w:rPr>
+          <w:rFonts w:eastAsia="Arial"/>
+          <w:rtl/>
+        </w:rPr>
+        <w:t>هايي</w:t>
+      </w:r>
+      <w:r>
+        <w:rPr>
+          <w:rFonts w:eastAsia="Arial"/>
+        </w:rPr>
+        <w:t xml:space="preserve"> </w:t>
+      </w:r>
+      <w:r>
+        <w:rPr>
+          <w:rFonts w:eastAsia="Arial"/>
+          <w:rtl/>
+        </w:rPr>
+        <w:t>كه</w:t>
+      </w:r>
+      <w:r>
+        <w:rPr>
+          <w:rFonts w:eastAsia="Arial"/>
+        </w:rPr>
+        <w:t xml:space="preserve"> </w:t>
+      </w:r>
+      <w:r>
+        <w:rPr>
+          <w:rFonts w:eastAsia="Arial"/>
+          <w:rtl/>
+        </w:rPr>
+        <w:t>در</w:t>
+      </w:r>
+      <w:r>
+        <w:rPr>
+          <w:rFonts w:eastAsia="Arial"/>
+        </w:rPr>
+        <w:t xml:space="preserve"> </w:t>
+      </w:r>
+      <w:r>
+        <w:rPr>
+          <w:rFonts w:eastAsia="Arial"/>
+          <w:rtl/>
+        </w:rPr>
+        <w:t>ارتباط</w:t>
+      </w:r>
+      <w:r>
+        <w:rPr>
+          <w:rFonts w:eastAsia="Arial"/>
+        </w:rPr>
+        <w:t xml:space="preserve"> </w:t>
+      </w:r>
+      <w:r>
+        <w:rPr>
+          <w:rFonts w:eastAsia="Arial"/>
+          <w:rtl/>
+        </w:rPr>
+        <w:t>با</w:t>
+      </w:r>
+      <w:r>
+        <w:rPr>
+          <w:rFonts w:eastAsia="Arial"/>
+        </w:rPr>
+        <w:t xml:space="preserve"> </w:t>
+      </w:r>
+      <w:r>
+        <w:rPr>
+          <w:rFonts w:eastAsia="Arial"/>
+          <w:rtl/>
+        </w:rPr>
+        <w:t>اختراع</w:t>
+      </w:r>
+      <w:r>
+        <w:rPr>
+          <w:rFonts w:eastAsia="Arial"/>
+        </w:rPr>
+        <w:t xml:space="preserve"> </w:t>
+      </w:r>
+      <w:r>
+        <w:rPr>
+          <w:rFonts w:eastAsia="Arial"/>
+          <w:rtl/>
+        </w:rPr>
+        <w:t>ادعايي</w:t>
+      </w:r>
+      <w:r>
+        <w:rPr>
+          <w:rFonts w:eastAsia="Arial"/>
+        </w:rPr>
+        <w:t xml:space="preserve"> </w:t>
+      </w:r>
+      <w:r>
+        <w:rPr>
+          <w:rFonts w:eastAsia="Arial"/>
+          <w:rtl/>
+        </w:rPr>
+        <w:t>وجود</w:t>
+      </w:r>
+      <w:r>
+        <w:rPr>
+          <w:rFonts w:eastAsia="Arial"/>
+        </w:rPr>
+        <w:t xml:space="preserve"> </w:t>
+      </w:r>
+      <w:r>
+        <w:rPr>
+          <w:rFonts w:eastAsia="Arial"/>
+          <w:rtl/>
+        </w:rPr>
+        <w:t>دارد</w:t>
+      </w:r>
+    </w:p>
+    <w:p>
+      <w:pPr>
+        <w:rPr>
+          <w:rtl/>
+        </w:rPr>
+      </w:pPr>
+      <w:permStart w:id="1199664056" w:edGrp="everyone"/>
+    </w:p>
+    <w:p>
+      <w:pPr>
+        <w:rPr>
+          <w:rtl/>
+        </w:rPr>
+      </w:pPr>
+    </w:p>
+    <w:permEnd w:id="1199664056"/>
+    <w:p>
+      <w:pPr>
+        <w:pStyle w:val="Heading1"/>
+        <w:rPr>
+          <w:rFonts w:eastAsia="Arial"/>
+          <w:rtl/>
+        </w:rPr>
+      </w:pPr>
+      <w:r>
+        <w:rPr>
+          <w:rFonts w:eastAsia="Arial"/>
+          <w:rtl/>
+        </w:rPr>
+        <w:lastRenderedPageBreak/>
+        <w:t>ارائه</w:t>
+      </w:r>
+      <w:r>
+        <w:rPr>
+          <w:rFonts w:eastAsia="Arial"/>
+        </w:rPr>
+        <w:t xml:space="preserve"> </w:t>
+      </w:r>
+      <w:r>
+        <w:rPr>
+          <w:rFonts w:eastAsia="Arial"/>
+          <w:rtl/>
+        </w:rPr>
+        <w:t>راه</w:t>
+      </w:r>
+      <w:r>
+        <w:rPr>
+          <w:rFonts w:eastAsia="Arial"/>
+        </w:rPr>
+        <w:t xml:space="preserve"> </w:t>
+      </w:r>
+      <w:r>
+        <w:rPr>
+          <w:rFonts w:eastAsia="Arial"/>
+          <w:rtl/>
+        </w:rPr>
+        <w:t>حل</w:t>
+      </w:r>
+      <w:r>
+        <w:rPr>
+          <w:rFonts w:eastAsia="Arial"/>
+        </w:rPr>
+        <w:t xml:space="preserve"> </w:t>
+      </w:r>
+      <w:r>
+        <w:rPr>
+          <w:rFonts w:eastAsia="Arial"/>
+          <w:rtl/>
+        </w:rPr>
+        <w:t>براي</w:t>
+      </w:r>
+      <w:r>
+        <w:rPr>
+          <w:rFonts w:eastAsia="Arial"/>
+        </w:rPr>
+        <w:t xml:space="preserve"> </w:t>
+      </w:r>
+      <w:r>
+        <w:rPr>
+          <w:rFonts w:eastAsia="Arial"/>
+          <w:rtl/>
+        </w:rPr>
         <w:t>مشكل</w:t>
       </w:r>
       <w:r>
@@ -188,6 +1155,131 @@
       </w:r>
       <w:r>
         <w:rPr>
+          <w:szCs w:val="32"/>
+          <w:rtl/>
+        </w:rPr>
+        <w:t>موجود</w:t>
+      </w:r>
+      <w:r>
+        <w:rPr>
+          <w:rFonts w:eastAsia="Arial"/>
+        </w:rPr>
+        <w:t xml:space="preserve"> </w:t>
+      </w:r>
+      <w:r>
+        <w:rPr>
+          <w:rFonts w:eastAsia="Arial"/>
+          <w:rtl/>
+        </w:rPr>
+        <w:t>همراه</w:t>
+      </w:r>
+      <w:r>
+        <w:rPr>
+          <w:rFonts w:eastAsia="Arial"/>
+        </w:rPr>
+        <w:t xml:space="preserve"> </w:t>
+      </w:r>
+      <w:r>
+        <w:rPr>
+          <w:rFonts w:eastAsia="Arial"/>
+          <w:rtl/>
+        </w:rPr>
+        <w:t>با</w:t>
+      </w:r>
+      <w:r>
+        <w:rPr>
+          <w:rFonts w:eastAsia="Arial"/>
+        </w:rPr>
+        <w:t xml:space="preserve"> </w:t>
+      </w:r>
+      <w:r>
+        <w:rPr>
+          <w:rFonts w:eastAsia="Arial"/>
+          <w:rtl/>
+        </w:rPr>
+        <w:t>شرح</w:t>
+      </w:r>
+      <w:r>
+        <w:rPr>
+          <w:rFonts w:eastAsia="Arial"/>
+        </w:rPr>
+        <w:t xml:space="preserve"> </w:t>
+      </w:r>
+      <w:r>
+        <w:rPr>
+          <w:rFonts w:eastAsia="Arial"/>
+          <w:rtl/>
+        </w:rPr>
+        <w:t>دقي</w:t>
+      </w:r>
+      <w:r>
+        <w:rPr>
+          <w:rFonts w:eastAsia="Arial" w:hint="cs"/>
+          <w:rtl/>
+        </w:rPr>
+        <w:t>ق و کافی و یکپارچه اختراع</w:t>
+      </w:r>
+    </w:p>
+    <w:p>
+      <w:permStart w:id="90073034" w:edGrp="everyone"/>
+    </w:p>
+    <w:p>
+      <w:pPr>
+        <w:rPr>
+          <w:rtl/>
+        </w:rPr>
+      </w:pPr>
+    </w:p>
+    <w:permEnd w:id="90073034"/>
+    <w:p>
+      <w:pPr>
+        <w:pStyle w:val="Heading1"/>
+        <w:rPr>
+          <w:rFonts w:eastAsia="Arial"/>
+          <w:rtl/>
+        </w:rPr>
+      </w:pPr>
+      <w:r>
+        <w:rPr>
+          <w:rFonts w:eastAsia="Arial"/>
+          <w:rtl/>
+        </w:rPr>
+        <w:t>توضيح</w:t>
+      </w:r>
+      <w:r>
+        <w:rPr>
+          <w:rFonts w:eastAsia="Arial"/>
+        </w:rPr>
+        <w:t xml:space="preserve"> </w:t>
+      </w:r>
+      <w:r>
+        <w:rPr>
+          <w:rFonts w:eastAsia="Arial"/>
+          <w:rtl/>
+        </w:rPr>
+        <w:t>اشكال،</w:t>
+      </w:r>
+      <w:r>
+        <w:rPr>
+          <w:rFonts w:eastAsia="Arial"/>
+        </w:rPr>
+        <w:t xml:space="preserve"> </w:t>
+      </w:r>
+      <w:r>
+        <w:rPr>
+          <w:rFonts w:eastAsia="Arial"/>
+          <w:rtl/>
+        </w:rPr>
+        <w:t>نقشه</w:t>
+      </w:r>
+      <w:r>
+        <w:rPr>
+          <w:rFonts w:eastAsia="Arial"/>
+        </w:rPr>
+        <w:t xml:space="preserve"> </w:t>
+      </w:r>
+      <w:r>
+        <w:rPr>
           <w:rFonts w:eastAsia="Arial"/>
           <w:rtl/>
         </w:rPr>
@@ -204,6 +1296,38 @@
           <w:rFonts w:eastAsia="Arial"/>
           <w:rtl/>
         </w:rPr>
+        <w:t>نمودارها</w:t>
+      </w:r>
+    </w:p>
+    <w:p>
+      <w:pPr>
+        <w:rPr>
+          <w:rtl/>
+        </w:rPr>
+      </w:pPr>
+      <w:permStart w:id="679881064" w:edGrp="everyone"/>
+    </w:p>
+    <w:p>
+      <w:pPr>
+        <w:rPr>
+          <w:rtl/>
+        </w:rPr>
+      </w:pPr>
+    </w:p>
+    <w:permEnd w:id="679881064"/>
+    <w:p>
+      <w:pPr>
+        <w:pStyle w:val="Heading1"/>
+        <w:rPr>
+          <w:rFonts w:eastAsia="Arial"/>
+          <w:rtl/>
+        </w:rPr>
+      </w:pPr>
+      <w:r>
+        <w:rPr>
+          <w:rFonts w:eastAsia="Arial"/>
+          <w:rtl/>
+        </w:rPr>
         <w:t>بيان</w:t>
       </w:r>
       <w:r>
@@ -217,46 +1341,243 @@
           <w:rFonts w:eastAsia="Arial"/>
           <w:rtl/>
         </w:rPr>
-        <w:t>اهداف</w:t>
-      </w:r>
-      <w:r>
-        <w:rPr>
-          <w:rFonts w:eastAsia="Arial" w:hint="cs"/>
-          <w:rtl/>
-        </w:rPr>
-        <w:t xml:space="preserve"> اختراع</w:t>
-      </w:r>
-    </w:p>
-    <w:p>
-      <w:pPr>
-        <w:jc w:val="lowKashida"/>
-        <w:rPr>
-          <w:rFonts w:eastAsia="Arial"/>
-          <w:rtl/>
-        </w:rPr>
-      </w:pPr>
-      <w:permStart w:id="691864940" w:edGrp="everyone"/>
-    </w:p>
-    <w:p>
-      <w:pPr>
-        <w:jc w:val="lowKashida"/>
-        <w:rPr>
-          <w:rFonts w:eastAsia="Arial"/>
-          <w:rtl/>
-        </w:rPr>
-      </w:pPr>
-    </w:p>
-    <w:permEnd w:id="691864940"/>
-    <w:p>
-      <w:pPr>
-        <w:rPr>
-          <w:rFonts w:eastAsia="Arial"/>
+        <w:t>واضح</w:t>
+      </w:r>
+      <w:r>
+        <w:rPr>
+          <w:rFonts w:eastAsia="Arial"/>
+        </w:rPr>
+        <w:t xml:space="preserve"> </w:t>
+      </w:r>
+      <w:r>
+        <w:rPr>
+          <w:rFonts w:eastAsia="Arial"/>
+          <w:rtl/>
+        </w:rPr>
+        <w:t>و</w:t>
+      </w:r>
+      <w:r>
+        <w:rPr>
+          <w:rFonts w:eastAsia="Arial"/>
+        </w:rPr>
+        <w:t xml:space="preserve"> </w:t>
+      </w:r>
+      <w:r>
+        <w:rPr>
+          <w:rFonts w:eastAsia="Arial"/>
+          <w:rtl/>
+        </w:rPr>
+        <w:t>دقيق</w:t>
+      </w:r>
+      <w:r>
+        <w:rPr>
+          <w:rFonts w:eastAsia="Arial"/>
+        </w:rPr>
+        <w:t xml:space="preserve"> </w:t>
+      </w:r>
+      <w:r>
+        <w:rPr>
+          <w:rFonts w:eastAsia="Arial"/>
+          <w:rtl/>
+        </w:rPr>
+        <w:t>مزاياي</w:t>
+      </w:r>
+      <w:r>
+        <w:rPr>
+          <w:rFonts w:eastAsia="Arial"/>
+        </w:rPr>
+        <w:t xml:space="preserve"> </w:t>
+      </w:r>
+      <w:r>
+        <w:rPr>
+          <w:rFonts w:eastAsia="Arial"/>
+          <w:rtl/>
+        </w:rPr>
+        <w:t>اختراع</w:t>
+      </w:r>
+      <w:r>
+        <w:rPr>
+          <w:rFonts w:eastAsia="Arial"/>
+        </w:rPr>
+        <w:t xml:space="preserve"> </w:t>
+      </w:r>
+      <w:r>
+        <w:rPr>
+          <w:rFonts w:eastAsia="Arial"/>
+          <w:rtl/>
+        </w:rPr>
+        <w:t>ادعايي</w:t>
+      </w:r>
+      <w:r>
+        <w:rPr>
+          <w:rFonts w:eastAsia="Arial" w:hint="cs"/>
+          <w:rtl/>
+        </w:rPr>
+        <w:t xml:space="preserve"> نسبت به اخ</w:t>
+      </w:r>
+      <w:r>
+        <w:rPr>
+          <w:rFonts w:eastAsia="Arial" w:hint="cs"/>
+          <w:rtl/>
+        </w:rPr>
+        <w:t>تراعات پیشین</w:t>
+      </w:r>
+    </w:p>
+    <w:p>
+      <w:pPr>
+        <w:rPr>
+          <w:rtl/>
+        </w:rPr>
+      </w:pPr>
+      <w:permStart w:id="1143954542" w:edGrp="everyone"/>
+    </w:p>
+    <w:p>
+      <w:pPr>
+        <w:rPr>
+          <w:rtl/>
+        </w:rPr>
+      </w:pPr>
+    </w:p>
+    <w:permEnd w:id="1143954542"/>
+    <w:p>
+      <w:pPr>
+        <w:pStyle w:val="Heading1"/>
+        <w:rPr>
+          <w:rFonts w:eastAsia="Arial"/>
+          <w:rtl/>
+        </w:rPr>
+      </w:pPr>
+      <w:r>
+        <w:rPr>
+          <w:rFonts w:eastAsia="Arial"/>
+          <w:rtl/>
+        </w:rPr>
+        <w:t>توضيح</w:t>
+      </w:r>
+      <w:r>
+        <w:rPr>
+          <w:rFonts w:eastAsia="Arial"/>
+        </w:rPr>
+        <w:t xml:space="preserve"> </w:t>
+      </w:r>
+      <w:r>
+        <w:rPr>
+          <w:rFonts w:eastAsia="Arial"/>
+          <w:rtl/>
+        </w:rPr>
+        <w:t>حداقل</w:t>
+      </w:r>
+      <w:r>
+        <w:rPr>
+          <w:rFonts w:eastAsia="Arial"/>
+        </w:rPr>
+        <w:t xml:space="preserve"> </w:t>
+      </w:r>
+      <w:r>
+        <w:rPr>
+          <w:rFonts w:eastAsia="Arial"/>
+          <w:rtl/>
+        </w:rPr>
+        <w:t>يك</w:t>
+      </w:r>
+      <w:r>
+        <w:rPr>
+          <w:rFonts w:eastAsia="Arial"/>
+        </w:rPr>
+        <w:t xml:space="preserve"> </w:t>
+      </w:r>
+      <w:r>
+        <w:rPr>
+          <w:rFonts w:eastAsia="Arial"/>
+          <w:rtl/>
+        </w:rPr>
+        <w:t>روش</w:t>
+      </w:r>
+      <w:r>
+        <w:rPr>
+          <w:rFonts w:eastAsia="Arial"/>
+        </w:rPr>
+        <w:t xml:space="preserve"> </w:t>
+      </w:r>
+      <w:r>
+        <w:rPr>
+          <w:rFonts w:eastAsia="Arial"/>
+          <w:rtl/>
+        </w:rPr>
+        <w:t>اجرايي</w:t>
+      </w:r>
+      <w:r>
+        <w:rPr>
+          <w:rFonts w:eastAsia="Arial"/>
+        </w:rPr>
+        <w:t xml:space="preserve"> </w:t>
+      </w:r>
+      <w:r>
+        <w:rPr>
+          <w:rFonts w:eastAsia="Arial"/>
+          <w:rtl/>
+        </w:rPr>
+        <w:t>براي</w:t>
+      </w:r>
+      <w:r>
+        <w:rPr>
+          <w:rFonts w:eastAsia="Arial"/>
+        </w:rPr>
+        <w:t xml:space="preserve"> </w:t>
+      </w:r>
+      <w:r>
+        <w:rPr>
+          <w:rFonts w:eastAsia="Arial"/>
+          <w:rtl/>
+        </w:rPr>
+        <w:t>به</w:t>
+      </w:r>
+      <w:r>
+        <w:rPr>
+          <w:rFonts w:eastAsia="Arial"/>
+        </w:rPr>
+        <w:t xml:space="preserve"> </w:t>
+      </w:r>
+      <w:r>
+        <w:rPr>
+          <w:rFonts w:eastAsia="Arial"/>
+          <w:rtl/>
+        </w:rPr>
+        <w:t>كارگيري</w:t>
+      </w:r>
+      <w:r>
+        <w:rPr>
+          <w:rFonts w:eastAsia="Arial"/>
+        </w:rPr>
+        <w:t xml:space="preserve"> </w:t>
+      </w:r>
+      <w:r>
+        <w:rPr>
+          <w:rFonts w:eastAsia="Arial"/>
+          <w:rtl/>
+        </w:rPr>
+        <w:t>اختراع</w:t>
+      </w:r>
+    </w:p>
+    <w:p>
+      <w:pPr>
+        <w:rPr>
+          <w:rtl/>
+        </w:rPr>
+      </w:pPr>
+      <w:permStart w:id="617051431" w:edGrp="everyone"/>
+    </w:p>
+    <w:p>
+      <w:pPr>
+        <w:rPr>
           <w:b/>
           <w:sz w:val="28"/>
           <w:szCs w:val="28"/>
-        </w:rPr>
-      </w:pPr>
-    </w:p>
+          <w:rtl/>
+        </w:rPr>
+      </w:pPr>
+    </w:p>
+    <w:permEnd w:id="617051431"/>
     <w:p>
       <w:pPr>
         <w:pStyle w:val="Heading1"/>
@@ -270,744 +1591,6 @@
           <w:rFonts w:eastAsia="Arial"/>
           <w:rtl/>
         </w:rPr>
-        <w:t>شرح</w:t>
-      </w:r>
-      <w:r>
-        <w:rPr>
-          <w:rFonts w:eastAsia="Arial"/>
-        </w:rPr>
-        <w:t xml:space="preserve"> </w:t>
-      </w:r>
-      <w:r>
-        <w:rPr>
-          <w:rFonts w:eastAsia="Arial"/>
-          <w:rtl/>
-        </w:rPr>
-        <w:t>وضعيت</w:t>
-      </w:r>
-      <w:r>
-        <w:rPr>
-          <w:rFonts w:eastAsia="Arial"/>
-        </w:rPr>
-        <w:t xml:space="preserve"> </w:t>
-      </w:r>
-      <w:r>
-        <w:rPr>
-          <w:rFonts w:eastAsia="Arial"/>
-          <w:rtl/>
-        </w:rPr>
-        <w:t>دانش</w:t>
-      </w:r>
-      <w:r>
-        <w:rPr>
-          <w:rFonts w:eastAsia="Arial"/>
-        </w:rPr>
-        <w:t xml:space="preserve"> </w:t>
-      </w:r>
-      <w:r>
-        <w:rPr>
-          <w:rFonts w:eastAsia="Arial"/>
-          <w:rtl/>
-        </w:rPr>
-        <w:t>پيشين</w:t>
-      </w:r>
-      <w:r>
-        <w:rPr>
-          <w:rFonts w:eastAsia="Arial"/>
-        </w:rPr>
-        <w:t xml:space="preserve"> </w:t>
-      </w:r>
-      <w:r>
-        <w:rPr>
-          <w:rFonts w:eastAsia="Arial"/>
-          <w:rtl/>
-        </w:rPr>
-        <w:t>و</w:t>
-      </w:r>
-      <w:r>
-        <w:rPr>
-          <w:rFonts w:eastAsia="Arial"/>
-        </w:rPr>
-        <w:t xml:space="preserve"> </w:t>
-      </w:r>
-      <w:r>
-        <w:rPr>
-          <w:rFonts w:eastAsia="Arial"/>
-          <w:rtl/>
-        </w:rPr>
-        <w:t>سابقه</w:t>
-      </w:r>
-      <w:r>
-        <w:rPr>
-          <w:rFonts w:eastAsia="Arial"/>
-        </w:rPr>
-        <w:t xml:space="preserve"> </w:t>
-      </w:r>
-      <w:r>
-        <w:rPr>
-          <w:rFonts w:eastAsia="Arial"/>
-          <w:rtl/>
-        </w:rPr>
-        <w:t>پيشرفت</w:t>
-      </w:r>
-      <w:r>
-        <w:rPr>
-          <w:rFonts w:eastAsia="Arial"/>
-        </w:rPr>
-        <w:t xml:space="preserve"> </w:t>
-      </w:r>
-      <w:r>
-        <w:rPr>
-          <w:rFonts w:eastAsia="Arial"/>
-          <w:rtl/>
-        </w:rPr>
-        <w:t>هايي</w:t>
-      </w:r>
-      <w:r>
-        <w:rPr>
-          <w:rFonts w:eastAsia="Arial"/>
-        </w:rPr>
-        <w:t xml:space="preserve"> </w:t>
-      </w:r>
-      <w:r>
-        <w:rPr>
-          <w:rFonts w:eastAsia="Arial"/>
-          <w:rtl/>
-        </w:rPr>
-        <w:t>كه</w:t>
-      </w:r>
-      <w:r>
-        <w:rPr>
-          <w:rFonts w:eastAsia="Arial"/>
-        </w:rPr>
-        <w:t xml:space="preserve"> </w:t>
-      </w:r>
-      <w:r>
-        <w:rPr>
-          <w:rFonts w:eastAsia="Arial"/>
-          <w:rtl/>
-        </w:rPr>
-        <w:t>در</w:t>
-      </w:r>
-      <w:r>
-        <w:rPr>
-          <w:rFonts w:eastAsia="Arial"/>
-        </w:rPr>
-        <w:t xml:space="preserve"> </w:t>
-      </w:r>
-      <w:r>
-        <w:rPr>
-          <w:rFonts w:eastAsia="Arial"/>
-          <w:rtl/>
-        </w:rPr>
-        <w:t>ارتباط</w:t>
-      </w:r>
-      <w:r>
-        <w:rPr>
-          <w:rFonts w:eastAsia="Arial"/>
-        </w:rPr>
-        <w:t xml:space="preserve"> </w:t>
-      </w:r>
-      <w:r>
-        <w:rPr>
-          <w:rFonts w:eastAsia="Arial"/>
-          <w:rtl/>
-        </w:rPr>
-        <w:t>با</w:t>
-      </w:r>
-      <w:r>
-        <w:rPr>
-          <w:rFonts w:eastAsia="Arial"/>
-        </w:rPr>
-        <w:t xml:space="preserve"> </w:t>
-      </w:r>
-      <w:r>
-        <w:rPr>
-          <w:rFonts w:eastAsia="Arial"/>
-          <w:rtl/>
-        </w:rPr>
-        <w:t>اختراع</w:t>
-      </w:r>
-      <w:r>
-        <w:rPr>
-          <w:rFonts w:eastAsia="Arial"/>
-        </w:rPr>
-        <w:t xml:space="preserve"> </w:t>
-      </w:r>
-      <w:r>
-        <w:rPr>
-          <w:rFonts w:eastAsia="Arial"/>
-          <w:rtl/>
-        </w:rPr>
-        <w:t>ادعايي</w:t>
-      </w:r>
-      <w:r>
-        <w:rPr>
-          <w:rFonts w:eastAsia="Arial"/>
-        </w:rPr>
-        <w:t xml:space="preserve"> </w:t>
-      </w:r>
-      <w:r>
-        <w:rPr>
-          <w:rFonts w:eastAsia="Arial"/>
-          <w:rtl/>
-        </w:rPr>
-        <w:t>وجود</w:t>
-      </w:r>
-      <w:r>
-        <w:rPr>
-          <w:rFonts w:eastAsia="Arial"/>
-        </w:rPr>
-        <w:t xml:space="preserve"> </w:t>
-      </w:r>
-      <w:r>
-        <w:rPr>
-          <w:rFonts w:eastAsia="Arial"/>
-          <w:rtl/>
-        </w:rPr>
-        <w:t>دارد</w:t>
-      </w:r>
-    </w:p>
-    <w:p>
-      <w:pPr>
-        <w:rPr>
-          <w:rtl/>
-        </w:rPr>
-      </w:pPr>
-      <w:permStart w:id="1340167515" w:edGrp="everyone"/>
-    </w:p>
-    <w:p>
-      <w:pPr>
-        <w:rPr>
-          <w:rtl/>
-        </w:rPr>
-      </w:pPr>
-    </w:p>
-    <w:permEnd w:id="1340167515"/>
-    <w:p>
-      <w:pPr>
-        <w:pStyle w:val="Heading1"/>
-        <w:rPr>
-          <w:rFonts w:eastAsia="Arial"/>
-          <w:rtl/>
-        </w:rPr>
-      </w:pPr>
-      <w:r>
-        <w:rPr>
-          <w:rFonts w:eastAsia="Arial"/>
-          <w:rtl/>
-        </w:rPr>
-        <w:t>ارائه</w:t>
-      </w:r>
-      <w:r>
-        <w:rPr>
-          <w:rFonts w:eastAsia="Arial"/>
-        </w:rPr>
-        <w:t xml:space="preserve"> </w:t>
-      </w:r>
-      <w:r>
-        <w:rPr>
-          <w:rFonts w:eastAsia="Arial"/>
-          <w:rtl/>
-        </w:rPr>
-        <w:t>راه</w:t>
-      </w:r>
-      <w:r>
-        <w:rPr>
-          <w:rFonts w:eastAsia="Arial"/>
-        </w:rPr>
-        <w:t xml:space="preserve"> </w:t>
-      </w:r>
-      <w:r>
-        <w:rPr>
-          <w:rFonts w:eastAsia="Arial"/>
-          <w:rtl/>
-        </w:rPr>
-        <w:t>حل</w:t>
-      </w:r>
-      <w:r>
-        <w:rPr>
-          <w:rFonts w:eastAsia="Arial"/>
-        </w:rPr>
-        <w:t xml:space="preserve"> </w:t>
-      </w:r>
-      <w:r>
-        <w:rPr>
-          <w:rFonts w:eastAsia="Arial"/>
-          <w:rtl/>
-        </w:rPr>
-        <w:t>براي</w:t>
-      </w:r>
-      <w:r>
-        <w:rPr>
-          <w:rFonts w:eastAsia="Arial"/>
-        </w:rPr>
-        <w:t xml:space="preserve"> </w:t>
-      </w:r>
-      <w:r>
-        <w:rPr>
-          <w:rFonts w:eastAsia="Arial"/>
-          <w:rtl/>
-        </w:rPr>
-        <w:t>مشكل</w:t>
-      </w:r>
-      <w:r>
-        <w:rPr>
-          <w:rFonts w:eastAsia="Arial"/>
-        </w:rPr>
-        <w:t xml:space="preserve"> </w:t>
-      </w:r>
-      <w:r>
-        <w:rPr>
-          <w:rFonts w:eastAsia="Arial"/>
-          <w:rtl/>
-        </w:rPr>
-        <w:t>فني</w:t>
-      </w:r>
-      <w:r>
-        <w:rPr>
-          <w:rFonts w:eastAsia="Arial"/>
-        </w:rPr>
-        <w:t xml:space="preserve"> </w:t>
-      </w:r>
-      <w:r>
-        <w:rPr>
-          <w:szCs w:val="32"/>
-          <w:rtl/>
-        </w:rPr>
-        <w:t>موجود</w:t>
-      </w:r>
-      <w:r>
-        <w:rPr>
-          <w:rFonts w:eastAsia="Arial"/>
-        </w:rPr>
-        <w:t xml:space="preserve"> </w:t>
-      </w:r>
-      <w:r>
-        <w:rPr>
-          <w:rFonts w:eastAsia="Arial"/>
-          <w:rtl/>
-        </w:rPr>
-        <w:t>همراه</w:t>
-      </w:r>
-      <w:r>
-        <w:rPr>
-          <w:rFonts w:eastAsia="Arial"/>
-        </w:rPr>
-        <w:t xml:space="preserve"> </w:t>
-      </w:r>
-      <w:r>
-        <w:rPr>
-          <w:rFonts w:eastAsia="Arial"/>
-          <w:rtl/>
-        </w:rPr>
-        <w:t>با</w:t>
-      </w:r>
-      <w:r>
-        <w:rPr>
-          <w:rFonts w:eastAsia="Arial"/>
-        </w:rPr>
-        <w:t xml:space="preserve"> </w:t>
-      </w:r>
-      <w:r>
-        <w:rPr>
-          <w:rFonts w:eastAsia="Arial"/>
-          <w:rtl/>
-        </w:rPr>
-        <w:t>شرح</w:t>
-      </w:r>
-      <w:r>
-        <w:rPr>
-          <w:rFonts w:eastAsia="Arial"/>
-        </w:rPr>
-        <w:t xml:space="preserve"> </w:t>
-      </w:r>
-      <w:r>
-        <w:rPr>
-          <w:rFonts w:eastAsia="Arial"/>
-          <w:rtl/>
-        </w:rPr>
-        <w:t>دقي</w:t>
-      </w:r>
-      <w:r>
-        <w:rPr>
-          <w:rFonts w:eastAsia="Arial" w:hint="cs"/>
-          <w:rtl/>
-        </w:rPr>
-        <w:t>ق و کافی و یکپارچه اختراع</w:t>
-      </w:r>
-    </w:p>
-    <w:p>
-      <w:permStart w:id="1597384995" w:edGrp="everyone"/>
-    </w:p>
-    <w:p>
-      <w:pPr>
-        <w:rPr>
-          <w:rtl/>
-        </w:rPr>
-      </w:pPr>
-    </w:p>
-    <w:permEnd w:id="1597384995"/>
-    <w:p>
-      <w:pPr>
-        <w:pStyle w:val="Heading1"/>
-        <w:rPr>
-          <w:rFonts w:eastAsia="Arial"/>
-          <w:rtl/>
-        </w:rPr>
-      </w:pPr>
-      <w:r>
-        <w:rPr>
-          <w:rFonts w:eastAsia="Arial"/>
-          <w:rtl/>
-        </w:rPr>
-        <w:t>توضيح</w:t>
-      </w:r>
-      <w:r>
-        <w:rPr>
-          <w:rFonts w:eastAsia="Arial"/>
-        </w:rPr>
-        <w:t xml:space="preserve"> </w:t>
-      </w:r>
-      <w:r>
-        <w:rPr>
-          <w:rFonts w:eastAsia="Arial"/>
-          <w:rtl/>
-        </w:rPr>
-        <w:t>اشكال،</w:t>
-      </w:r>
-      <w:r>
-        <w:rPr>
-          <w:rFonts w:eastAsia="Arial"/>
-        </w:rPr>
-        <w:t xml:space="preserve"> </w:t>
-      </w:r>
-      <w:r>
-        <w:rPr>
-          <w:rFonts w:eastAsia="Arial"/>
-          <w:rtl/>
-        </w:rPr>
-        <w:t>نقشه</w:t>
-      </w:r>
-      <w:r>
-        <w:rPr>
-          <w:rFonts w:eastAsia="Arial"/>
-        </w:rPr>
-        <w:t xml:space="preserve"> </w:t>
-      </w:r>
-      <w:r>
-        <w:rPr>
-          <w:rFonts w:eastAsia="Arial"/>
-          <w:rtl/>
-        </w:rPr>
-        <w:t>و</w:t>
-      </w:r>
-      <w:r>
-        <w:rPr>
-          <w:rFonts w:eastAsia="Arial"/>
-        </w:rPr>
-        <w:t xml:space="preserve"> </w:t>
-      </w:r>
-      <w:r>
-        <w:rPr>
-          <w:rFonts w:eastAsia="Arial"/>
-          <w:rtl/>
-        </w:rPr>
-        <w:t>نمودارها</w:t>
-      </w:r>
-    </w:p>
-    <w:p>
-      <w:pPr>
-        <w:rPr>
-          <w:rtl/>
-        </w:rPr>
-      </w:pPr>
-      <w:permStart w:id="213218268" w:edGrp="everyone"/>
-    </w:p>
-    <w:p>
-      <w:pPr>
-        <w:rPr>
-          <w:rtl/>
-        </w:rPr>
-      </w:pPr>
-    </w:p>
-    <w:permEnd w:id="213218268"/>
-    <w:p>
-      <w:pPr>
-        <w:pStyle w:val="Heading1"/>
-        <w:rPr>
-          <w:rFonts w:eastAsia="Arial"/>
-          <w:rtl/>
-        </w:rPr>
-      </w:pPr>
-      <w:r>
-        <w:rPr>
-          <w:rFonts w:eastAsia="Arial"/>
-          <w:rtl/>
-        </w:rPr>
-        <w:t>بيان</w:t>
-      </w:r>
-      <w:r>
-        <w:rPr>
-          <w:rFonts w:eastAsia="Arial"/>
-        </w:rPr>
-        <w:t xml:space="preserve"> </w:t>
-      </w:r>
-      <w:r>
-        <w:rPr>
-          <w:rFonts w:eastAsia="Arial"/>
-          <w:rtl/>
-        </w:rPr>
-        <w:t>واضح</w:t>
-      </w:r>
-      <w:r>
-        <w:rPr>
-          <w:rFonts w:eastAsia="Arial"/>
-        </w:rPr>
-        <w:t xml:space="preserve"> </w:t>
-      </w:r>
-      <w:r>
-        <w:rPr>
-          <w:rFonts w:eastAsia="Arial"/>
-          <w:rtl/>
-        </w:rPr>
-        <w:t>و</w:t>
-      </w:r>
-      <w:r>
-        <w:rPr>
-          <w:rFonts w:eastAsia="Arial"/>
-        </w:rPr>
-        <w:t xml:space="preserve"> </w:t>
-      </w:r>
-      <w:r>
-        <w:rPr>
-          <w:rFonts w:eastAsia="Arial"/>
-          <w:rtl/>
-        </w:rPr>
-        <w:t>دقيق</w:t>
-      </w:r>
-      <w:r>
-        <w:rPr>
-          <w:rFonts w:eastAsia="Arial"/>
-        </w:rPr>
-        <w:t xml:space="preserve"> </w:t>
-      </w:r>
-      <w:r>
-        <w:rPr>
-          <w:rFonts w:eastAsia="Arial"/>
-          <w:rtl/>
-        </w:rPr>
-        <w:t>مزاياي</w:t>
-      </w:r>
-      <w:r>
-        <w:rPr>
-          <w:rFonts w:eastAsia="Arial"/>
-        </w:rPr>
-        <w:t xml:space="preserve"> </w:t>
-      </w:r>
-      <w:r>
-        <w:rPr>
-          <w:rFonts w:eastAsia="Arial"/>
-          <w:rtl/>
-        </w:rPr>
-        <w:t>اختراع</w:t>
-      </w:r>
-      <w:r>
-        <w:rPr>
-          <w:rFonts w:eastAsia="Arial"/>
-        </w:rPr>
-        <w:t xml:space="preserve"> </w:t>
-      </w:r>
-      <w:r>
-        <w:rPr>
-          <w:rFonts w:eastAsia="Arial"/>
-          <w:rtl/>
-        </w:rPr>
-        <w:t>ادعايي</w:t>
-      </w:r>
-      <w:r>
-        <w:rPr>
-          <w:rFonts w:eastAsia="Arial" w:hint="cs"/>
-          <w:rtl/>
-        </w:rPr>
-        <w:t xml:space="preserve"> نسبت به اخ</w:t>
-      </w:r>
-      <w:r>
-        <w:rPr>
-          <w:rFonts w:eastAsia="Arial" w:hint="cs"/>
-          <w:rtl/>
-        </w:rPr>
-        <w:t>تراعات پیشین</w:t>
-      </w:r>
-    </w:p>
-    <w:p>
-      <w:pPr>
-        <w:rPr>
-          <w:rtl/>
-        </w:rPr>
-      </w:pPr>
-      <w:permStart w:id="1219570258" w:edGrp="everyone"/>
-    </w:p>
-    <w:p>
-      <w:pPr>
-        <w:rPr>
-          <w:rtl/>
-        </w:rPr>
-      </w:pPr>
-    </w:p>
-    <w:permEnd w:id="1219570258"/>
-    <w:p>
-      <w:pPr>
-        <w:pStyle w:val="Heading1"/>
-        <w:rPr>
-          <w:rFonts w:eastAsia="Arial"/>
-          <w:rtl/>
-        </w:rPr>
-      </w:pPr>
-      <w:r>
-        <w:rPr>
-          <w:rFonts w:eastAsia="Arial"/>
-          <w:rtl/>
-        </w:rPr>
-        <w:t>توضيح</w:t>
-      </w:r>
-      <w:r>
-        <w:rPr>
-          <w:rFonts w:eastAsia="Arial"/>
-        </w:rPr>
-        <w:t xml:space="preserve"> </w:t>
-      </w:r>
-      <w:r>
-        <w:rPr>
-          <w:rFonts w:eastAsia="Arial"/>
-          <w:rtl/>
-        </w:rPr>
-        <w:t>حداقل</w:t>
-      </w:r>
-      <w:r>
-        <w:rPr>
-          <w:rFonts w:eastAsia="Arial"/>
-        </w:rPr>
-        <w:t xml:space="preserve"> </w:t>
-      </w:r>
-      <w:r>
-        <w:rPr>
-          <w:rFonts w:eastAsia="Arial"/>
-          <w:rtl/>
-        </w:rPr>
-        <w:t>يك</w:t>
-      </w:r>
-      <w:r>
-        <w:rPr>
-          <w:rFonts w:eastAsia="Arial"/>
-        </w:rPr>
-        <w:t xml:space="preserve"> </w:t>
-      </w:r>
-      <w:r>
-        <w:rPr>
-          <w:rFonts w:eastAsia="Arial"/>
-          <w:rtl/>
-        </w:rPr>
-        <w:t>روش</w:t>
-      </w:r>
-      <w:r>
-        <w:rPr>
-          <w:rFonts w:eastAsia="Arial"/>
-        </w:rPr>
-        <w:t xml:space="preserve"> </w:t>
-      </w:r>
-      <w:r>
-        <w:rPr>
-          <w:rFonts w:eastAsia="Arial"/>
-          <w:rtl/>
-        </w:rPr>
-        <w:t>اجرايي</w:t>
-      </w:r>
-      <w:r>
-        <w:rPr>
-          <w:rFonts w:eastAsia="Arial"/>
-        </w:rPr>
-        <w:t xml:space="preserve"> </w:t>
-      </w:r>
-      <w:r>
-        <w:rPr>
-          <w:rFonts w:eastAsia="Arial"/>
-          <w:rtl/>
-        </w:rPr>
-        <w:t>براي</w:t>
-      </w:r>
-      <w:r>
-        <w:rPr>
-          <w:rFonts w:eastAsia="Arial"/>
-        </w:rPr>
-        <w:t xml:space="preserve"> </w:t>
-      </w:r>
-      <w:r>
-        <w:rPr>
-          <w:rFonts w:eastAsia="Arial"/>
-          <w:rtl/>
-        </w:rPr>
-        <w:t>به</w:t>
-      </w:r>
-      <w:r>
-        <w:rPr>
-          <w:rFonts w:eastAsia="Arial"/>
-        </w:rPr>
-        <w:t xml:space="preserve"> </w:t>
-      </w:r>
-      <w:r>
-        <w:rPr>
-          <w:rFonts w:eastAsia="Arial"/>
-          <w:rtl/>
-        </w:rPr>
-        <w:t>كارگيري</w:t>
-      </w:r>
-      <w:r>
-        <w:rPr>
-          <w:rFonts w:eastAsia="Arial"/>
-        </w:rPr>
-        <w:t xml:space="preserve"> </w:t>
-      </w:r>
-      <w:r>
-        <w:rPr>
-          <w:rFonts w:eastAsia="Arial"/>
-          <w:rtl/>
-        </w:rPr>
-        <w:t>اختراع</w:t>
-      </w:r>
-    </w:p>
-    <w:p>
-      <w:pPr>
-        <w:rPr>
-          <w:rtl/>
-        </w:rPr>
-      </w:pPr>
-      <w:permStart w:id="1167983500" w:edGrp="everyone"/>
-    </w:p>
-    <w:p>
-      <w:pPr>
-        <w:rPr>
-          <w:b/>
-          <w:sz w:val="28"/>
-          <w:szCs w:val="28"/>
-          <w:rtl/>
-        </w:rPr>
-      </w:pPr>
-    </w:p>
-    <w:permEnd w:id="1167983500"/>
-    <w:p>
-      <w:pPr>
-        <w:pStyle w:val="Heading1"/>
-        <w:rPr>
-          <w:rFonts w:eastAsia="Arial"/>
-          <w:rtl/>
-        </w:rPr>
-      </w:pPr>
-      <w:r>
-        <w:rPr>
-          <w:rFonts w:eastAsia="Arial"/>
-          <w:rtl/>
-        </w:rPr>
         <w:t>ذكر</w:t>
       </w:r>
       <w:r>
@@ -1050,16 +1633,16 @@
           <w:rtl/>
         </w:rPr>
       </w:pPr>
-      <w:permStart w:id="1720810223" w:edGrp="everyone"/>
-    </w:p>
-    <w:p>
-      <w:pPr>
-        <w:rPr>
-          <w:rtl/>
-        </w:rPr>
-      </w:pPr>
-    </w:p>
-    <w:permEnd w:id="1720810223"/>
+      <w:permStart w:id="909582015" w:edGrp="everyone"/>
+    </w:p>
+    <w:p>
+      <w:pPr>
+        <w:rPr>
+          <w:rtl/>
+        </w:rPr>
+      </w:pPr>
+    </w:p>
+    <w:permEnd w:id="909582015"/>
     <w:p>
       <w:pPr>
         <w:rPr>
@@ -1088,8 +1671,6 @@
         <w:ind w:firstLine="0"/>
         <w:jc w:val="left"/>
       </w:pPr>
-      <w:bookmarkStart w:id="0" w:name="_GoBack"/>
-      <w:bookmarkEnd w:id="0"/>
     </w:p>
     <w:sectPr>
       <w:footerReference w:type="default" r:id="rId7"/>
@@ -1106,7 +1687,7 @@
 </file>
 
 <file path=word/endnotes.xml><?xml version="1.0" encoding="utf-8"?>
-<w:endnotes xmlns:wpc="http://schemas.microsoft.com/office/word/2010/wordprocessingCanvas" xmlns:cx="http://schemas.microsoft.com/office/drawing/2014/chartex" xmlns:cx1="http://schemas.microsoft.com/office/drawing/2015/9/8/chartex" xmlns:cx2="http://schemas.microsoft.com/office/drawing/2015/10/21/chartex" xmlns:cx3="http://schemas.microsoft.com/office/drawing/2016/5/9/chartex" xmlns:cx4="http://schemas.microsoft.com/office/drawing/2016/5/10/chartex" xmlns:cx5="http://schemas.microsoft.com/office/drawing/2016/5/11/chartex" xmlns:cx6="http://schemas.microsoft.com/office/drawing/2016/5/12/chartex" xmlns:cx7="http://schemas.microsoft.com/office/drawing/2016/5/13/chartex" xmlns:cx8="http://schemas.microsoft.com/office/drawing/2016/5/14/chartex" xmlns:mc="http://schemas.openxmlformats.org/markup-compatibility/2006" xmlns:aink="http://schemas.microsoft.com/office/drawing/2016/ink" xmlns:am3d="http://schemas.microsoft.com/office/drawing/2017/model3d" xmlns:o="urn:schemas-microsoft-com:office:office" xmlns:r="http://schemas.openxmlformats.org/officeDocument/2006/relationships" xmlns:m="http://schemas.openxmlformats.org/officeDocument/2006/math" xmlns:v="urn:schemas-microsoft-com:vml" xmlns:wp14="http://schemas.microsoft.com/office/word/2010/wordprocessingDrawing" xmlns:wp="http://schemas.openxmlformats.org/drawingml/2006/wordprocessingDrawing" xmlns:w10="urn:schemas-microsoft-com:office:word" xmlns:w="http://schemas.openxmlformats.org/wordprocessingml/2006/main" xmlns:w14="http://schemas.microsoft.com/office/word/2010/wordml" xmlns:w15="http://schemas.microsoft.com/office/word/2012/wordml" xmlns:w16cid="http://schemas.microsoft.com/office/word/2016/wordml/cid" xmlns:w16se="http://schemas.microsoft.com/office/word/2015/wordml/symex" xmlns:wpg="http://schemas.microsoft.com/office/word/2010/wordprocessingGroup" xmlns:wpi="http://schemas.microsoft.com/office/word/2010/wordprocessingInk" xmlns:wne="http://schemas.microsoft.com/office/word/2006/wordml" xmlns:wps="http://schemas.microsoft.com/office/word/2010/wordprocessingShape" mc:Ignorable="w14 w15 w16se w16cid wp14">
+<w:endnotes xmlns:wpc="http://schemas.microsoft.com/office/word/2010/wordprocessingCanvas" xmlns:cx="http://schemas.microsoft.com/office/drawing/2014/chartex" xmlns:cx1="http://schemas.microsoft.com/office/drawing/2015/9/8/chartex" xmlns:cx2="http://schemas.microsoft.com/office/drawing/2015/10/21/chartex" xmlns:cx3="http://schemas.microsoft.com/office/drawing/2016/5/9/chartex" xmlns:cx4="http://schemas.microsoft.com/office/drawing/2016/5/10/chartex" xmlns:cx5="http://schemas.microsoft.com/office/drawing/2016/5/11/chartex" xmlns:cx6="http://schemas.microsoft.com/office/drawing/2016/5/12/chartex" xmlns:cx7="http://schemas.microsoft.com/office/drawing/2016/5/13/chartex" xmlns:cx8="http://schemas.microsoft.com/office/drawing/2016/5/14/chartex" xmlns:mc="http://schemas.openxmlformats.org/markup-compatibility/2006" xmlns:aink="http://schemas.microsoft.com/office/drawing/2016/ink" xmlns:am3d="http://schemas.microsoft.com/office/drawing/2017/model3d" xmlns:o="urn:schemas-microsoft-com:office:office" xmlns:oel="http://schemas.microsoft.com/office/2019/extlst" xmlns:r="http://schemas.openxmlformats.org/officeDocument/2006/relationships" xmlns:m="http://schemas.openxmlformats.org/officeDocument/2006/math" xmlns:v="urn:schemas-microsoft-com:vml" xmlns:wp14="http://schemas.microsoft.com/office/word/2010/wordprocessingDrawing" xmlns:wp="http://schemas.openxmlformats.org/drawingml/2006/wordprocessingDrawing" xmlns:w10="urn:schemas-microsoft-com:office:word" xmlns:w="http://schemas.openxmlformats.org/wordprocessingml/2006/main" xmlns:w14="http://schemas.microsoft.com/office/word/2010/wordml" xmlns:w15="http://schemas.microsoft.com/office/word/2012/wordml" xmlns:w16cex="http://schemas.microsoft.com/office/word/2018/wordml/cex" xmlns:w16cid="http://schemas.microsoft.com/office/word/2016/wordml/cid" xmlns:w16="http://schemas.microsoft.com/office/word/2018/wordml" xmlns:w16du="http://schemas.microsoft.com/office/word/2023/wordml/word16du" xmlns:w16sdtdh="http://schemas.microsoft.com/office/word/2020/wordml/sdtdatahash" xmlns:w16se="http://schemas.microsoft.com/office/word/2015/wordml/symex" xmlns:wpg="http://schemas.microsoft.com/office/word/2010/wordprocessingGroup" xmlns:wpi="http://schemas.microsoft.com/office/word/2010/wordprocessingInk" xmlns:wne="http://schemas.microsoft.com/office/word/2006/wordml" xmlns:wps="http://schemas.microsoft.com/office/word/2010/wordprocessingShape" mc:Ignorable="w14 w15 w16se w16cid w16 w16cex w16sdtdh w16du wp14">
   <w:endnote w:type="separator" w:id="-1">
     <w:p>
       <w:pPr>
@@ -1137,7 +1718,7 @@
 </file>
 
 <file path=word/footer1.xml><?xml version="1.0" encoding="utf-8"?>
-<w:ftr xmlns:wpc="http://schemas.microsoft.com/office/word/2010/wordprocessingCanvas" xmlns:cx="http://schemas.microsoft.com/office/drawing/2014/chartex" xmlns:cx1="http://schemas.microsoft.com/office/drawing/2015/9/8/chartex" xmlns:cx2="http://schemas.microsoft.com/office/drawing/2015/10/21/chartex" xmlns:cx3="http://schemas.microsoft.com/office/drawing/2016/5/9/chartex" xmlns:cx4="http://schemas.microsoft.com/office/drawing/2016/5/10/chartex" xmlns:cx5="http://schemas.microsoft.com/office/drawing/2016/5/11/chartex" xmlns:cx6="http://schemas.microsoft.com/office/drawing/2016/5/12/chartex" xmlns:cx7="http://schemas.microsoft.com/office/drawing/2016/5/13/chartex" xmlns:cx8="http://schemas.microsoft.com/office/drawing/2016/5/14/chartex" xmlns:mc="http://schemas.openxmlformats.org/markup-compatibility/2006" xmlns:aink="http://schemas.microsoft.com/office/drawing/2016/ink" xmlns:am3d="http://schemas.microsoft.com/office/drawing/2017/model3d" xmlns:o="urn:schemas-microsoft-com:office:office" xmlns:r="http://schemas.openxmlformats.org/officeDocument/2006/relationships" xmlns:m="http://schemas.openxmlformats.org/officeDocument/2006/math" xmlns:v="urn:schemas-microsoft-com:vml" xmlns:wp14="http://schemas.microsoft.com/office/word/2010/wordprocessingDrawing" xmlns:wp="http://schemas.openxmlformats.org/drawingml/2006/wordprocessingDrawing" xmlns:w10="urn:schemas-microsoft-com:office:word" xmlns:w="http://schemas.openxmlformats.org/wordprocessingml/2006/main" xmlns:w14="http://schemas.microsoft.com/office/word/2010/wordml" xmlns:w15="http://schemas.microsoft.com/office/word/2012/wordml" xmlns:w16cid="http://schemas.microsoft.com/office/word/2016/wordml/cid" xmlns:w16se="http://schemas.microsoft.com/office/word/2015/wordml/symex" xmlns:wpg="http://schemas.microsoft.com/office/word/2010/wordprocessingGroup" xmlns:wpi="http://schemas.microsoft.com/office/word/2010/wordprocessingInk" xmlns:wne="http://schemas.microsoft.com/office/word/2006/wordml" xmlns:wps="http://schemas.microsoft.com/office/word/2010/wordprocessingShape" mc:Ignorable="w14 w15 w16se w16cid wp14">
+<w:ftr xmlns:wpc="http://schemas.microsoft.com/office/word/2010/wordprocessingCanvas" xmlns:cx="http://schemas.microsoft.com/office/drawing/2014/chartex" xmlns:cx1="http://schemas.microsoft.com/office/drawing/2015/9/8/chartex" xmlns:cx2="http://schemas.microsoft.com/office/drawing/2015/10/21/chartex" xmlns:cx3="http://schemas.microsoft.com/office/drawing/2016/5/9/chartex" xmlns:cx4="http://schemas.microsoft.com/office/drawing/2016/5/10/chartex" xmlns:cx5="http://schemas.microsoft.com/office/drawing/2016/5/11/chartex" xmlns:cx6="http://schemas.microsoft.com/office/drawing/2016/5/12/chartex" xmlns:cx7="http://schemas.microsoft.com/office/drawing/2016/5/13/chartex" xmlns:cx8="http://schemas.microsoft.com/office/drawing/2016/5/14/chartex" xmlns:mc="http://schemas.openxmlformats.org/markup-compatibility/2006" xmlns:aink="http://schemas.microsoft.com/office/drawing/2016/ink" xmlns:am3d="http://schemas.microsoft.com/office/drawing/2017/model3d" xmlns:o="urn:schemas-microsoft-com:office:office" xmlns:oel="http://schemas.microsoft.com/office/2019/extlst" xmlns:r="http://schemas.openxmlformats.org/officeDocument/2006/relationships" xmlns:m="http://schemas.openxmlformats.org/officeDocument/2006/math" xmlns:v="urn:schemas-microsoft-com:vml" xmlns:wp14="http://schemas.microsoft.com/office/word/2010/wordprocessingDrawing" xmlns:wp="http://schemas.openxmlformats.org/drawingml/2006/wordprocessingDrawing" xmlns:w10="urn:schemas-microsoft-com:office:word" xmlns:w="http://schemas.openxmlformats.org/wordprocessingml/2006/main" xmlns:w14="http://schemas.microsoft.com/office/word/2010/wordml" xmlns:w15="http://schemas.microsoft.com/office/word/2012/wordml" xmlns:w16cex="http://schemas.microsoft.com/office/word/2018/wordml/cex" xmlns:w16cid="http://schemas.microsoft.com/office/word/2016/wordml/cid" xmlns:w16="http://schemas.microsoft.com/office/word/2018/wordml" xmlns:w16du="http://schemas.microsoft.com/office/word/2023/wordml/word16du" xmlns:w16sdtdh="http://schemas.microsoft.com/office/word/2020/wordml/sdtdatahash" xmlns:w16se="http://schemas.microsoft.com/office/word/2015/wordml/symex" xmlns:wpg="http://schemas.microsoft.com/office/word/2010/wordprocessingGroup" xmlns:wpi="http://schemas.microsoft.com/office/word/2010/wordprocessingInk" xmlns:wne="http://schemas.microsoft.com/office/word/2006/wordml" xmlns:wps="http://schemas.microsoft.com/office/word/2010/wordprocessingShape" mc:Ignorable="w14 w15 w16se w16cid w16 w16cex w16sdtdh w16du wp14">
   <w:sdt>
     <w:sdtPr>
       <w:rPr>
@@ -1194,7 +1775,7 @@
 </file>
 
 <file path=word/footnotes.xml><?xml version="1.0" encoding="utf-8"?>
-<w:footnotes xmlns:wpc="http://schemas.microsoft.com/office/word/2010/wordprocessingCanvas" xmlns:cx="http://schemas.microsoft.com/office/drawing/2014/chartex" xmlns:cx1="http://schemas.microsoft.com/office/drawing/2015/9/8/chartex" xmlns:cx2="http://schemas.microsoft.com/office/drawing/2015/10/21/chartex" xmlns:cx3="http://schemas.microsoft.com/office/drawing/2016/5/9/chartex" xmlns:cx4="http://schemas.microsoft.com/office/drawing/2016/5/10/chartex" xmlns:cx5="http://schemas.microsoft.com/office/drawing/2016/5/11/chartex" xmlns:cx6="http://schemas.microsoft.com/office/drawing/2016/5/12/chartex" xmlns:cx7="http://schemas.microsoft.com/office/drawing/2016/5/13/chartex" xmlns:cx8="http://schemas.microsoft.com/office/drawing/2016/5/14/chartex" xmlns:mc="http://schemas.openxmlformats.org/markup-compatibility/2006" xmlns:aink="http://schemas.microsoft.com/office/drawing/2016/ink" xmlns:am3d="http://schemas.microsoft.com/office/drawing/2017/model3d" xmlns:o="urn:schemas-microsoft-com:office:office" xmlns:r="http://schemas.openxmlformats.org/officeDocument/2006/relationships" xmlns:m="http://schemas.openxmlformats.org/officeDocument/2006/math" xmlns:v="urn:schemas-microsoft-com:vml" xmlns:wp14="http://schemas.microsoft.com/office/word/2010/wordprocessingDrawing" xmlns:wp="http://schemas.openxmlformats.org/drawingml/2006/wordprocessingDrawing" xmlns:w10="urn:schemas-microsoft-com:office:word" xmlns:w="http://schemas.openxmlformats.org/wordprocessingml/2006/main" xmlns:w14="http://schemas.microsoft.com/office/word/2010/wordml" xmlns:w15="http://schemas.microsoft.com/office/word/2012/wordml" xmlns:w16cid="http://schemas.microsoft.com/office/word/2016/wordml/cid" xmlns:w16se="http://schemas.microsoft.com/office/word/2015/wordml/symex" xmlns:wpg="http://schemas.microsoft.com/office/word/2010/wordprocessingGroup" xmlns:wpi="http://schemas.microsoft.com/office/word/2010/wordprocessingInk" xmlns:wne="http://schemas.microsoft.com/office/word/2006/wordml" xmlns:wps="http://schemas.microsoft.com/office/word/2010/wordprocessingShape" mc:Ignorable="w14 w15 w16se w16cid wp14">
+<w:footnotes xmlns:wpc="http://schemas.microsoft.com/office/word/2010/wordprocessingCanvas" xmlns:cx="http://schemas.microsoft.com/office/drawing/2014/chartex" xmlns:cx1="http://schemas.microsoft.com/office/drawing/2015/9/8/chartex" xmlns:cx2="http://schemas.microsoft.com/office/drawing/2015/10/21/chartex" xmlns:cx3="http://schemas.microsoft.com/office/drawing/2016/5/9/chartex" xmlns:cx4="http://schemas.microsoft.com/office/drawing/2016/5/10/chartex" xmlns:cx5="http://schemas.microsoft.com/office/drawing/2016/5/11/chartex" xmlns:cx6="http://schemas.microsoft.com/office/drawing/2016/5/12/chartex" xmlns:cx7="http://schemas.microsoft.com/office/drawing/2016/5/13/chartex" xmlns:cx8="http://schemas.microsoft.com/office/drawing/2016/5/14/chartex" xmlns:mc="http://schemas.openxmlformats.org/markup-compatibility/2006" xmlns:aink="http://schemas.microsoft.com/office/drawing/2016/ink" xmlns:am3d="http://schemas.microsoft.com/office/drawing/2017/model3d" xmlns:o="urn:schemas-microsoft-com:office:office" xmlns:oel="http://schemas.microsoft.com/office/2019/extlst" xmlns:r="http://schemas.openxmlformats.org/officeDocument/2006/relationships" xmlns:m="http://schemas.openxmlformats.org/officeDocument/2006/math" xmlns:v="urn:schemas-microsoft-com:vml" xmlns:wp14="http://schemas.microsoft.com/office/word/2010/wordprocessingDrawing" xmlns:wp="http://schemas.openxmlformats.org/drawingml/2006/wordprocessingDrawing" xmlns:w10="urn:schemas-microsoft-com:office:word" xmlns:w="http://schemas.openxmlformats.org/wordprocessingml/2006/main" xmlns:w14="http://schemas.microsoft.com/office/word/2010/wordml" xmlns:w15="http://schemas.microsoft.com/office/word/2012/wordml" xmlns:w16cex="http://schemas.microsoft.com/office/word/2018/wordml/cex" xmlns:w16cid="http://schemas.microsoft.com/office/word/2016/wordml/cid" xmlns:w16="http://schemas.microsoft.com/office/word/2018/wordml" xmlns:w16du="http://schemas.microsoft.com/office/word/2023/wordml/word16du" xmlns:w16sdtdh="http://schemas.microsoft.com/office/word/2020/wordml/sdtdatahash" xmlns:w16se="http://schemas.microsoft.com/office/word/2015/wordml/symex" xmlns:wpg="http://schemas.microsoft.com/office/word/2010/wordprocessingGroup" xmlns:wpi="http://schemas.microsoft.com/office/word/2010/wordprocessingInk" xmlns:wne="http://schemas.microsoft.com/office/word/2006/wordml" xmlns:wps="http://schemas.microsoft.com/office/word/2010/wordprocessingShape" mc:Ignorable="w14 w15 w16se w16cid w16 w16cex w16sdtdh w16du wp14">
   <w:footnote w:type="separator" w:id="-1">
     <w:p>
       <w:pPr>
@@ -1225,7 +1806,7 @@
 </file>
 
 <file path=word/numbering.xml><?xml version="1.0" encoding="utf-8"?>
-<w:numbering xmlns:wpc="http://schemas.microsoft.com/office/word/2010/wordprocessingCanvas" xmlns:cx="http://schemas.microsoft.com/office/drawing/2014/chartex" xmlns:cx1="http://schemas.microsoft.com/office/drawing/2015/9/8/chartex" xmlns:cx2="http://schemas.microsoft.com/office/drawing/2015/10/21/chartex" xmlns:cx3="http://schemas.microsoft.com/office/drawing/2016/5/9/chartex" xmlns:cx4="http://schemas.microsoft.com/office/drawing/2016/5/10/chartex" xmlns:cx5="http://schemas.microsoft.com/office/drawing/2016/5/11/chartex" xmlns:cx6="http://schemas.microsoft.com/office/drawing/2016/5/12/chartex" xmlns:cx7="http://schemas.microsoft.com/office/drawing/2016/5/13/chartex" xmlns:cx8="http://schemas.microsoft.com/office/drawing/2016/5/14/chartex" xmlns:mc="http://schemas.openxmlformats.org/markup-compatibility/2006" xmlns:aink="http://schemas.microsoft.com/office/drawing/2016/ink" xmlns:am3d="http://schemas.microsoft.com/office/drawing/2017/model3d" xmlns:o="urn:schemas-microsoft-com:office:office" xmlns:r="http://schemas.openxmlformats.org/officeDocument/2006/relationships" xmlns:m="http://schemas.openxmlformats.org/officeDocument/2006/math" xmlns:v="urn:schemas-microsoft-com:vml" xmlns:wp14="http://schemas.microsoft.com/office/word/2010/wordprocessingDrawing" xmlns:wp="http://schemas.openxmlformats.org/drawingml/2006/wordprocessingDrawing" xmlns:w10="urn:schemas-microsoft-com:office:word" xmlns:w="http://schemas.openxmlformats.org/wordprocessingml/2006/main" xmlns:w14="http://schemas.microsoft.com/office/word/2010/wordml" xmlns:w15="http://schemas.microsoft.com/office/word/2012/wordml" xmlns:w16cid="http://schemas.microsoft.com/office/word/2016/wordml/cid" xmlns:w16se="http://schemas.microsoft.com/office/word/2015/wordml/symex" xmlns:wpg="http://schemas.microsoft.com/office/word/2010/wordprocessingGroup" xmlns:wpi="http://schemas.microsoft.com/office/word/2010/wordprocessingInk" xmlns:wne="http://schemas.microsoft.com/office/word/2006/wordml" xmlns:wps="http://schemas.microsoft.com/office/word/2010/wordprocessingShape" mc:Ignorable="w14 w15 w16se w16cid wp14">
+<w:numbering xmlns:wpc="http://schemas.microsoft.com/office/word/2010/wordprocessingCanvas" xmlns:cx="http://schemas.microsoft.com/office/drawing/2014/chartex" xmlns:cx1="http://schemas.microsoft.com/office/drawing/2015/9/8/chartex" xmlns:cx2="http://schemas.microsoft.com/office/drawing/2015/10/21/chartex" xmlns:cx3="http://schemas.microsoft.com/office/drawing/2016/5/9/chartex" xmlns:cx4="http://schemas.microsoft.com/office/drawing/2016/5/10/chartex" xmlns:cx5="http://schemas.microsoft.com/office/drawing/2016/5/11/chartex" xmlns:cx6="http://schemas.microsoft.com/office/drawing/2016/5/12/chartex" xmlns:cx7="http://schemas.microsoft.com/office/drawing/2016/5/13/chartex" xmlns:cx8="http://schemas.microsoft.com/office/drawing/2016/5/14/chartex" xmlns:mc="http://schemas.openxmlformats.org/markup-compatibility/2006" xmlns:aink="http://schemas.microsoft.com/office/drawing/2016/ink" xmlns:am3d="http://schemas.microsoft.com/office/drawing/2017/model3d" xmlns:o="urn:schemas-microsoft-com:office:office" xmlns:oel="http://schemas.microsoft.com/office/2019/extlst" xmlns:r="http://schemas.openxmlformats.org/officeDocument/2006/relationships" xmlns:m="http://schemas.openxmlformats.org/officeDocument/2006/math" xmlns:v="urn:schemas-microsoft-com:vml" xmlns:wp14="http://schemas.microsoft.com/office/word/2010/wordprocessingDrawing" xmlns:wp="http://schemas.openxmlformats.org/drawingml/2006/wordprocessingDrawing" xmlns:w10="urn:schemas-microsoft-com:office:word" xmlns:w="http://schemas.openxmlformats.org/wordprocessingml/2006/main" xmlns:w14="http://schemas.microsoft.com/office/word/2010/wordml" xmlns:w15="http://schemas.microsoft.com/office/word/2012/wordml" xmlns:w16cex="http://schemas.microsoft.com/office/word/2018/wordml/cex" xmlns:w16cid="http://schemas.microsoft.com/office/word/2016/wordml/cid" xmlns:w16="http://schemas.microsoft.com/office/word/2018/wordml" xmlns:w16du="http://schemas.microsoft.com/office/word/2023/wordml/word16du" xmlns:w16sdtdh="http://schemas.microsoft.com/office/word/2020/wordml/sdtdatahash" xmlns:w16se="http://schemas.microsoft.com/office/word/2015/wordml/symex" xmlns:wpg="http://schemas.microsoft.com/office/word/2010/wordprocessingGroup" xmlns:wpi="http://schemas.microsoft.com/office/word/2010/wordprocessingInk" xmlns:wne="http://schemas.microsoft.com/office/word/2006/wordml" xmlns:wps="http://schemas.microsoft.com/office/word/2010/wordprocessingShape" mc:Ignorable="w14 w15 w16se w16cid w16 w16cex w16sdtdh w16du wp14">
   <w:abstractNum w:abstractNumId="0" w15:restartNumberingAfterBreak="0">
     <w:nsid w:val="1CE10EEC"/>
     <w:multiLevelType w:val="hybridMultilevel"/>
@@ -1696,26 +2277,26 @@
       </w:pPr>
     </w:lvl>
   </w:abstractNum>
-  <w:num w:numId="1">
+  <w:num w:numId="1" w16cid:durableId="641347325">
     <w:abstractNumId w:val="0"/>
   </w:num>
-  <w:num w:numId="2">
+  <w:num w:numId="2" w16cid:durableId="1451586024">
     <w:abstractNumId w:val="2"/>
   </w:num>
-  <w:num w:numId="3">
+  <w:num w:numId="3" w16cid:durableId="505637266">
     <w:abstractNumId w:val="1"/>
   </w:num>
-  <w:num w:numId="4">
+  <w:num w:numId="4" w16cid:durableId="302740442">
     <w:abstractNumId w:val="4"/>
   </w:num>
-  <w:num w:numId="5">
+  <w:num w:numId="5" w16cid:durableId="1722365333">
     <w:abstractNumId w:val="3"/>
   </w:num>
 </w:numbering>
 </file>
 
 <file path=word/styles.xml><?xml version="1.0" encoding="utf-8"?>
-<w:styles xmlns:mc="http://schemas.openxmlformats.org/markup-compatibility/2006" xmlns:r="http://schemas.openxmlformats.org/officeDocument/2006/relationships" xmlns:w="http://schemas.openxmlformats.org/wordprocessingml/2006/main" xmlns:w14="http://schemas.microsoft.com/office/word/2010/wordml" xmlns:w15="http://schemas.microsoft.com/office/word/2012/wordml" xmlns:w16cid="http://schemas.microsoft.com/office/word/2016/wordml/cid" xmlns:w16se="http://schemas.microsoft.com/office/word/2015/wordml/symex" mc:Ignorable="w14 w15 w16se w16cid">
+<w:styles xmlns:mc="http://schemas.openxmlformats.org/markup-compatibility/2006" xmlns:r="http://schemas.openxmlformats.org/officeDocument/2006/relationships" xmlns:w="http://schemas.openxmlformats.org/wordprocessingml/2006/main" xmlns:w14="http://schemas.microsoft.com/office/word/2010/wordml" xmlns:w15="http://schemas.microsoft.com/office/word/2012/wordml" xmlns:w16cex="http://schemas.microsoft.com/office/word/2018/wordml/cex" xmlns:w16cid="http://schemas.microsoft.com/office/word/2016/wordml/cid" xmlns:w16="http://schemas.microsoft.com/office/word/2018/wordml" xmlns:w16du="http://schemas.microsoft.com/office/word/2023/wordml/word16du" xmlns:w16sdtdh="http://schemas.microsoft.com/office/word/2020/wordml/sdtdatahash" xmlns:w16se="http://schemas.microsoft.com/office/word/2015/wordml/symex" mc:Ignorable="w14 w15 w16se w16cid w16 w16cex w16sdtdh w16du">
   <w:docDefaults>
     <w:rPrDefault>
       <w:rPr>
@@ -1731,7 +2312,7 @@
       </w:pPr>
     </w:pPrDefault>
   </w:docDefaults>
-  <w:latentStyles w:defLockedState="0" w:defUIPriority="99" w:defSemiHidden="0" w:defUnhideWhenUsed="0" w:defQFormat="0" w:count="375">
+  <w:latentStyles w:defLockedState="0" w:defUIPriority="99" w:defSemiHidden="0" w:defUnhideWhenUsed="0" w:defQFormat="0" w:count="376">
     <w:lsdException w:name="Normal" w:uiPriority="0" w:qFormat="1"/>
     <w:lsdException w:name="heading 1" w:uiPriority="9" w:qFormat="1"/>
     <w:lsdException w:name="heading 2" w:semiHidden="1" w:uiPriority="9" w:unhideWhenUsed="1"/>
@@ -1886,7 +2467,7 @@
     <w:lsdException w:name="Table Web 2" w:semiHidden="1" w:unhideWhenUsed="1"/>
     <w:lsdException w:name="Table Web 3" w:semiHidden="1" w:unhideWhenUsed="1"/>
     <w:lsdException w:name="Balloon Text" w:semiHidden="1" w:unhideWhenUsed="1"/>
-    <w:lsdException w:name="Table Grid" w:semiHidden="1" w:uiPriority="59" w:unhideWhenUsed="1"/>
+    <w:lsdException w:name="Table Grid" w:uiPriority="59"/>
     <w:lsdException w:name="Table Theme" w:semiHidden="1" w:unhideWhenUsed="1"/>
     <w:lsdException w:name="Placeholder Text" w:semiHidden="1"/>
     <w:lsdException w:name="No Spacing" w:uiPriority="1" w:qFormat="1"/>
@@ -2107,6 +2688,7 @@
     <w:lsdException w:name="Smart Hyperlink" w:semiHidden="1" w:unhideWhenUsed="1"/>
     <w:lsdException w:name="Hashtag" w:semiHidden="1" w:unhideWhenUsed="1"/>
     <w:lsdException w:name="Unresolved Mention" w:semiHidden="1" w:unhideWhenUsed="1"/>
+    <w:lsdException w:name="Smart Link" w:semiHidden="1" w:unhideWhenUsed="1"/>
   </w:latentStyles>
   <w:style w:type="paragraph" w:default="1" w:styleId="Normal">
     <w:name w:val="Normal"/>
@@ -2174,7 +2756,6 @@
   <w:style w:type="character" w:default="1" w:styleId="DefaultParagraphFont">
     <w:name w:val="Default Paragraph Font"/>
     <w:uiPriority w:val="1"/>
-    <w:semiHidden/>
     <w:unhideWhenUsed/>
   </w:style>
   <w:style w:type="table" w:default="1" w:styleId="TableNormal">

--- a/Patent/قالب_خام_توصیف.docx
+++ b/Patent/قالب_خام_توصیف.docx
@@ -88,7 +88,27 @@
           <w:szCs w:val="24"/>
           <w:rtl/>
         </w:rPr>
-        <w:t>ربات دوچرخ امدادگر دست پرتاب</w:t>
+        <w:t xml:space="preserve">ربات </w:t>
+      </w:r>
+      <w:proofErr w:type="spellStart"/>
+      <w:r>
+        <w:rPr>
+          <w:rFonts w:eastAsia="Arial"/>
+          <w:sz w:val="24"/>
+          <w:szCs w:val="24"/>
+          <w:rtl/>
+        </w:rPr>
+        <w:t>دوچرخ</w:t>
+      </w:r>
+      <w:proofErr w:type="spellEnd"/>
+      <w:r>
+        <w:rPr>
+          <w:rFonts w:eastAsia="Arial"/>
+          <w:sz w:val="24"/>
+          <w:szCs w:val="24"/>
+          <w:rtl/>
+        </w:rPr>
+        <w:t xml:space="preserve"> امدادگر دست پرتاب</w:t>
       </w:r>
       <w:r>
         <w:rPr>
@@ -126,6 +146,7 @@
           <w:rtl/>
         </w:rPr>
       </w:pPr>
+      <w:proofErr w:type="spellStart"/>
       <w:r>
         <w:rPr>
           <w:rFonts w:eastAsia="Arial"/>
@@ -133,12 +154,14 @@
         </w:rPr>
         <w:t>زمينه</w:t>
       </w:r>
-      <w:r>
-        <w:rPr>
-          <w:rFonts w:eastAsia="Arial"/>
-        </w:rPr>
-        <w:t xml:space="preserve"> </w:t>
-      </w:r>
+      <w:proofErr w:type="spellEnd"/>
+      <w:r>
+        <w:rPr>
+          <w:rFonts w:eastAsia="Arial"/>
+        </w:rPr>
+        <w:t xml:space="preserve"> </w:t>
+      </w:r>
+      <w:proofErr w:type="spellStart"/>
       <w:r>
         <w:rPr>
           <w:rFonts w:eastAsia="Arial"/>
@@ -146,6 +169,7 @@
         </w:rPr>
         <w:t>فني</w:t>
       </w:r>
+      <w:proofErr w:type="spellEnd"/>
       <w:r>
         <w:rPr>
           <w:rFonts w:eastAsia="Arial"/>
@@ -185,7 +209,7 @@
       <w:pPr>
         <w:pStyle w:val="Heading1"/>
         <w:rPr>
-          <w:rFonts w:eastAsia="Arial" w:hint="cs"/>
+          <w:rFonts w:eastAsia="Arial"/>
           <w:b/>
           <w:sz w:val="24"/>
           <w:szCs w:val="24"/>
@@ -221,6 +245,7 @@
           <w:rtl/>
         </w:rPr>
       </w:pPr>
+      <w:proofErr w:type="spellStart"/>
       <w:r>
         <w:rPr>
           <w:rFonts w:eastAsia="Arial"/>
@@ -228,12 +253,14 @@
         </w:rPr>
         <w:t>مشكل</w:t>
       </w:r>
-      <w:r>
-        <w:rPr>
-          <w:rFonts w:eastAsia="Arial"/>
-        </w:rPr>
-        <w:t xml:space="preserve"> </w:t>
-      </w:r>
+      <w:proofErr w:type="spellEnd"/>
+      <w:r>
+        <w:rPr>
+          <w:rFonts w:eastAsia="Arial"/>
+        </w:rPr>
+        <w:t xml:space="preserve"> </w:t>
+      </w:r>
+      <w:proofErr w:type="spellStart"/>
       <w:r>
         <w:rPr>
           <w:rFonts w:eastAsia="Arial"/>
@@ -241,6 +268,7 @@
         </w:rPr>
         <w:t>فني</w:t>
       </w:r>
+      <w:proofErr w:type="spellEnd"/>
       <w:r>
         <w:rPr>
           <w:rFonts w:eastAsia="Arial"/>
@@ -260,6 +288,7 @@
         </w:rPr>
         <w:t xml:space="preserve"> </w:t>
       </w:r>
+      <w:proofErr w:type="spellStart"/>
       <w:r>
         <w:rPr>
           <w:rFonts w:eastAsia="Arial"/>
@@ -267,6 +296,7 @@
         </w:rPr>
         <w:t>بيان</w:t>
       </w:r>
+      <w:proofErr w:type="spellEnd"/>
       <w:r>
         <w:rPr>
           <w:rFonts w:eastAsia="Arial"/>
@@ -299,12 +329,30 @@
     <w:p>
       <w:pPr>
         <w:rPr>
+          <w:rFonts w:eastAsia="Arial"/>
+          <w:b/>
+          <w:bCs/>
+          <w:rtl/>
+        </w:rPr>
+      </w:pPr>
+      <w:r>
+        <w:rPr>
           <w:rFonts w:eastAsia="Arial" w:hint="cs"/>
           <w:b/>
           <w:bCs/>
           <w:rtl/>
         </w:rPr>
-      </w:pPr>
+        <w:t>ا</w:t>
+      </w:r>
+      <w:r>
+        <w:rPr>
+          <w:rFonts w:eastAsia="Arial"/>
+          <w:b/>
+          <w:bCs/>
+          <w:rtl/>
+        </w:rPr>
+        <w:t xml:space="preserve">ستفاده از ربات ها </w:t>
+      </w:r>
       <w:r>
         <w:rPr>
           <w:rFonts w:eastAsia="Arial" w:hint="cs"/>
@@ -312,16 +360,16 @@
           <w:bCs/>
           <w:rtl/>
         </w:rPr>
-        <w:t>ا</w:t>
-      </w:r>
-      <w:r>
-        <w:rPr>
-          <w:rFonts w:eastAsia="Arial"/>
-          <w:b/>
-          <w:bCs/>
-          <w:rtl/>
-        </w:rPr>
-        <w:t xml:space="preserve">ستفاده از ربات ها </w:t>
+        <w:t>به منظور</w:t>
+      </w:r>
+      <w:r>
+        <w:rPr>
+          <w:rFonts w:eastAsia="Arial"/>
+          <w:b/>
+          <w:bCs/>
+          <w:rtl/>
+        </w:rPr>
+        <w:t xml:space="preserve"> امداد</w:t>
       </w:r>
       <w:r>
         <w:rPr>
@@ -330,16 +378,16 @@
           <w:bCs/>
           <w:rtl/>
         </w:rPr>
-        <w:t>به منظور</w:t>
-      </w:r>
-      <w:r>
-        <w:rPr>
-          <w:rFonts w:eastAsia="Arial"/>
-          <w:b/>
-          <w:bCs/>
-          <w:rtl/>
-        </w:rPr>
-        <w:t xml:space="preserve"> امداد</w:t>
+        <w:t xml:space="preserve"> و نجات </w:t>
+      </w:r>
+      <w:r>
+        <w:rPr>
+          <w:rFonts w:eastAsia="Arial"/>
+          <w:b/>
+          <w:bCs/>
+          <w:rtl/>
+        </w:rPr>
+        <w:t>در مکان ها</w:t>
       </w:r>
       <w:r>
         <w:rPr>
@@ -348,16 +396,16 @@
           <w:bCs/>
           <w:rtl/>
         </w:rPr>
-        <w:t xml:space="preserve"> و نجات </w:t>
-      </w:r>
-      <w:r>
-        <w:rPr>
-          <w:rFonts w:eastAsia="Arial"/>
-          <w:b/>
-          <w:bCs/>
-          <w:rtl/>
-        </w:rPr>
-        <w:t>در مکان ها</w:t>
+        <w:t>یی</w:t>
+      </w:r>
+      <w:r>
+        <w:rPr>
+          <w:rFonts w:eastAsia="Arial"/>
+          <w:b/>
+          <w:bCs/>
+          <w:rtl/>
+        </w:rPr>
+        <w:t xml:space="preserve"> که دچار حادثه شده است </w:t>
       </w:r>
       <w:r>
         <w:rPr>
@@ -366,16 +414,16 @@
           <w:bCs/>
           <w:rtl/>
         </w:rPr>
-        <w:t>یی</w:t>
-      </w:r>
-      <w:r>
-        <w:rPr>
-          <w:rFonts w:eastAsia="Arial"/>
-          <w:b/>
-          <w:bCs/>
-          <w:rtl/>
-        </w:rPr>
-        <w:t xml:space="preserve"> که دچار حادثه شده است </w:t>
+        <w:t>که امکان حضور انسان در آن مکان ها وجود ندارد (ب</w:t>
+      </w:r>
+      <w:r>
+        <w:rPr>
+          <w:rFonts w:eastAsia="Arial"/>
+          <w:b/>
+          <w:bCs/>
+          <w:rtl/>
+        </w:rPr>
+        <w:t xml:space="preserve">ه دلیل </w:t>
       </w:r>
       <w:r>
         <w:rPr>
@@ -384,7 +432,16 @@
           <w:bCs/>
           <w:rtl/>
         </w:rPr>
-        <w:t>که امکان حضور انسان در آن مکان ها وجود ندارد (</w:t>
+        <w:t>خطرناک</w:t>
+      </w:r>
+      <w:r>
+        <w:rPr>
+          <w:rFonts w:eastAsia="Arial"/>
+          <w:b/>
+          <w:bCs/>
+          <w:rtl/>
+        </w:rPr>
+        <w:t xml:space="preserve"> بودن </w:t>
       </w:r>
       <w:r>
         <w:rPr>
@@ -393,17 +450,9 @@
           <w:bCs/>
           <w:rtl/>
         </w:rPr>
-        <w:t>ب</w:t>
-      </w:r>
-      <w:r>
-        <w:rPr>
-          <w:rFonts w:eastAsia="Arial"/>
-          <w:b/>
-          <w:bCs/>
-          <w:rtl/>
-        </w:rPr>
-        <w:t xml:space="preserve">ه دلیل </w:t>
-      </w:r>
+        <w:t xml:space="preserve">و </w:t>
+      </w:r>
+      <w:proofErr w:type="spellStart"/>
       <w:r>
         <w:rPr>
           <w:rFonts w:eastAsia="Arial" w:hint="cs"/>
@@ -411,16 +460,7 @@
           <w:bCs/>
           <w:rtl/>
         </w:rPr>
-        <w:t>خطرناک</w:t>
-      </w:r>
-      <w:r>
-        <w:rPr>
-          <w:rFonts w:eastAsia="Arial"/>
-          <w:b/>
-          <w:bCs/>
-          <w:rtl/>
-        </w:rPr>
-        <w:t xml:space="preserve"> بودن </w:t>
+        <w:t>ناپایدار</w:t>
       </w:r>
       <w:r>
         <w:rPr>
@@ -429,7 +469,17 @@
           <w:bCs/>
           <w:rtl/>
         </w:rPr>
-        <w:t xml:space="preserve">و </w:t>
+        <w:t>ی</w:t>
+      </w:r>
+      <w:proofErr w:type="spellEnd"/>
+      <w:r>
+        <w:rPr>
+          <w:rFonts w:eastAsia="Arial"/>
+          <w:b/>
+          <w:bCs/>
+          <w:rtl/>
+        </w:rPr>
+        <w:t xml:space="preserve"> محیط و یا انتشار گاز هاي </w:t>
       </w:r>
       <w:r>
         <w:rPr>
@@ -438,7 +488,16 @@
           <w:bCs/>
           <w:rtl/>
         </w:rPr>
-        <w:t>ناپایدار</w:t>
+        <w:t>سمی</w:t>
+      </w:r>
+      <w:r>
+        <w:rPr>
+          <w:rFonts w:eastAsia="Arial"/>
+          <w:b/>
+          <w:bCs/>
+          <w:rtl/>
+        </w:rPr>
+        <w:t xml:space="preserve"> و </w:t>
       </w:r>
       <w:r>
         <w:rPr>
@@ -447,6 +506,33 @@
           <w:bCs/>
           <w:rtl/>
         </w:rPr>
+        <w:t>یا</w:t>
+      </w:r>
+      <w:r>
+        <w:rPr>
+          <w:rFonts w:eastAsia="Arial"/>
+          <w:b/>
+          <w:bCs/>
+          <w:rtl/>
+        </w:rPr>
+        <w:t xml:space="preserve"> خطر انفجار و اتش </w:t>
+      </w:r>
+      <w:r>
+        <w:rPr>
+          <w:rFonts w:eastAsia="Arial" w:hint="cs"/>
+          <w:b/>
+          <w:bCs/>
+          <w:rtl/>
+        </w:rPr>
+        <w:t>سوز</w:t>
+      </w:r>
+      <w:r>
+        <w:rPr>
+          <w:rFonts w:eastAsia="Arial" w:hint="cs"/>
+          <w:b/>
+          <w:bCs/>
+          <w:rtl/>
+        </w:rPr>
         <w:t>ی</w:t>
       </w:r>
       <w:r>
@@ -456,7 +542,7 @@
           <w:bCs/>
           <w:rtl/>
         </w:rPr>
-        <w:t xml:space="preserve"> محیط و یا انتشار گاز هاي </w:t>
+        <w:t xml:space="preserve"> و</w:t>
       </w:r>
       <w:r>
         <w:rPr>
@@ -465,16 +551,16 @@
           <w:bCs/>
           <w:rtl/>
         </w:rPr>
-        <w:t>سمی</w:t>
-      </w:r>
-      <w:r>
-        <w:rPr>
-          <w:rFonts w:eastAsia="Arial"/>
-          <w:b/>
-          <w:bCs/>
-          <w:rtl/>
-        </w:rPr>
-        <w:t xml:space="preserve"> و </w:t>
+        <w:t xml:space="preserve"> غیره.) </w:t>
+      </w:r>
+      <w:r>
+        <w:rPr>
+          <w:rFonts w:eastAsia="Arial"/>
+          <w:b/>
+          <w:bCs/>
+          <w:rtl/>
+        </w:rPr>
+        <w:t>سال</w:t>
       </w:r>
       <w:r>
         <w:rPr>
@@ -483,16 +569,16 @@
           <w:bCs/>
           <w:rtl/>
         </w:rPr>
-        <w:t>یا</w:t>
-      </w:r>
-      <w:r>
-        <w:rPr>
-          <w:rFonts w:eastAsia="Arial"/>
-          <w:b/>
-          <w:bCs/>
-          <w:rtl/>
-        </w:rPr>
-        <w:t xml:space="preserve"> خطر انفجار و اتش </w:t>
+        <w:t xml:space="preserve"> </w:t>
+      </w:r>
+      <w:r>
+        <w:rPr>
+          <w:rFonts w:eastAsia="Arial"/>
+          <w:b/>
+          <w:bCs/>
+          <w:rtl/>
+        </w:rPr>
+        <w:t>هاي ز</w:t>
       </w:r>
       <w:r>
         <w:rPr>
@@ -501,7 +587,25 @@
           <w:bCs/>
           <w:rtl/>
         </w:rPr>
-        <w:t>سوز</w:t>
+        <w:t>ی</w:t>
+      </w:r>
+      <w:r>
+        <w:rPr>
+          <w:rFonts w:eastAsia="Arial" w:hint="eastAsia"/>
+          <w:b/>
+          <w:bCs/>
+          <w:rtl/>
+        </w:rPr>
+        <w:t>ادي</w:t>
+      </w:r>
+      <w:r>
+        <w:rPr>
+          <w:rFonts w:eastAsia="Arial"/>
+          <w:b/>
+          <w:bCs/>
+          <w:rtl/>
+        </w:rPr>
+        <w:t xml:space="preserve"> است</w:t>
       </w:r>
       <w:r>
         <w:rPr>
@@ -510,16 +614,7 @@
           <w:bCs/>
           <w:rtl/>
         </w:rPr>
-        <w:t>ی</w:t>
-      </w:r>
-      <w:r>
-        <w:rPr>
-          <w:rFonts w:eastAsia="Arial"/>
-          <w:b/>
-          <w:bCs/>
-          <w:rtl/>
-        </w:rPr>
-        <w:t xml:space="preserve"> و</w:t>
+        <w:t xml:space="preserve"> </w:t>
       </w:r>
       <w:r>
         <w:rPr>
@@ -528,7 +623,25 @@
           <w:bCs/>
           <w:rtl/>
         </w:rPr>
-        <w:t xml:space="preserve"> غیره.</w:t>
+        <w:t xml:space="preserve">که </w:t>
+      </w:r>
+      <w:r>
+        <w:rPr>
+          <w:rFonts w:eastAsia="Arial" w:hint="eastAsia"/>
+          <w:b/>
+          <w:bCs/>
+          <w:rtl/>
+        </w:rPr>
+        <w:t>مورد</w:t>
+      </w:r>
+      <w:r>
+        <w:rPr>
+          <w:rFonts w:eastAsia="Arial"/>
+          <w:b/>
+          <w:bCs/>
+          <w:rtl/>
+        </w:rPr>
+        <w:t xml:space="preserve"> توجه قرار گرفته است</w:t>
       </w:r>
       <w:r>
         <w:rPr>
@@ -537,16 +650,7 @@
           <w:bCs/>
           <w:rtl/>
         </w:rPr>
-        <w:t xml:space="preserve">) </w:t>
-      </w:r>
-      <w:r>
-        <w:rPr>
-          <w:rFonts w:eastAsia="Arial"/>
-          <w:b/>
-          <w:bCs/>
-          <w:rtl/>
-        </w:rPr>
-        <w:t>سال</w:t>
+        <w:t>.</w:t>
       </w:r>
       <w:r>
         <w:rPr>
@@ -555,16 +659,7 @@
           <w:bCs/>
           <w:rtl/>
         </w:rPr>
-        <w:t xml:space="preserve"> </w:t>
-      </w:r>
-      <w:r>
-        <w:rPr>
-          <w:rFonts w:eastAsia="Arial"/>
-          <w:b/>
-          <w:bCs/>
-          <w:rtl/>
-        </w:rPr>
-        <w:t>هاي ز</w:t>
+        <w:t xml:space="preserve"> لذا در حال حاضر، تعیین محل دقیق مصدومین برای اقدامات تکمیلی توسط انسان ها و یا ربات های امدادگر با ابعاد بزرگ و گران قیمت انجام می شود که این ربات ها نیز با توجه به قابلیت های بسیاری که دارند اما دارای نواقص و مشکلاتی هستند</w:t>
       </w:r>
       <w:r>
         <w:rPr>
@@ -573,25 +668,7 @@
           <w:bCs/>
           <w:rtl/>
         </w:rPr>
-        <w:t>ی</w:t>
-      </w:r>
-      <w:r>
-        <w:rPr>
-          <w:rFonts w:eastAsia="Arial" w:hint="eastAsia"/>
-          <w:b/>
-          <w:bCs/>
-          <w:rtl/>
-        </w:rPr>
-        <w:t>ادي</w:t>
-      </w:r>
-      <w:r>
-        <w:rPr>
-          <w:rFonts w:eastAsia="Arial"/>
-          <w:b/>
-          <w:bCs/>
-          <w:rtl/>
-        </w:rPr>
-        <w:t xml:space="preserve"> است</w:t>
+        <w:t xml:space="preserve"> که هدف این اختراع برطرف سازی آن ها است.</w:t>
       </w:r>
       <w:r>
         <w:rPr>
@@ -600,7 +677,7 @@
           <w:bCs/>
           <w:rtl/>
         </w:rPr>
-        <w:t xml:space="preserve"> </w:t>
+        <w:t xml:space="preserve"> به طور مثال در صورتی که نیاز باشد تا یک ربات </w:t>
       </w:r>
       <w:r>
         <w:rPr>
@@ -609,25 +686,7 @@
           <w:bCs/>
           <w:rtl/>
         </w:rPr>
-        <w:t xml:space="preserve">که </w:t>
-      </w:r>
-      <w:r>
-        <w:rPr>
-          <w:rFonts w:eastAsia="Arial" w:hint="eastAsia"/>
-          <w:b/>
-          <w:bCs/>
-          <w:rtl/>
-        </w:rPr>
-        <w:t>مورد</w:t>
-      </w:r>
-      <w:r>
-        <w:rPr>
-          <w:rFonts w:eastAsia="Arial"/>
-          <w:b/>
-          <w:bCs/>
-          <w:rtl/>
-        </w:rPr>
-        <w:t xml:space="preserve"> توجه قرار گرفته است</w:t>
+        <w:t xml:space="preserve">برای شناسایی مصدومین </w:t>
       </w:r>
       <w:r>
         <w:rPr>
@@ -636,7 +695,7 @@
           <w:bCs/>
           <w:rtl/>
         </w:rPr>
-        <w:t>.</w:t>
+        <w:t>وارد محلی شود</w:t>
       </w:r>
       <w:r>
         <w:rPr>
@@ -645,8 +704,9 @@
           <w:bCs/>
           <w:rtl/>
         </w:rPr>
-        <w:t xml:space="preserve"> لذا در حال حاضر، تعیین محل دقیق مصدومین برای اقدامات تکمیلی توسط انسان ها و یا ربات های امدادگر با ابعاد بزرگ و گران قیمت انجام می شود که این ربات ها نیز با توجه به قابلیت های بسیاری که دارند اما دارای نواقص و مشکلاتی هستند</w:t>
-      </w:r>
+        <w:t xml:space="preserve">، باید از درب ورودی وارد شده تا مسیرهای </w:t>
+      </w:r>
+      <w:proofErr w:type="spellStart"/>
       <w:r>
         <w:rPr>
           <w:rFonts w:eastAsia="Arial" w:hint="cs"/>
@@ -654,8 +714,9 @@
           <w:bCs/>
           <w:rtl/>
         </w:rPr>
-        <w:t xml:space="preserve"> که هدف این اختراع برطرف سازی آن ها است.</w:t>
-      </w:r>
+        <w:t>ناهمواری</w:t>
+      </w:r>
+      <w:proofErr w:type="spellEnd"/>
       <w:r>
         <w:rPr>
           <w:rFonts w:eastAsia="Arial" w:hint="cs"/>
@@ -663,8 +724,9 @@
           <w:bCs/>
           <w:rtl/>
         </w:rPr>
-        <w:t xml:space="preserve"> به طور مثال در صورتی که نیاز باشد تا یک ربات </w:t>
-      </w:r>
+        <w:t xml:space="preserve"> را طی کند و به مصدوم رسیدگی کند. اما در این اختراع یکی از ویژگی های مهمی که لحاظ شده، قابلیت پرتاب آن است که می توان ربات را تا جای ممکن پرتاب کرد و مسیر ساده تر و </w:t>
+      </w:r>
+      <w:proofErr w:type="spellStart"/>
       <w:r>
         <w:rPr>
           <w:rFonts w:eastAsia="Arial" w:hint="cs"/>
@@ -672,8 +734,9 @@
           <w:bCs/>
           <w:rtl/>
         </w:rPr>
-        <w:t>برای شناسایی مصدومین</w:t>
-      </w:r>
+        <w:t>نزدیکتری</w:t>
+      </w:r>
+      <w:proofErr w:type="spellEnd"/>
       <w:r>
         <w:rPr>
           <w:rFonts w:eastAsia="Arial" w:hint="cs"/>
@@ -681,8 +744,9 @@
           <w:bCs/>
           <w:rtl/>
         </w:rPr>
-        <w:t xml:space="preserve"> </w:t>
-      </w:r>
+        <w:t xml:space="preserve"> را طی کند تا به مصدوم برسد و علائم حیاتی آن را به </w:t>
+      </w:r>
+      <w:proofErr w:type="spellStart"/>
       <w:r>
         <w:rPr>
           <w:rFonts w:eastAsia="Arial" w:hint="cs"/>
@@ -690,8 +754,9 @@
           <w:bCs/>
           <w:rtl/>
         </w:rPr>
-        <w:t>وارد محلی شود</w:t>
-      </w:r>
+        <w:t>امدادگران</w:t>
+      </w:r>
+      <w:proofErr w:type="spellEnd"/>
       <w:r>
         <w:rPr>
           <w:rFonts w:eastAsia="Arial" w:hint="cs"/>
@@ -699,7 +764,7 @@
           <w:bCs/>
           <w:rtl/>
         </w:rPr>
-        <w:t>، باید از درب ورودی وارد شده تا مسیرهای ناهمواری را طی کند و به مصدوم رسیدگی کند. اما در این اختراع یکی از ویژگی های مهمی که لحاظ شده، قابلیت پرتاب آن است که می توان ربات را تا جای ممکن پرتاب کرد و مسیر ساده تر و نزدیکتری را طی کند تا به مصدوم برسد و علائم حیاتی آن را به امدادگران منتقل کند.</w:t>
+        <w:t xml:space="preserve"> منتقل کند.</w:t>
       </w:r>
       <w:r>
         <w:rPr>
@@ -825,7 +890,84 @@
           <w:bCs/>
           <w:rtl/>
         </w:rPr>
-        <w:t>به دو دسته هوشمند و دستی تقسیم بندی می شوند.</w:t>
+        <w:t>به دو دسته هوشمند و دستی تقسیم بندی می شوند</w:t>
+      </w:r>
+      <w:r>
+        <w:rPr>
+          <w:rFonts w:eastAsia="Arial" w:hint="cs"/>
+          <w:b/>
+          <w:bCs/>
+          <w:rtl/>
+        </w:rPr>
+        <w:t xml:space="preserve"> که هر یک دارای مشکلاتی به شرح ذیل است:</w:t>
+      </w:r>
+    </w:p>
+    <w:p>
+      <w:pPr>
+        <w:pStyle w:val="ListParagraph"/>
+        <w:numPr>
+          <w:ilvl w:val="0"/>
+          <w:numId w:val="6"/>
+        </w:numPr>
+        <w:rPr>
+          <w:rFonts w:eastAsia="Arial"/>
+          <w:b/>
+          <w:bCs/>
+        </w:rPr>
+      </w:pPr>
+      <w:r>
+        <w:rPr>
+          <w:rFonts w:eastAsia="Arial" w:hint="cs"/>
+          <w:b/>
+          <w:bCs/>
+          <w:rtl/>
+        </w:rPr>
+        <w:t xml:space="preserve">کنترل ربات به صورت هوشمند: در این روش کنترلی، ربات باید توانایی تشخیص اشیا، موانع و دیگر </w:t>
+      </w:r>
+      <w:proofErr w:type="spellStart"/>
+      <w:r>
+        <w:rPr>
+          <w:rFonts w:eastAsia="Arial" w:hint="cs"/>
+          <w:b/>
+          <w:bCs/>
+          <w:rtl/>
+        </w:rPr>
+        <w:t>المان</w:t>
+      </w:r>
+      <w:proofErr w:type="spellEnd"/>
+      <w:r>
+        <w:rPr>
+          <w:rFonts w:eastAsia="Arial" w:hint="cs"/>
+          <w:b/>
+          <w:bCs/>
+          <w:rtl/>
+        </w:rPr>
+        <w:t xml:space="preserve"> های محیطی را داشته باشد. که برای پردازش و تشخیص هر یک از آن ها سخت افزاری را نیاز دارد که در نتیجه باعث استفاده از منبع تغذیه بزرگتر است(که باعث بزرگتر شدن ربات و گرانتر شدن آن می شود) و در غیر این صورت طول عمر ربات کاهش می یابد.</w:t>
+      </w:r>
+    </w:p>
+    <w:p>
+      <w:pPr>
+        <w:pStyle w:val="ListParagraph"/>
+        <w:numPr>
+          <w:ilvl w:val="0"/>
+          <w:numId w:val="6"/>
+        </w:numPr>
+        <w:rPr>
+          <w:rFonts w:eastAsia="Arial"/>
+          <w:b/>
+          <w:bCs/>
+          <w:rtl/>
+        </w:rPr>
+      </w:pPr>
+      <w:r>
+        <w:rPr>
+          <w:rFonts w:eastAsia="Arial" w:hint="cs"/>
+          <w:b/>
+          <w:bCs/>
+          <w:rtl/>
+        </w:rPr>
+        <w:lastRenderedPageBreak/>
+        <w:t>کنترل ربات به صورت دستی: در این روش ربات می تواند کوچک، کم هزینه و مقرون به صرفه باشد و اپراتور به راحتی ربات را کنترل کند. اما با توجه به خطاهای انسانی که می توانند ناشی از خستگی، استرس و یا غیره باشند، امکان این وجود دارد که بسیاری از مصدومین شناسایی نشوند و یا ربات به موانعی برخورد کند که همین امر موجب خسارت های دیگری می شود.</w:t>
       </w:r>
     </w:p>
     <w:permEnd w:id="1122061628"/>
@@ -843,7 +985,6 @@
       <w:pPr>
         <w:pStyle w:val="Heading1"/>
         <w:rPr>
-          <w:rFonts w:eastAsia="Arial"/>
           <w:rtl/>
         </w:rPr>
       </w:pPr>
@@ -860,6 +1001,7 @@
         </w:rPr>
         <w:t xml:space="preserve"> </w:t>
       </w:r>
+      <w:proofErr w:type="spellStart"/>
       <w:r>
         <w:rPr>
           <w:rFonts w:eastAsia="Arial"/>
@@ -867,6 +1009,7 @@
         </w:rPr>
         <w:t>وضعيت</w:t>
       </w:r>
+      <w:proofErr w:type="spellEnd"/>
       <w:r>
         <w:rPr>
           <w:rFonts w:eastAsia="Arial"/>
@@ -886,6 +1029,7 @@
         </w:rPr>
         <w:t xml:space="preserve"> </w:t>
       </w:r>
+      <w:proofErr w:type="spellStart"/>
       <w:r>
         <w:rPr>
           <w:rFonts w:eastAsia="Arial"/>
@@ -893,6 +1037,7 @@
         </w:rPr>
         <w:t>پيشين</w:t>
       </w:r>
+      <w:proofErr w:type="spellEnd"/>
       <w:r>
         <w:rPr>
           <w:rFonts w:eastAsia="Arial"/>
@@ -925,6 +1070,7 @@
         </w:rPr>
         <w:t xml:space="preserve"> </w:t>
       </w:r>
+      <w:proofErr w:type="spellStart"/>
       <w:r>
         <w:rPr>
           <w:rFonts w:eastAsia="Arial"/>
@@ -932,12 +1078,14 @@
         </w:rPr>
         <w:t>پيشرفت</w:t>
       </w:r>
-      <w:r>
-        <w:rPr>
-          <w:rFonts w:eastAsia="Arial"/>
-        </w:rPr>
-        <w:t xml:space="preserve"> </w:t>
-      </w:r>
+      <w:proofErr w:type="spellEnd"/>
+      <w:r>
+        <w:rPr>
+          <w:rFonts w:eastAsia="Arial"/>
+        </w:rPr>
+        <w:t xml:space="preserve"> </w:t>
+      </w:r>
+      <w:proofErr w:type="spellStart"/>
       <w:r>
         <w:rPr>
           <w:rFonts w:eastAsia="Arial"/>
@@ -945,12 +1093,14 @@
         </w:rPr>
         <w:t>هايي</w:t>
       </w:r>
-      <w:r>
-        <w:rPr>
-          <w:rFonts w:eastAsia="Arial"/>
-        </w:rPr>
-        <w:t xml:space="preserve"> </w:t>
-      </w:r>
+      <w:proofErr w:type="spellEnd"/>
+      <w:r>
+        <w:rPr>
+          <w:rFonts w:eastAsia="Arial"/>
+        </w:rPr>
+        <w:t xml:space="preserve"> </w:t>
+      </w:r>
+      <w:proofErr w:type="spellStart"/>
       <w:r>
         <w:rPr>
           <w:rFonts w:eastAsia="Arial"/>
@@ -958,6 +1108,7 @@
         </w:rPr>
         <w:t>كه</w:t>
       </w:r>
+      <w:proofErr w:type="spellEnd"/>
       <w:r>
         <w:rPr>
           <w:rFonts w:eastAsia="Arial"/>
@@ -1016,6 +1167,7 @@
         </w:rPr>
         <w:t xml:space="preserve"> </w:t>
       </w:r>
+      <w:proofErr w:type="spellStart"/>
       <w:r>
         <w:rPr>
           <w:rFonts w:eastAsia="Arial"/>
@@ -1023,6 +1175,7 @@
         </w:rPr>
         <w:t>ادعايي</w:t>
       </w:r>
+      <w:proofErr w:type="spellEnd"/>
       <w:r>
         <w:rPr>
           <w:rFonts w:eastAsia="Arial"/>
@@ -1049,37 +1202,184 @@
         </w:rPr>
         <w:t>دارد</w:t>
       </w:r>
-    </w:p>
-    <w:p>
-      <w:pPr>
-        <w:rPr>
-          <w:rtl/>
-        </w:rPr>
-      </w:pPr>
+      <w:r>
+        <w:rPr>
+          <w:rFonts w:eastAsia="Arial" w:hint="cs"/>
+          <w:rtl/>
+        </w:rPr>
+        <w:t>:</w:t>
+      </w:r>
       <w:permStart w:id="1199664056" w:edGrp="everyone"/>
     </w:p>
     <w:p>
       <w:pPr>
         <w:rPr>
-          <w:rtl/>
-        </w:rPr>
-      </w:pPr>
+          <w:b/>
+          <w:bCs/>
+          <w:rtl/>
+        </w:rPr>
+      </w:pPr>
+      <w:r>
+        <w:rPr>
+          <w:rFonts w:hint="cs"/>
+          <w:b/>
+          <w:bCs/>
+          <w:rtl/>
+        </w:rPr>
+        <w:t xml:space="preserve">در حال حاضر ربات های </w:t>
+      </w:r>
+      <w:r>
+        <w:rPr>
+          <w:rFonts w:hint="cs"/>
+          <w:b/>
+          <w:bCs/>
+          <w:rtl/>
+        </w:rPr>
+        <w:t>امدادگر متعددی با کاربری های مختلف وجود دارند که طبق بررسی های انجام شده</w:t>
+      </w:r>
+      <w:r>
+        <w:rPr>
+          <w:rFonts w:hint="cs"/>
+          <w:b/>
+          <w:bCs/>
+          <w:rtl/>
+        </w:rPr>
+        <w:t xml:space="preserve">، این ربات ها ابعاد بزرگی دارند و قابل پرتاب نیستند و همچنین </w:t>
+      </w:r>
+      <w:proofErr w:type="spellStart"/>
+      <w:r>
+        <w:rPr>
+          <w:rFonts w:hint="cs"/>
+          <w:b/>
+          <w:bCs/>
+          <w:rtl/>
+        </w:rPr>
+        <w:t>مکانزیم</w:t>
+      </w:r>
+      <w:proofErr w:type="spellEnd"/>
+      <w:r>
+        <w:rPr>
+          <w:rFonts w:hint="cs"/>
+          <w:b/>
+          <w:bCs/>
+          <w:rtl/>
+        </w:rPr>
+        <w:t xml:space="preserve"> حفاظتی </w:t>
+      </w:r>
+      <w:r>
+        <w:rPr>
+          <w:rFonts w:hint="cs"/>
+          <w:b/>
+          <w:bCs/>
+          <w:rtl/>
+        </w:rPr>
+        <w:t xml:space="preserve">در برابر مسائلی همچون رطوبت </w:t>
+      </w:r>
+      <w:r>
+        <w:rPr>
+          <w:rFonts w:hint="cs"/>
+          <w:b/>
+          <w:bCs/>
+          <w:rtl/>
+        </w:rPr>
+        <w:t>تعبیه ن</w:t>
+      </w:r>
+      <w:r>
+        <w:rPr>
+          <w:rFonts w:hint="cs"/>
+          <w:b/>
+          <w:bCs/>
+          <w:rtl/>
+        </w:rPr>
+        <w:t>گردیده</w:t>
+      </w:r>
+      <w:r>
+        <w:rPr>
+          <w:rFonts w:hint="cs"/>
+          <w:b/>
+          <w:bCs/>
+          <w:rtl/>
+        </w:rPr>
+        <w:t xml:space="preserve"> است.</w:t>
+      </w:r>
+      <w:r>
+        <w:rPr>
+          <w:rFonts w:hint="cs"/>
+          <w:b/>
+          <w:bCs/>
+          <w:rtl/>
+        </w:rPr>
+        <w:t xml:space="preserve"> </w:t>
+      </w:r>
+      <w:proofErr w:type="spellStart"/>
+      <w:r>
+        <w:rPr>
+          <w:rFonts w:hint="cs"/>
+          <w:b/>
+          <w:bCs/>
+          <w:rtl/>
+        </w:rPr>
+        <w:t>معایبی</w:t>
+      </w:r>
+      <w:proofErr w:type="spellEnd"/>
+      <w:r>
+        <w:rPr>
+          <w:rFonts w:hint="cs"/>
+          <w:b/>
+          <w:bCs/>
+          <w:rtl/>
+        </w:rPr>
+        <w:t xml:space="preserve"> نیز همچون </w:t>
+      </w:r>
+      <w:r>
+        <w:rPr>
+          <w:rFonts w:hint="cs"/>
+          <w:b/>
+          <w:bCs/>
+          <w:rtl/>
+        </w:rPr>
+        <w:t>عدم امکان حمل محموله</w:t>
+      </w:r>
+      <w:r>
+        <w:rPr>
+          <w:rFonts w:hint="cs"/>
+          <w:b/>
+          <w:bCs/>
+          <w:rtl/>
+        </w:rPr>
+        <w:t xml:space="preserve"> بر این طرح وارد است اما هدف اصلی این وسیله انتقال اطلاعات محیطی به </w:t>
+      </w:r>
+      <w:proofErr w:type="spellStart"/>
+      <w:r>
+        <w:rPr>
+          <w:rFonts w:hint="cs"/>
+          <w:b/>
+          <w:bCs/>
+          <w:rtl/>
+        </w:rPr>
+        <w:t>امدادگران</w:t>
+      </w:r>
+      <w:proofErr w:type="spellEnd"/>
+      <w:r>
+        <w:rPr>
+          <w:rFonts w:hint="cs"/>
+          <w:b/>
+          <w:bCs/>
+          <w:rtl/>
+        </w:rPr>
+        <w:t xml:space="preserve"> است تا قبل از ورود به محل حادثه، شناخت کافی از محیط را داشته باشند. </w:t>
+      </w:r>
     </w:p>
     <w:permEnd w:id="1199664056"/>
     <w:p>
       <w:pPr>
         <w:pStyle w:val="Heading1"/>
-        <w:rPr>
-          <w:rFonts w:eastAsia="Arial"/>
-          <w:rtl/>
-        </w:rPr>
-      </w:pPr>
-      <w:r>
-        <w:rPr>
-          <w:rFonts w:eastAsia="Arial"/>
-          <w:rtl/>
-        </w:rPr>
-        <w:lastRenderedPageBreak/>
+      </w:pPr>
+      <w:r>
+        <w:rPr>
+          <w:rFonts w:eastAsia="Arial"/>
+          <w:rtl/>
+        </w:rPr>
         <w:t>ارائه</w:t>
       </w:r>
       <w:r>
@@ -1114,6 +1414,7 @@
         </w:rPr>
         <w:t xml:space="preserve"> </w:t>
       </w:r>
+      <w:proofErr w:type="spellStart"/>
       <w:r>
         <w:rPr>
           <w:rFonts w:eastAsia="Arial"/>
@@ -1121,12 +1422,14 @@
         </w:rPr>
         <w:t>براي</w:t>
       </w:r>
-      <w:r>
-        <w:rPr>
-          <w:rFonts w:eastAsia="Arial"/>
-        </w:rPr>
-        <w:t xml:space="preserve"> </w:t>
-      </w:r>
+      <w:proofErr w:type="spellEnd"/>
+      <w:r>
+        <w:rPr>
+          <w:rFonts w:eastAsia="Arial"/>
+        </w:rPr>
+        <w:t xml:space="preserve"> </w:t>
+      </w:r>
+      <w:proofErr w:type="spellStart"/>
       <w:r>
         <w:rPr>
           <w:rFonts w:eastAsia="Arial"/>
@@ -1134,12 +1437,14 @@
         </w:rPr>
         <w:t>مشكل</w:t>
       </w:r>
-      <w:r>
-        <w:rPr>
-          <w:rFonts w:eastAsia="Arial"/>
-        </w:rPr>
-        <w:t xml:space="preserve"> </w:t>
-      </w:r>
+      <w:proofErr w:type="spellEnd"/>
+      <w:r>
+        <w:rPr>
+          <w:rFonts w:eastAsia="Arial"/>
+        </w:rPr>
+        <w:t xml:space="preserve"> </w:t>
+      </w:r>
+      <w:proofErr w:type="spellStart"/>
       <w:r>
         <w:rPr>
           <w:rFonts w:eastAsia="Arial"/>
@@ -1147,6 +1452,7 @@
         </w:rPr>
         <w:t>فني</w:t>
       </w:r>
+      <w:proofErr w:type="spellEnd"/>
       <w:r>
         <w:rPr>
           <w:rFonts w:eastAsia="Arial"/>
@@ -1205,6 +1511,7 @@
         </w:rPr>
         <w:t xml:space="preserve"> </w:t>
       </w:r>
+      <w:proofErr w:type="spellStart"/>
       <w:r>
         <w:rPr>
           <w:rFonts w:eastAsia="Arial"/>
@@ -1217,28 +1524,1249 @@
           <w:rFonts w:eastAsia="Arial" w:hint="cs"/>
           <w:rtl/>
         </w:rPr>
-        <w:t>ق و کافی و یکپارچه اختراع</w:t>
-      </w:r>
-    </w:p>
-    <w:p>
+        <w:t>ق</w:t>
+      </w:r>
+      <w:proofErr w:type="spellEnd"/>
+      <w:r>
+        <w:rPr>
+          <w:rFonts w:eastAsia="Arial" w:hint="cs"/>
+          <w:rtl/>
+        </w:rPr>
+        <w:t xml:space="preserve"> و کافی و یکپارچه اختراع</w:t>
+      </w:r>
+      <w:r>
+        <w:rPr>
+          <w:rFonts w:eastAsia="Arial" w:hint="cs"/>
+          <w:rtl/>
+        </w:rPr>
+        <w:t>:</w:t>
+      </w:r>
       <w:permStart w:id="90073034" w:edGrp="everyone"/>
     </w:p>
     <w:p>
       <w:pPr>
         <w:rPr>
-          <w:rtl/>
-        </w:rPr>
-      </w:pPr>
+          <w:b/>
+          <w:bCs/>
+        </w:rPr>
+      </w:pPr>
+      <w:r>
+        <w:rPr>
+          <w:b/>
+          <w:bCs/>
+          <w:rtl/>
+        </w:rPr>
+        <w:t>با در نظر گرفتن مشکلات فنی ذکر</w:t>
+      </w:r>
+      <w:r>
+        <w:rPr>
+          <w:rFonts w:hint="cs"/>
+          <w:b/>
+          <w:bCs/>
+          <w:rtl/>
+        </w:rPr>
+        <w:t xml:space="preserve"> </w:t>
+      </w:r>
+      <w:r>
+        <w:rPr>
+          <w:b/>
+          <w:bCs/>
+          <w:rtl/>
+        </w:rPr>
+        <w:t>شده، معایب سیستم</w:t>
+      </w:r>
+      <w:r>
+        <w:rPr>
+          <w:rFonts w:hint="cs"/>
+          <w:b/>
+          <w:bCs/>
+          <w:rtl/>
+        </w:rPr>
+        <w:t xml:space="preserve"> </w:t>
+      </w:r>
+      <w:r>
+        <w:rPr>
+          <w:b/>
+          <w:bCs/>
+          <w:rtl/>
+        </w:rPr>
+        <w:t>ها و ربات</w:t>
+      </w:r>
+      <w:r>
+        <w:rPr>
+          <w:rFonts w:hint="cs"/>
+          <w:b/>
+          <w:bCs/>
+          <w:rtl/>
+        </w:rPr>
+        <w:t xml:space="preserve"> </w:t>
+      </w:r>
+      <w:r>
+        <w:rPr>
+          <w:b/>
+          <w:bCs/>
+          <w:rtl/>
+        </w:rPr>
+        <w:t>های امدادگر موجود عبارت</w:t>
+      </w:r>
+      <w:r>
+        <w:rPr>
+          <w:rFonts w:hint="cs"/>
+          <w:b/>
+          <w:bCs/>
+          <w:rtl/>
+        </w:rPr>
+        <w:t xml:space="preserve"> </w:t>
+      </w:r>
+      <w:r>
+        <w:rPr>
+          <w:b/>
+          <w:bCs/>
+          <w:rtl/>
+        </w:rPr>
+        <w:t>اند ا</w:t>
+      </w:r>
+      <w:r>
+        <w:rPr>
+          <w:rFonts w:hint="cs"/>
+          <w:b/>
+          <w:bCs/>
+          <w:rtl/>
+        </w:rPr>
+        <w:t>ز:</w:t>
+      </w:r>
+    </w:p>
+    <w:p>
+      <w:pPr>
+        <w:numPr>
+          <w:ilvl w:val="0"/>
+          <w:numId w:val="8"/>
+        </w:numPr>
+        <w:rPr>
+          <w:b/>
+          <w:bCs/>
+        </w:rPr>
+      </w:pPr>
+      <w:r>
+        <w:rPr>
+          <w:b/>
+          <w:bCs/>
+          <w:rtl/>
+        </w:rPr>
+        <w:t>ابعاد بزرگ و شکنندگ</w:t>
+      </w:r>
+      <w:r>
+        <w:rPr>
+          <w:rFonts w:hint="cs"/>
+          <w:b/>
+          <w:bCs/>
+          <w:rtl/>
+        </w:rPr>
+        <w:t xml:space="preserve">ی: </w:t>
+      </w:r>
+      <w:r>
+        <w:rPr>
+          <w:b/>
+          <w:bCs/>
+          <w:rtl/>
+        </w:rPr>
+        <w:t>ربات</w:t>
+      </w:r>
+      <w:r>
+        <w:rPr>
+          <w:rFonts w:hint="cs"/>
+          <w:b/>
+          <w:bCs/>
+          <w:rtl/>
+        </w:rPr>
+        <w:t xml:space="preserve"> </w:t>
+      </w:r>
+      <w:r>
+        <w:rPr>
+          <w:b/>
+          <w:bCs/>
+          <w:rtl/>
+        </w:rPr>
+        <w:t>های امدادگر معمولاً حجیم و شکننده هستند و برای ورود به محل حادثه به فضای زیادی نیاز دارند. اما در این طرح، ربات با ابعادی کوچک</w:t>
+      </w:r>
+      <w:r>
+        <w:rPr>
+          <w:rFonts w:hint="cs"/>
+          <w:b/>
+          <w:bCs/>
+          <w:rtl/>
+        </w:rPr>
+        <w:t xml:space="preserve"> </w:t>
+      </w:r>
+      <w:r>
+        <w:rPr>
+          <w:b/>
+          <w:bCs/>
+          <w:rtl/>
+        </w:rPr>
+        <w:t>تر و طراحی انعطاف</w:t>
+      </w:r>
+      <w:r>
+        <w:rPr>
+          <w:rFonts w:hint="cs"/>
+          <w:b/>
+          <w:bCs/>
+          <w:rtl/>
+        </w:rPr>
+        <w:t xml:space="preserve"> </w:t>
+      </w:r>
+      <w:r>
+        <w:rPr>
+          <w:b/>
+          <w:bCs/>
+          <w:rtl/>
+        </w:rPr>
+        <w:t>پذیر ساخته شده است. به</w:t>
+      </w:r>
+      <w:r>
+        <w:rPr>
+          <w:rFonts w:hint="cs"/>
+          <w:b/>
+          <w:bCs/>
+          <w:rtl/>
+        </w:rPr>
+        <w:t xml:space="preserve"> </w:t>
+      </w:r>
+      <w:r>
+        <w:rPr>
+          <w:b/>
+          <w:bCs/>
+          <w:rtl/>
+        </w:rPr>
+        <w:t>علاوه، با استفاده از تکنیک تقسیم نیرو، امکان پرتاب ربات به محل حادثه فراهم می</w:t>
+      </w:r>
+      <w:r>
+        <w:rPr>
+          <w:rFonts w:hint="cs"/>
+          <w:b/>
+          <w:bCs/>
+          <w:rtl/>
+        </w:rPr>
+        <w:t xml:space="preserve"> </w:t>
+      </w:r>
+      <w:r>
+        <w:rPr>
+          <w:b/>
+          <w:bCs/>
+          <w:rtl/>
+        </w:rPr>
+        <w:t>شو</w:t>
+      </w:r>
+      <w:r>
+        <w:rPr>
+          <w:rFonts w:hint="cs"/>
+          <w:b/>
+          <w:bCs/>
+          <w:rtl/>
+        </w:rPr>
+        <w:t>د.</w:t>
+      </w:r>
+    </w:p>
+    <w:p>
+      <w:pPr>
+        <w:numPr>
+          <w:ilvl w:val="0"/>
+          <w:numId w:val="8"/>
+        </w:numPr>
+        <w:rPr>
+          <w:b/>
+          <w:bCs/>
+        </w:rPr>
+      </w:pPr>
+      <w:r>
+        <w:rPr>
+          <w:b/>
+          <w:bCs/>
+          <w:rtl/>
+        </w:rPr>
+        <w:t>عدم مقاومت در برابر رطوب</w:t>
+      </w:r>
+      <w:r>
+        <w:rPr>
+          <w:rFonts w:hint="cs"/>
+          <w:b/>
+          <w:bCs/>
+          <w:rtl/>
+        </w:rPr>
+        <w:t xml:space="preserve">ت: </w:t>
+      </w:r>
+      <w:r>
+        <w:rPr>
+          <w:b/>
+          <w:bCs/>
+          <w:rtl/>
+        </w:rPr>
+        <w:t>بسیاری از ربات</w:t>
+      </w:r>
+      <w:r>
+        <w:rPr>
+          <w:rFonts w:hint="cs"/>
+          <w:b/>
+          <w:bCs/>
+          <w:rtl/>
+        </w:rPr>
+        <w:t xml:space="preserve"> </w:t>
+      </w:r>
+      <w:r>
+        <w:rPr>
+          <w:b/>
+          <w:bCs/>
+          <w:rtl/>
+        </w:rPr>
+        <w:t xml:space="preserve">های امدادگر در شرایط برفی یا بارانی ایزوله نیستند و احتمال نفوذ آب و اتصال کوتاه در مدارهای </w:t>
+      </w:r>
+      <w:r>
+        <w:rPr>
+          <w:rFonts w:hint="cs"/>
+          <w:b/>
+          <w:bCs/>
+          <w:rtl/>
+        </w:rPr>
+        <w:t xml:space="preserve">الکترونیکی </w:t>
+      </w:r>
+      <w:r>
+        <w:rPr>
+          <w:b/>
+          <w:bCs/>
+          <w:rtl/>
+        </w:rPr>
+        <w:t>آن</w:t>
+      </w:r>
+      <w:r>
+        <w:rPr>
+          <w:rFonts w:hint="cs"/>
+          <w:b/>
+          <w:bCs/>
+          <w:rtl/>
+        </w:rPr>
+        <w:t xml:space="preserve"> </w:t>
+      </w:r>
+      <w:r>
+        <w:rPr>
+          <w:b/>
+          <w:bCs/>
+          <w:rtl/>
+        </w:rPr>
+        <w:t>ها وجود دارد</w:t>
+      </w:r>
+      <w:r>
+        <w:rPr>
+          <w:rFonts w:hint="cs"/>
+          <w:b/>
+          <w:bCs/>
+          <w:rtl/>
+        </w:rPr>
+        <w:t xml:space="preserve"> که خود می تواند موجب ایجاد خطرات بیشتری گردد</w:t>
+      </w:r>
+      <w:r>
+        <w:rPr>
+          <w:b/>
+          <w:bCs/>
+          <w:rtl/>
+        </w:rPr>
+        <w:t xml:space="preserve">. در این طرح، تمامی </w:t>
+      </w:r>
+      <w:proofErr w:type="spellStart"/>
+      <w:r>
+        <w:rPr>
+          <w:rFonts w:hint="cs"/>
+          <w:b/>
+          <w:bCs/>
+          <w:rtl/>
+        </w:rPr>
+        <w:t>درزها</w:t>
+      </w:r>
+      <w:r>
+        <w:rPr>
+          <w:rFonts w:hint="cs"/>
+          <w:b/>
+          <w:bCs/>
+          <w:rtl/>
+        </w:rPr>
+        <w:t>ی</w:t>
+      </w:r>
+      <w:proofErr w:type="spellEnd"/>
+      <w:r>
+        <w:rPr>
+          <w:b/>
+          <w:bCs/>
+          <w:rtl/>
+        </w:rPr>
+        <w:t xml:space="preserve"> ایجاد</w:t>
+      </w:r>
+      <w:r>
+        <w:rPr>
+          <w:rFonts w:hint="cs"/>
+          <w:b/>
+          <w:bCs/>
+          <w:rtl/>
+        </w:rPr>
+        <w:t xml:space="preserve"> </w:t>
+      </w:r>
+      <w:r>
+        <w:rPr>
+          <w:b/>
+          <w:bCs/>
+          <w:rtl/>
+        </w:rPr>
+        <w:t>شده توسط پیچ و مهره</w:t>
+      </w:r>
+      <w:r>
+        <w:rPr>
+          <w:rFonts w:hint="cs"/>
+          <w:b/>
+          <w:bCs/>
+          <w:rtl/>
+        </w:rPr>
+        <w:t xml:space="preserve"> </w:t>
+      </w:r>
+      <w:r>
+        <w:rPr>
+          <w:b/>
+          <w:bCs/>
+          <w:rtl/>
+        </w:rPr>
+        <w:t>ها به</w:t>
+      </w:r>
+      <w:r>
+        <w:rPr>
+          <w:rFonts w:hint="cs"/>
+          <w:b/>
+          <w:bCs/>
+          <w:rtl/>
+        </w:rPr>
+        <w:t xml:space="preserve"> </w:t>
+      </w:r>
+      <w:r>
+        <w:rPr>
+          <w:b/>
+          <w:bCs/>
+          <w:rtl/>
+        </w:rPr>
+        <w:t>طور کامل آب</w:t>
+      </w:r>
+      <w:r>
+        <w:rPr>
+          <w:rFonts w:hint="cs"/>
+          <w:b/>
+          <w:bCs/>
+          <w:rtl/>
+        </w:rPr>
+        <w:t xml:space="preserve"> </w:t>
+      </w:r>
+      <w:r>
+        <w:rPr>
+          <w:b/>
+          <w:bCs/>
+          <w:rtl/>
+        </w:rPr>
+        <w:t>بندی شده</w:t>
+      </w:r>
+      <w:r>
+        <w:rPr>
+          <w:rFonts w:hint="cs"/>
+          <w:b/>
+          <w:bCs/>
+          <w:rtl/>
+        </w:rPr>
+        <w:t xml:space="preserve"> </w:t>
+      </w:r>
+      <w:r>
+        <w:rPr>
+          <w:b/>
+          <w:bCs/>
+          <w:rtl/>
+        </w:rPr>
+        <w:t>اند تا از نفوذ مایعات به داخل ربات جلوگیری شو</w:t>
+      </w:r>
+      <w:r>
+        <w:rPr>
+          <w:rFonts w:hint="cs"/>
+          <w:b/>
+          <w:bCs/>
+          <w:rtl/>
+        </w:rPr>
+        <w:t>د.</w:t>
+      </w:r>
+    </w:p>
+    <w:p>
+      <w:pPr>
+        <w:numPr>
+          <w:ilvl w:val="0"/>
+          <w:numId w:val="8"/>
+        </w:numPr>
+        <w:rPr>
+          <w:b/>
+          <w:bCs/>
+        </w:rPr>
+      </w:pPr>
+      <w:r>
+        <w:rPr>
+          <w:b/>
+          <w:bCs/>
+          <w:rtl/>
+        </w:rPr>
+        <w:t>ساختار استوانه</w:t>
+      </w:r>
+      <w:r>
+        <w:rPr>
+          <w:rFonts w:hint="cs"/>
+          <w:b/>
+          <w:bCs/>
+          <w:rtl/>
+        </w:rPr>
+        <w:t xml:space="preserve"> </w:t>
+      </w:r>
+      <w:r>
+        <w:rPr>
+          <w:b/>
+          <w:bCs/>
+          <w:rtl/>
+        </w:rPr>
+        <w:t>ای با طراحی ماژولا</w:t>
+      </w:r>
+      <w:r>
+        <w:rPr>
+          <w:rFonts w:hint="cs"/>
+          <w:b/>
+          <w:bCs/>
+          <w:rtl/>
+        </w:rPr>
+        <w:t xml:space="preserve">ر: </w:t>
+      </w:r>
+      <w:r>
+        <w:rPr>
+          <w:b/>
+          <w:bCs/>
+          <w:rtl/>
+        </w:rPr>
+        <w:t>بدنه اصلی ربات به</w:t>
+      </w:r>
+      <w:r>
+        <w:rPr>
+          <w:rFonts w:hint="cs"/>
+          <w:b/>
+          <w:bCs/>
+          <w:rtl/>
+        </w:rPr>
+        <w:t xml:space="preserve"> </w:t>
+      </w:r>
+      <w:r>
+        <w:rPr>
+          <w:b/>
+          <w:bCs/>
+          <w:rtl/>
+        </w:rPr>
+        <w:t>صورت استوانه</w:t>
+      </w:r>
+      <w:r>
+        <w:rPr>
+          <w:rFonts w:hint="cs"/>
+          <w:b/>
+          <w:bCs/>
+          <w:rtl/>
+        </w:rPr>
+        <w:t xml:space="preserve"> </w:t>
+      </w:r>
+      <w:r>
+        <w:rPr>
+          <w:b/>
+          <w:bCs/>
+          <w:rtl/>
+        </w:rPr>
+        <w:t>ای و با استفاده از پرینتر سه</w:t>
+      </w:r>
+      <w:r>
+        <w:rPr>
+          <w:rFonts w:hint="cs"/>
+          <w:b/>
+          <w:bCs/>
+          <w:rtl/>
+        </w:rPr>
+        <w:t xml:space="preserve"> </w:t>
+      </w:r>
+      <w:r>
+        <w:rPr>
+          <w:b/>
+          <w:bCs/>
+          <w:rtl/>
+        </w:rPr>
+        <w:t>بعدی تولید شده است. قطعاتی مانند مدارهای الکترونیکی، باتری، دوربین و سایر اجزا به</w:t>
+      </w:r>
+      <w:r>
+        <w:rPr>
+          <w:rFonts w:hint="cs"/>
+          <w:b/>
+          <w:bCs/>
+          <w:rtl/>
+        </w:rPr>
+        <w:t xml:space="preserve"> </w:t>
+      </w:r>
+      <w:r>
+        <w:rPr>
+          <w:b/>
+          <w:bCs/>
+          <w:rtl/>
+        </w:rPr>
+        <w:t xml:space="preserve">صورت </w:t>
+      </w:r>
+      <w:proofErr w:type="spellStart"/>
+      <w:r>
+        <w:rPr>
+          <w:rFonts w:hint="cs"/>
+          <w:b/>
+          <w:bCs/>
+          <w:rtl/>
+        </w:rPr>
+        <w:t>کشوی</w:t>
+      </w:r>
+      <w:r>
+        <w:rPr>
+          <w:rFonts w:hint="cs"/>
+          <w:b/>
+          <w:bCs/>
+          <w:rtl/>
+        </w:rPr>
+        <w:t>ی</w:t>
+      </w:r>
+      <w:proofErr w:type="spellEnd"/>
+      <w:r>
+        <w:rPr>
+          <w:b/>
+          <w:bCs/>
+          <w:rtl/>
+        </w:rPr>
+        <w:t xml:space="preserve"> در این بدنه جای</w:t>
+      </w:r>
+      <w:r>
+        <w:rPr>
+          <w:rFonts w:hint="cs"/>
+          <w:b/>
+          <w:bCs/>
+          <w:rtl/>
+        </w:rPr>
+        <w:t xml:space="preserve"> </w:t>
+      </w:r>
+      <w:r>
+        <w:rPr>
+          <w:b/>
+          <w:bCs/>
+          <w:rtl/>
+        </w:rPr>
+        <w:t>گذاری یا از آن خارج می</w:t>
+      </w:r>
+      <w:r>
+        <w:rPr>
+          <w:rFonts w:hint="cs"/>
+          <w:b/>
+          <w:bCs/>
+          <w:rtl/>
+        </w:rPr>
+        <w:t xml:space="preserve"> </w:t>
+      </w:r>
+      <w:r>
+        <w:rPr>
+          <w:b/>
+          <w:bCs/>
+          <w:rtl/>
+        </w:rPr>
+        <w:t>شوند، که نگهداری و تعمیر را ساده</w:t>
+      </w:r>
+      <w:r>
+        <w:rPr>
+          <w:rFonts w:hint="cs"/>
+          <w:b/>
+          <w:bCs/>
+          <w:rtl/>
+        </w:rPr>
+        <w:t xml:space="preserve"> </w:t>
+      </w:r>
+      <w:r>
+        <w:rPr>
+          <w:b/>
+          <w:bCs/>
+          <w:rtl/>
+        </w:rPr>
+        <w:t>تر می</w:t>
+      </w:r>
+      <w:r>
+        <w:rPr>
+          <w:rFonts w:hint="cs"/>
+          <w:b/>
+          <w:bCs/>
+          <w:rtl/>
+        </w:rPr>
+        <w:t xml:space="preserve"> </w:t>
+      </w:r>
+      <w:r>
+        <w:rPr>
+          <w:b/>
+          <w:bCs/>
+          <w:rtl/>
+        </w:rPr>
+        <w:t>کن</w:t>
+      </w:r>
+      <w:r>
+        <w:rPr>
+          <w:rFonts w:hint="cs"/>
+          <w:b/>
+          <w:bCs/>
+          <w:rtl/>
+        </w:rPr>
+        <w:t>د.</w:t>
+      </w:r>
+    </w:p>
+    <w:p>
+      <w:pPr>
+        <w:numPr>
+          <w:ilvl w:val="0"/>
+          <w:numId w:val="8"/>
+        </w:numPr>
+        <w:rPr>
+          <w:b/>
+          <w:bCs/>
+          <w:rtl/>
+        </w:rPr>
+      </w:pPr>
+      <w:r>
+        <w:rPr>
+          <w:b/>
+          <w:bCs/>
+          <w:rtl/>
+        </w:rPr>
+        <w:t>پردازش</w:t>
+      </w:r>
+      <w:r>
+        <w:rPr>
+          <w:rFonts w:hint="cs"/>
+          <w:b/>
+          <w:bCs/>
+          <w:rtl/>
+        </w:rPr>
+        <w:t xml:space="preserve"> </w:t>
+      </w:r>
+      <w:r>
+        <w:rPr>
+          <w:b/>
+          <w:bCs/>
+          <w:rtl/>
+        </w:rPr>
+        <w:t>های سنگین بر روی خود ربات</w:t>
+      </w:r>
+      <w:r>
+        <w:rPr>
+          <w:rFonts w:hint="cs"/>
+          <w:b/>
+          <w:bCs/>
+          <w:rtl/>
+        </w:rPr>
+        <w:t xml:space="preserve">: </w:t>
+      </w:r>
+      <w:r>
+        <w:rPr>
+          <w:b/>
+          <w:bCs/>
+          <w:rtl/>
+        </w:rPr>
+        <w:t>ربات</w:t>
+      </w:r>
+      <w:r>
+        <w:rPr>
+          <w:rFonts w:hint="cs"/>
+          <w:b/>
+          <w:bCs/>
+          <w:rtl/>
+        </w:rPr>
+        <w:t xml:space="preserve"> </w:t>
+      </w:r>
+      <w:r>
+        <w:rPr>
+          <w:b/>
+          <w:bCs/>
+          <w:rtl/>
+        </w:rPr>
+        <w:t>های امدادگر عموماً فاقد قابلیت</w:t>
+      </w:r>
+      <w:r>
+        <w:rPr>
+          <w:rFonts w:hint="cs"/>
+          <w:b/>
+          <w:bCs/>
+          <w:rtl/>
+        </w:rPr>
+        <w:t xml:space="preserve"> </w:t>
+      </w:r>
+      <w:r>
+        <w:rPr>
+          <w:b/>
+          <w:bCs/>
+          <w:rtl/>
+        </w:rPr>
+        <w:t>های پیشرفته تشخیص اشیا، موانع یا مصدومین هستند و در صورت وجود این قابلیت</w:t>
+      </w:r>
+      <w:r>
+        <w:rPr>
+          <w:rFonts w:hint="cs"/>
+          <w:b/>
+          <w:bCs/>
+          <w:rtl/>
+        </w:rPr>
+        <w:t xml:space="preserve"> </w:t>
+      </w:r>
+      <w:r>
+        <w:rPr>
+          <w:b/>
+          <w:bCs/>
+          <w:rtl/>
+        </w:rPr>
+        <w:t>ها، پردازش</w:t>
+      </w:r>
+      <w:r>
+        <w:rPr>
+          <w:rFonts w:hint="cs"/>
+          <w:b/>
+          <w:bCs/>
+          <w:rtl/>
+        </w:rPr>
+        <w:t xml:space="preserve"> </w:t>
+      </w:r>
+      <w:r>
+        <w:rPr>
+          <w:b/>
+          <w:bCs/>
+          <w:rtl/>
+        </w:rPr>
+        <w:t>ها مستقیماً روی ربات انجام می</w:t>
+      </w:r>
+      <w:r>
+        <w:rPr>
+          <w:rFonts w:hint="cs"/>
+          <w:b/>
+          <w:bCs/>
+          <w:rtl/>
+        </w:rPr>
+        <w:t xml:space="preserve"> </w:t>
+      </w:r>
+      <w:r>
+        <w:rPr>
+          <w:b/>
+          <w:bCs/>
+          <w:rtl/>
+        </w:rPr>
+        <w:t>شود که باعث کاهش عمر باتری می</w:t>
+      </w:r>
+      <w:r>
+        <w:rPr>
+          <w:rFonts w:hint="cs"/>
+          <w:b/>
+          <w:bCs/>
+          <w:rtl/>
+        </w:rPr>
+        <w:t xml:space="preserve"> </w:t>
+      </w:r>
+      <w:r>
+        <w:rPr>
+          <w:b/>
+          <w:bCs/>
+          <w:rtl/>
+        </w:rPr>
+        <w:t>گردد. در این طرح، اطلاعات محیطی توسط ربات فشرده</w:t>
+      </w:r>
+      <w:r>
+        <w:rPr>
+          <w:rFonts w:hint="cs"/>
+          <w:b/>
+          <w:bCs/>
+          <w:rtl/>
+        </w:rPr>
+        <w:t xml:space="preserve"> </w:t>
+      </w:r>
+      <w:r>
+        <w:rPr>
+          <w:b/>
+          <w:bCs/>
+          <w:rtl/>
+        </w:rPr>
+        <w:t>سازی و تا فاصله 450 متری به کامپیوتر اپراتور منتقل می</w:t>
+      </w:r>
+      <w:r>
+        <w:rPr>
+          <w:rFonts w:hint="cs"/>
+          <w:b/>
+          <w:bCs/>
+          <w:rtl/>
+        </w:rPr>
+        <w:t xml:space="preserve"> </w:t>
+      </w:r>
+      <w:r>
+        <w:rPr>
+          <w:b/>
+          <w:bCs/>
+          <w:rtl/>
+        </w:rPr>
+        <w:t>شوند. این اطلاعات در کامپیوتر، با نرم</w:t>
+      </w:r>
+      <w:r>
+        <w:rPr>
+          <w:rFonts w:hint="cs"/>
+          <w:b/>
+          <w:bCs/>
+          <w:rtl/>
+        </w:rPr>
+        <w:t xml:space="preserve"> </w:t>
+      </w:r>
+      <w:r>
+        <w:rPr>
+          <w:b/>
+          <w:bCs/>
+          <w:rtl/>
+        </w:rPr>
+        <w:t>افزار طراحی</w:t>
+      </w:r>
+      <w:r>
+        <w:rPr>
+          <w:rFonts w:hint="cs"/>
+          <w:b/>
+          <w:bCs/>
+          <w:rtl/>
+        </w:rPr>
+        <w:t xml:space="preserve"> </w:t>
+      </w:r>
+      <w:r>
+        <w:rPr>
+          <w:b/>
+          <w:bCs/>
+          <w:rtl/>
+        </w:rPr>
+        <w:t>شده که ا</w:t>
+      </w:r>
+      <w:r>
+        <w:rPr>
+          <w:rFonts w:hint="cs"/>
+          <w:b/>
+          <w:bCs/>
+          <w:rtl/>
+        </w:rPr>
+        <w:t xml:space="preserve">ز </w:t>
+      </w:r>
+      <w:proofErr w:type="spellStart"/>
+      <w:r>
+        <w:rPr>
+          <w:rFonts w:hint="cs"/>
+          <w:b/>
+          <w:bCs/>
+          <w:rtl/>
+        </w:rPr>
+        <w:t>الگوریتم</w:t>
+      </w:r>
+      <w:proofErr w:type="spellEnd"/>
+      <w:r>
+        <w:rPr>
+          <w:rFonts w:hint="cs"/>
+          <w:b/>
+          <w:bCs/>
+          <w:rtl/>
+        </w:rPr>
+        <w:t xml:space="preserve"> </w:t>
+      </w:r>
+      <w:proofErr w:type="spellStart"/>
+      <w:r>
+        <w:rPr>
+          <w:b/>
+          <w:bCs/>
+        </w:rPr>
+        <w:t>YoloDotNet</w:t>
+      </w:r>
+      <w:proofErr w:type="spellEnd"/>
+      <w:r>
+        <w:rPr>
+          <w:rFonts w:hint="cs"/>
+          <w:b/>
+          <w:bCs/>
+          <w:rtl/>
+        </w:rPr>
+        <w:t xml:space="preserve"> </w:t>
+      </w:r>
+      <w:r>
+        <w:rPr>
+          <w:b/>
+          <w:bCs/>
+          <w:rtl/>
+        </w:rPr>
+        <w:t>استفاده می</w:t>
+      </w:r>
+      <w:r>
+        <w:rPr>
+          <w:rFonts w:hint="cs"/>
+          <w:b/>
+          <w:bCs/>
+          <w:rtl/>
+        </w:rPr>
+        <w:t xml:space="preserve"> </w:t>
+      </w:r>
+      <w:r>
+        <w:rPr>
+          <w:b/>
+          <w:bCs/>
+          <w:rtl/>
+        </w:rPr>
+        <w:t>کند، پردازش می</w:t>
+      </w:r>
+      <w:r>
+        <w:rPr>
+          <w:rFonts w:hint="cs"/>
+          <w:b/>
+          <w:bCs/>
+          <w:rtl/>
+        </w:rPr>
+        <w:t xml:space="preserve"> </w:t>
+      </w:r>
+      <w:r>
+        <w:rPr>
+          <w:b/>
+          <w:bCs/>
+          <w:rtl/>
+        </w:rPr>
+        <w:t xml:space="preserve">شوند. همچنین، قابلیت فعال یا غیرفعال کردن این </w:t>
+      </w:r>
+      <w:proofErr w:type="spellStart"/>
+      <w:r>
+        <w:rPr>
+          <w:b/>
+          <w:bCs/>
+          <w:rtl/>
+        </w:rPr>
+        <w:t>الگوریتم</w:t>
+      </w:r>
+      <w:proofErr w:type="spellEnd"/>
+      <w:r>
+        <w:rPr>
+          <w:b/>
+          <w:bCs/>
+          <w:rtl/>
+        </w:rPr>
+        <w:t xml:space="preserve"> </w:t>
+      </w:r>
+      <w:r>
+        <w:rPr>
+          <w:rFonts w:hint="cs"/>
+          <w:b/>
+          <w:bCs/>
+          <w:rtl/>
+        </w:rPr>
+        <w:t xml:space="preserve">نیز </w:t>
+      </w:r>
+      <w:r>
+        <w:rPr>
+          <w:b/>
+          <w:bCs/>
+          <w:rtl/>
+        </w:rPr>
+        <w:t xml:space="preserve">توسط اپراتور وجود دارد. </w:t>
+      </w:r>
+      <w:r>
+        <w:rPr>
+          <w:rFonts w:hint="cs"/>
+          <w:b/>
+          <w:bCs/>
+          <w:rtl/>
+        </w:rPr>
+        <w:t xml:space="preserve">همچنین لازم به ذکر است که </w:t>
+      </w:r>
+      <w:r>
+        <w:rPr>
+          <w:b/>
+          <w:bCs/>
+          <w:rtl/>
+        </w:rPr>
+        <w:t>ربات به کمک مادون</w:t>
+      </w:r>
+      <w:r>
+        <w:rPr>
+          <w:rFonts w:hint="cs"/>
+          <w:b/>
+          <w:bCs/>
+          <w:rtl/>
+        </w:rPr>
+        <w:t xml:space="preserve"> </w:t>
+      </w:r>
+      <w:r>
+        <w:rPr>
+          <w:b/>
+          <w:bCs/>
+          <w:rtl/>
+        </w:rPr>
+        <w:t>قرمز</w:t>
+      </w:r>
+      <w:r>
+        <w:rPr>
+          <w:rFonts w:hint="cs"/>
+          <w:b/>
+          <w:bCs/>
+          <w:rtl/>
+        </w:rPr>
+        <w:t xml:space="preserve"> و </w:t>
+      </w:r>
+      <w:r>
+        <w:rPr>
+          <w:b/>
+          <w:bCs/>
+        </w:rPr>
+        <w:t>LED</w:t>
+      </w:r>
+      <w:r>
+        <w:rPr>
+          <w:rFonts w:hint="cs"/>
+          <w:b/>
+          <w:bCs/>
+          <w:rtl/>
+        </w:rPr>
+        <w:t xml:space="preserve"> های ت</w:t>
+      </w:r>
+      <w:r>
+        <w:rPr>
+          <w:b/>
+          <w:bCs/>
+          <w:rtl/>
+        </w:rPr>
+        <w:t>عبیه</w:t>
+      </w:r>
+      <w:r>
+        <w:rPr>
+          <w:rFonts w:hint="cs"/>
+          <w:b/>
+          <w:bCs/>
+          <w:rtl/>
+        </w:rPr>
+        <w:t xml:space="preserve"> </w:t>
+      </w:r>
+      <w:r>
+        <w:rPr>
+          <w:b/>
+          <w:bCs/>
+          <w:rtl/>
+        </w:rPr>
+        <w:t xml:space="preserve">شده، </w:t>
+      </w:r>
+      <w:r>
+        <w:rPr>
+          <w:b/>
+          <w:bCs/>
+          <w:rtl/>
+        </w:rPr>
+        <w:lastRenderedPageBreak/>
+        <w:t>امکان دید در محیط</w:t>
+      </w:r>
+      <w:r>
+        <w:rPr>
+          <w:rFonts w:hint="cs"/>
+          <w:b/>
+          <w:bCs/>
+          <w:rtl/>
+        </w:rPr>
+        <w:t xml:space="preserve"> </w:t>
+      </w:r>
+      <w:r>
+        <w:rPr>
+          <w:b/>
+          <w:bCs/>
+          <w:rtl/>
+        </w:rPr>
+        <w:t>های تاریک را نیز فراهم می</w:t>
+      </w:r>
+      <w:r>
+        <w:rPr>
+          <w:rFonts w:hint="cs"/>
+          <w:b/>
+          <w:bCs/>
+          <w:rtl/>
+        </w:rPr>
+        <w:t xml:space="preserve"> سازد</w:t>
+      </w:r>
+      <w:r>
+        <w:rPr>
+          <w:b/>
+          <w:bCs/>
+          <w:rtl/>
+        </w:rPr>
+        <w:t>، که به</w:t>
+      </w:r>
+      <w:r>
+        <w:rPr>
+          <w:rFonts w:hint="cs"/>
+          <w:b/>
+          <w:bCs/>
+          <w:rtl/>
+        </w:rPr>
+        <w:t xml:space="preserve"> </w:t>
+      </w:r>
+      <w:r>
+        <w:rPr>
+          <w:b/>
+          <w:bCs/>
+          <w:rtl/>
+        </w:rPr>
+        <w:t xml:space="preserve">طور چشمگیری به </w:t>
+      </w:r>
+      <w:proofErr w:type="spellStart"/>
+      <w:r>
+        <w:rPr>
+          <w:b/>
+          <w:bCs/>
+          <w:rtl/>
+        </w:rPr>
+        <w:t>امدادگران</w:t>
+      </w:r>
+      <w:proofErr w:type="spellEnd"/>
+      <w:r>
+        <w:rPr>
+          <w:b/>
+          <w:bCs/>
+          <w:rtl/>
+        </w:rPr>
+        <w:t xml:space="preserve"> در شرایط بحرانی کمک می</w:t>
+      </w:r>
+      <w:r>
+        <w:rPr>
+          <w:rFonts w:hint="cs"/>
+          <w:b/>
+          <w:bCs/>
+          <w:rtl/>
+        </w:rPr>
+        <w:t xml:space="preserve"> </w:t>
+      </w:r>
+      <w:r>
+        <w:rPr>
+          <w:b/>
+          <w:bCs/>
+          <w:rtl/>
+        </w:rPr>
+        <w:t>کند</w:t>
+      </w:r>
+      <w:r>
+        <w:rPr>
+          <w:rFonts w:hint="cs"/>
+          <w:b/>
+          <w:bCs/>
+          <w:rtl/>
+        </w:rPr>
+        <w:t>.</w:t>
+      </w:r>
     </w:p>
     <w:permEnd w:id="90073034"/>
     <w:p>
       <w:pPr>
         <w:pStyle w:val="Heading1"/>
         <w:rPr>
-          <w:rFonts w:eastAsia="Arial"/>
-          <w:rtl/>
-        </w:rPr>
-      </w:pPr>
+          <w:rtl/>
+        </w:rPr>
+      </w:pPr>
+      <w:proofErr w:type="spellStart"/>
       <w:r>
         <w:rPr>
           <w:rFonts w:eastAsia="Arial"/>
@@ -1246,18 +2774,28 @@
         </w:rPr>
         <w:t>توضيح</w:t>
       </w:r>
-      <w:r>
-        <w:rPr>
-          <w:rFonts w:eastAsia="Arial"/>
-        </w:rPr>
-        <w:t xml:space="preserve"> </w:t>
-      </w:r>
-      <w:r>
-        <w:rPr>
-          <w:rFonts w:eastAsia="Arial"/>
-          <w:rtl/>
-        </w:rPr>
-        <w:t>اشكال،</w:t>
+      <w:proofErr w:type="spellEnd"/>
+      <w:r>
+        <w:rPr>
+          <w:rFonts w:eastAsia="Arial"/>
+        </w:rPr>
+        <w:t xml:space="preserve"> </w:t>
+      </w:r>
+      <w:proofErr w:type="spellStart"/>
+      <w:r>
+        <w:rPr>
+          <w:rFonts w:eastAsia="Arial"/>
+          <w:rtl/>
+        </w:rPr>
+        <w:t>اشكال</w:t>
+      </w:r>
+      <w:proofErr w:type="spellEnd"/>
+      <w:r>
+        <w:rPr>
+          <w:rFonts w:eastAsia="Arial"/>
+          <w:rtl/>
+        </w:rPr>
+        <w:t>،</w:t>
       </w:r>
       <w:r>
         <w:rPr>
@@ -1298,13 +2836,13 @@
         </w:rPr>
         <w:t>نمودارها</w:t>
       </w:r>
-    </w:p>
-    <w:p>
-      <w:pPr>
-        <w:rPr>
-          <w:rtl/>
-        </w:rPr>
-      </w:pPr>
+      <w:r>
+        <w:rPr>
+          <w:rFonts w:eastAsia="Arial" w:hint="cs"/>
+          <w:rtl/>
+        </w:rPr>
+        <w:t>:</w:t>
+      </w:r>
       <w:permStart w:id="679881064" w:edGrp="everyone"/>
     </w:p>
     <w:p>
@@ -1319,10 +2857,10 @@
       <w:pPr>
         <w:pStyle w:val="Heading1"/>
         <w:rPr>
-          <w:rFonts w:eastAsia="Arial"/>
-          <w:rtl/>
-        </w:rPr>
-      </w:pPr>
+          <w:rtl/>
+        </w:rPr>
+      </w:pPr>
+      <w:proofErr w:type="spellStart"/>
       <w:r>
         <w:rPr>
           <w:rFonts w:eastAsia="Arial"/>
@@ -1330,6 +2868,7 @@
         </w:rPr>
         <w:t>بيان</w:t>
       </w:r>
+      <w:proofErr w:type="spellEnd"/>
       <w:r>
         <w:rPr>
           <w:rFonts w:eastAsia="Arial"/>
@@ -1362,6 +2901,7 @@
         </w:rPr>
         <w:t xml:space="preserve"> </w:t>
       </w:r>
+      <w:proofErr w:type="spellStart"/>
       <w:r>
         <w:rPr>
           <w:rFonts w:eastAsia="Arial"/>
@@ -1369,12 +2909,14 @@
         </w:rPr>
         <w:t>دقيق</w:t>
       </w:r>
-      <w:r>
-        <w:rPr>
-          <w:rFonts w:eastAsia="Arial"/>
-        </w:rPr>
-        <w:t xml:space="preserve"> </w:t>
-      </w:r>
+      <w:proofErr w:type="spellEnd"/>
+      <w:r>
+        <w:rPr>
+          <w:rFonts w:eastAsia="Arial"/>
+        </w:rPr>
+        <w:t xml:space="preserve"> </w:t>
+      </w:r>
+      <w:proofErr w:type="spellStart"/>
       <w:r>
         <w:rPr>
           <w:rFonts w:eastAsia="Arial"/>
@@ -1382,6 +2924,7 @@
         </w:rPr>
         <w:t>مزاياي</w:t>
       </w:r>
+      <w:proofErr w:type="spellEnd"/>
       <w:r>
         <w:rPr>
           <w:rFonts w:eastAsia="Arial"/>
@@ -1401,6 +2944,7 @@
         </w:rPr>
         <w:t xml:space="preserve"> </w:t>
       </w:r>
+      <w:proofErr w:type="spellStart"/>
       <w:r>
         <w:rPr>
           <w:rFonts w:eastAsia="Arial"/>
@@ -1408,6 +2952,7 @@
         </w:rPr>
         <w:t>ادعايي</w:t>
       </w:r>
+      <w:proofErr w:type="spellEnd"/>
       <w:r>
         <w:rPr>
           <w:rFonts w:eastAsia="Arial" w:hint="cs"/>
@@ -1422,31 +2967,314 @@
         </w:rPr>
         <w:t>تراعات پیشین</w:t>
       </w:r>
-    </w:p>
-    <w:p>
-      <w:pPr>
-        <w:rPr>
-          <w:rtl/>
-        </w:rPr>
-      </w:pPr>
+      <w:r>
+        <w:rPr>
+          <w:rFonts w:eastAsia="Arial" w:hint="cs"/>
+          <w:rtl/>
+        </w:rPr>
+        <w:t>:</w:t>
+      </w:r>
       <w:permStart w:id="1143954542" w:edGrp="everyone"/>
     </w:p>
     <w:p>
       <w:pPr>
         <w:rPr>
-          <w:rtl/>
-        </w:rPr>
-      </w:pPr>
+          <w:b/>
+          <w:bCs/>
+          <w:rtl/>
+        </w:rPr>
+      </w:pPr>
+      <w:r>
+        <w:rPr>
+          <w:rFonts w:hint="cs"/>
+          <w:b/>
+          <w:bCs/>
+          <w:rtl/>
+        </w:rPr>
+        <w:t>مزایای اختراع ادعایی نسبت به اختراعات پیشین به شرح زیر است:</w:t>
+      </w:r>
+    </w:p>
+    <w:p>
+      <w:pPr>
+        <w:pStyle w:val="ListParagraph"/>
+        <w:numPr>
+          <w:ilvl w:val="0"/>
+          <w:numId w:val="9"/>
+        </w:numPr>
+        <w:rPr>
+          <w:b/>
+          <w:bCs/>
+        </w:rPr>
+      </w:pPr>
+      <w:r>
+        <w:rPr>
+          <w:rFonts w:hint="cs"/>
+          <w:b/>
+          <w:bCs/>
+          <w:rtl/>
+        </w:rPr>
+        <w:t>ابعاد کوچک، ماژولار بودن، منبع باز و مقرون به صرفه بودن</w:t>
+      </w:r>
+    </w:p>
+    <w:p>
+      <w:pPr>
+        <w:pStyle w:val="ListParagraph"/>
+        <w:numPr>
+          <w:ilvl w:val="0"/>
+          <w:numId w:val="9"/>
+        </w:numPr>
+        <w:rPr>
+          <w:b/>
+          <w:bCs/>
+        </w:rPr>
+      </w:pPr>
+      <w:r>
+        <w:rPr>
+          <w:rFonts w:hint="cs"/>
+          <w:b/>
+          <w:bCs/>
+          <w:rtl/>
+        </w:rPr>
+        <w:t>قابلیت پرتاب شدن به محل حادثه</w:t>
+      </w:r>
+    </w:p>
+    <w:p>
+      <w:pPr>
+        <w:pStyle w:val="ListParagraph"/>
+        <w:numPr>
+          <w:ilvl w:val="0"/>
+          <w:numId w:val="9"/>
+        </w:numPr>
+        <w:rPr>
+          <w:b/>
+          <w:bCs/>
+        </w:rPr>
+      </w:pPr>
+      <w:r>
+        <w:rPr>
+          <w:rFonts w:hint="cs"/>
+          <w:b/>
+          <w:bCs/>
+          <w:rtl/>
+        </w:rPr>
+        <w:t>انجام عملیات در محیط های تاریک و روشن، همچنین در محیط های خشکی و مرطوب حتی در شرایط برفی و بارانی</w:t>
+      </w:r>
+    </w:p>
+    <w:p>
+      <w:pPr>
+        <w:pStyle w:val="ListParagraph"/>
+        <w:numPr>
+          <w:ilvl w:val="0"/>
+          <w:numId w:val="9"/>
+        </w:numPr>
+        <w:rPr>
+          <w:b/>
+          <w:bCs/>
+        </w:rPr>
+      </w:pPr>
+      <w:r>
+        <w:rPr>
+          <w:rFonts w:hint="cs"/>
+          <w:b/>
+          <w:bCs/>
+          <w:rtl/>
+        </w:rPr>
+        <w:t>انتقال داده های صوتی و تصویری محیط به صورت بی سیم تا فاصله 450 متر</w:t>
+      </w:r>
+    </w:p>
+    <w:p>
+      <w:pPr>
+        <w:pStyle w:val="ListParagraph"/>
+        <w:numPr>
+          <w:ilvl w:val="0"/>
+          <w:numId w:val="9"/>
+        </w:numPr>
+        <w:rPr>
+          <w:b/>
+          <w:bCs/>
+        </w:rPr>
+      </w:pPr>
+      <w:r>
+        <w:rPr>
+          <w:rFonts w:hint="cs"/>
+          <w:b/>
+          <w:bCs/>
+          <w:rtl/>
+        </w:rPr>
+        <w:t xml:space="preserve">سرعت و گشتاور مناسب برای حرکت در زمین های ناهموار، سنگلاخ، </w:t>
+      </w:r>
+      <w:r>
+        <w:rPr>
+          <w:rFonts w:hint="cs"/>
+          <w:b/>
+          <w:bCs/>
+          <w:rtl/>
+        </w:rPr>
+        <w:t>عبور از موانع</w:t>
+      </w:r>
+      <w:r>
+        <w:rPr>
+          <w:rFonts w:hint="cs"/>
+          <w:b/>
+          <w:bCs/>
+          <w:rtl/>
+        </w:rPr>
+        <w:t xml:space="preserve"> و دارای شیب تا 40 درجه</w:t>
+      </w:r>
+    </w:p>
+    <w:p>
+      <w:pPr>
+        <w:pStyle w:val="ListParagraph"/>
+        <w:numPr>
+          <w:ilvl w:val="0"/>
+          <w:numId w:val="9"/>
+        </w:numPr>
+        <w:rPr>
+          <w:b/>
+          <w:bCs/>
+        </w:rPr>
+      </w:pPr>
+      <w:r>
+        <w:rPr>
+          <w:rFonts w:hint="cs"/>
+          <w:b/>
+          <w:bCs/>
+          <w:rtl/>
+        </w:rPr>
+        <w:t xml:space="preserve">تشخیص و شناسایی </w:t>
+      </w:r>
+      <w:proofErr w:type="spellStart"/>
+      <w:r>
+        <w:rPr>
+          <w:rFonts w:hint="cs"/>
+          <w:b/>
+          <w:bCs/>
+          <w:rtl/>
+        </w:rPr>
+        <w:t>اشیاء</w:t>
+      </w:r>
+      <w:proofErr w:type="spellEnd"/>
+      <w:r>
+        <w:rPr>
+          <w:rFonts w:hint="cs"/>
+          <w:b/>
+          <w:bCs/>
+          <w:rtl/>
+        </w:rPr>
+        <w:t>، مصدومین و موانع موجود در محیط حادثه</w:t>
+      </w:r>
+      <w:r>
+        <w:rPr>
+          <w:rFonts w:hint="cs"/>
+          <w:b/>
+          <w:bCs/>
+          <w:rtl/>
+        </w:rPr>
+        <w:t xml:space="preserve"> توسط </w:t>
+      </w:r>
+      <w:proofErr w:type="spellStart"/>
+      <w:r>
+        <w:rPr>
+          <w:rFonts w:hint="cs"/>
+          <w:b/>
+          <w:bCs/>
+          <w:rtl/>
+        </w:rPr>
+        <w:t>الگوریتم</w:t>
+      </w:r>
+      <w:proofErr w:type="spellEnd"/>
+      <w:r>
+        <w:rPr>
+          <w:rFonts w:hint="cs"/>
+          <w:b/>
+          <w:bCs/>
+          <w:rtl/>
+        </w:rPr>
+        <w:t xml:space="preserve"> استفاده شده به نام </w:t>
+      </w:r>
+      <w:proofErr w:type="spellStart"/>
+      <w:r>
+        <w:rPr>
+          <w:b/>
+          <w:bCs/>
+        </w:rPr>
+        <w:t>YoloDotNet</w:t>
+      </w:r>
+      <w:proofErr w:type="spellEnd"/>
+    </w:p>
+    <w:p>
+      <w:pPr>
+        <w:pStyle w:val="ListParagraph"/>
+        <w:numPr>
+          <w:ilvl w:val="0"/>
+          <w:numId w:val="9"/>
+        </w:numPr>
+        <w:rPr>
+          <w:b/>
+          <w:bCs/>
+          <w:rtl/>
+        </w:rPr>
+      </w:pPr>
+      <w:r>
+        <w:rPr>
+          <w:rFonts w:hint="cs"/>
+          <w:b/>
+          <w:bCs/>
+          <w:rtl/>
+        </w:rPr>
+        <w:t xml:space="preserve">استفاده از قابلیت هایی همچون </w:t>
+      </w:r>
+      <w:r>
+        <w:rPr>
+          <w:b/>
+          <w:bCs/>
+        </w:rPr>
+        <w:t>FreeRTOS</w:t>
+      </w:r>
+      <w:r>
+        <w:rPr>
+          <w:rFonts w:hint="cs"/>
+          <w:b/>
+          <w:bCs/>
+          <w:rtl/>
+        </w:rPr>
+        <w:t xml:space="preserve">، </w:t>
+      </w:r>
+      <w:r>
+        <w:rPr>
+          <w:b/>
+          <w:bCs/>
+        </w:rPr>
+        <w:t>Deep-Sleep</w:t>
+      </w:r>
+      <w:r>
+        <w:rPr>
+          <w:rFonts w:hint="cs"/>
+          <w:b/>
+          <w:bCs/>
+          <w:rtl/>
+        </w:rPr>
+        <w:t xml:space="preserve"> و</w:t>
+      </w:r>
+      <w:r>
+        <w:rPr>
+          <w:rFonts w:hint="cs"/>
+          <w:b/>
+          <w:bCs/>
+          <w:rtl/>
+        </w:rPr>
+        <w:t xml:space="preserve"> مدیریت تغذیه جهت استفاده بهینه از باتری ربات به منظور افزایش طول عمر باتری</w:t>
+      </w:r>
     </w:p>
     <w:permEnd w:id="1143954542"/>
     <w:p>
       <w:pPr>
         <w:pStyle w:val="Heading1"/>
         <w:rPr>
-          <w:rFonts w:eastAsia="Arial"/>
-          <w:rtl/>
-        </w:rPr>
-      </w:pPr>
+          <w:rtl/>
+        </w:rPr>
+      </w:pPr>
+      <w:proofErr w:type="spellStart"/>
       <w:r>
         <w:rPr>
           <w:rFonts w:eastAsia="Arial"/>
@@ -1454,6 +3282,7 @@
         </w:rPr>
         <w:t>توضيح</w:t>
       </w:r>
+      <w:proofErr w:type="spellEnd"/>
       <w:r>
         <w:rPr>
           <w:rFonts w:eastAsia="Arial"/>
@@ -1473,6 +3302,7 @@
         </w:rPr>
         <w:t xml:space="preserve"> </w:t>
       </w:r>
+      <w:proofErr w:type="spellStart"/>
       <w:r>
         <w:rPr>
           <w:rFonts w:eastAsia="Arial"/>
@@ -1480,6 +3310,7 @@
         </w:rPr>
         <w:t>يك</w:t>
       </w:r>
+      <w:proofErr w:type="spellEnd"/>
       <w:r>
         <w:rPr>
           <w:rFonts w:eastAsia="Arial"/>
@@ -1499,6 +3330,7 @@
         </w:rPr>
         <w:t xml:space="preserve"> </w:t>
       </w:r>
+      <w:proofErr w:type="spellStart"/>
       <w:r>
         <w:rPr>
           <w:rFonts w:eastAsia="Arial"/>
@@ -1506,12 +3338,14 @@
         </w:rPr>
         <w:t>اجرايي</w:t>
       </w:r>
-      <w:r>
-        <w:rPr>
-          <w:rFonts w:eastAsia="Arial"/>
-        </w:rPr>
-        <w:t xml:space="preserve"> </w:t>
-      </w:r>
+      <w:proofErr w:type="spellEnd"/>
+      <w:r>
+        <w:rPr>
+          <w:rFonts w:eastAsia="Arial"/>
+        </w:rPr>
+        <w:t xml:space="preserve"> </w:t>
+      </w:r>
+      <w:proofErr w:type="spellStart"/>
       <w:r>
         <w:rPr>
           <w:rFonts w:eastAsia="Arial"/>
@@ -1519,6 +3353,7 @@
         </w:rPr>
         <w:t>براي</w:t>
       </w:r>
+      <w:proofErr w:type="spellEnd"/>
       <w:r>
         <w:rPr>
           <w:rFonts w:eastAsia="Arial"/>
@@ -1538,6 +3373,7 @@
         </w:rPr>
         <w:t xml:space="preserve"> </w:t>
       </w:r>
+      <w:proofErr w:type="spellStart"/>
       <w:r>
         <w:rPr>
           <w:rFonts w:eastAsia="Arial"/>
@@ -1545,6 +3381,7 @@
         </w:rPr>
         <w:t>كارگيري</w:t>
       </w:r>
+      <w:proofErr w:type="spellEnd"/>
       <w:r>
         <w:rPr>
           <w:rFonts w:eastAsia="Arial"/>
@@ -1558,34 +3395,796 @@
         </w:rPr>
         <w:t>اختراع</w:t>
       </w:r>
-    </w:p>
-    <w:p>
-      <w:pPr>
-        <w:rPr>
-          <w:rtl/>
-        </w:rPr>
-      </w:pPr>
+      <w:r>
+        <w:rPr>
+          <w:rFonts w:eastAsia="Arial" w:hint="cs"/>
+          <w:rtl/>
+        </w:rPr>
+        <w:t>:</w:t>
+      </w:r>
       <w:permStart w:id="617051431" w:edGrp="everyone"/>
     </w:p>
     <w:p>
       <w:pPr>
         <w:rPr>
-          <w:b/>
-          <w:sz w:val="28"/>
-          <w:szCs w:val="28"/>
-          <w:rtl/>
-        </w:rPr>
-      </w:pPr>
+          <w:bCs/>
+          <w:sz w:val="24"/>
+        </w:rPr>
+      </w:pPr>
+      <w:r>
+        <w:rPr>
+          <w:bCs/>
+          <w:rtl/>
+        </w:rPr>
+        <w:t>تصور کنید یک ساختمان نیمه</w:t>
+      </w:r>
+      <w:r>
+        <w:rPr>
+          <w:rFonts w:hint="cs"/>
+          <w:bCs/>
+          <w:rtl/>
+        </w:rPr>
+        <w:t xml:space="preserve"> </w:t>
+      </w:r>
+      <w:r>
+        <w:rPr>
+          <w:bCs/>
+          <w:rtl/>
+        </w:rPr>
+        <w:t xml:space="preserve">کاره دچار تخریب شده و نیاز فوری به شناسایی مصدومین وجود دارد. در این شرایط، </w:t>
+      </w:r>
+      <w:proofErr w:type="spellStart"/>
+      <w:r>
+        <w:rPr>
+          <w:bCs/>
+          <w:rtl/>
+        </w:rPr>
+        <w:t>امدادگران</w:t>
+      </w:r>
+      <w:proofErr w:type="spellEnd"/>
+      <w:r>
+        <w:rPr>
+          <w:bCs/>
+          <w:rtl/>
+        </w:rPr>
+        <w:t xml:space="preserve"> با توجه به نبود اطلاعات دقیق از وضعیت کنونی محیط، تصمیم می</w:t>
+      </w:r>
+      <w:r>
+        <w:rPr>
+          <w:rFonts w:hint="cs"/>
+          <w:bCs/>
+          <w:rtl/>
+        </w:rPr>
+        <w:t xml:space="preserve"> </w:t>
+      </w:r>
+      <w:r>
+        <w:rPr>
+          <w:bCs/>
+          <w:rtl/>
+        </w:rPr>
+        <w:t>گیرند از یک ربات امدادگر استفاده کنند. این ربات، به دلیل طراحی ویژه خود، قابلیت پرتاب به داخل ساختمان را دارد. پس از ورود ربات به محیط حادثه، اپراتور عملیات کنترل آن را آغاز می</w:t>
+      </w:r>
+      <w:r>
+        <w:rPr>
+          <w:rFonts w:hint="cs"/>
+          <w:bCs/>
+          <w:rtl/>
+        </w:rPr>
+        <w:t xml:space="preserve"> </w:t>
+      </w:r>
+      <w:r>
+        <w:rPr>
+          <w:bCs/>
+          <w:rtl/>
+        </w:rPr>
+        <w:t>کن</w:t>
+      </w:r>
+      <w:r>
+        <w:rPr>
+          <w:rFonts w:hint="cs"/>
+          <w:bCs/>
+          <w:rtl/>
+        </w:rPr>
+        <w:t>د.</w:t>
+      </w:r>
+      <w:r>
+        <w:rPr>
+          <w:rFonts w:hint="cs"/>
+          <w:bCs/>
+          <w:sz w:val="24"/>
+          <w:rtl/>
+        </w:rPr>
+        <w:t xml:space="preserve"> </w:t>
+      </w:r>
+      <w:r>
+        <w:rPr>
+          <w:bCs/>
+          <w:sz w:val="24"/>
+          <w:rtl/>
+        </w:rPr>
+        <w:t>در صورتی که فضای داخل ساختمان تاریک باشد، اپراتور می</w:t>
+      </w:r>
+      <w:r>
+        <w:rPr>
+          <w:rFonts w:hint="cs"/>
+          <w:bCs/>
+          <w:sz w:val="24"/>
+          <w:rtl/>
+        </w:rPr>
+        <w:t xml:space="preserve"> </w:t>
+      </w:r>
+      <w:r>
+        <w:rPr>
+          <w:bCs/>
+          <w:sz w:val="24"/>
+          <w:rtl/>
+        </w:rPr>
+        <w:t>تواند قابلیت دید در شب ربات را از طریق مادون</w:t>
+      </w:r>
+      <w:r>
+        <w:rPr>
+          <w:rFonts w:hint="cs"/>
+          <w:bCs/>
+          <w:sz w:val="24"/>
+          <w:rtl/>
+        </w:rPr>
+        <w:t xml:space="preserve"> </w:t>
+      </w:r>
+      <w:r>
+        <w:rPr>
+          <w:bCs/>
+          <w:sz w:val="24"/>
+          <w:rtl/>
+        </w:rPr>
+        <w:t xml:space="preserve">قرمز </w:t>
+      </w:r>
+      <w:r>
+        <w:rPr>
+          <w:rFonts w:hint="cs"/>
+          <w:bCs/>
+          <w:sz w:val="24"/>
+          <w:rtl/>
+        </w:rPr>
+        <w:t xml:space="preserve">و </w:t>
+      </w:r>
+      <w:r>
+        <w:rPr>
+          <w:rFonts w:asciiTheme="majorBidi" w:hAnsiTheme="majorBidi" w:cstheme="majorBidi"/>
+          <w:bCs/>
+          <w:sz w:val="24"/>
+        </w:rPr>
+        <w:t>LED</w:t>
+      </w:r>
+      <w:r>
+        <w:rPr>
+          <w:rFonts w:hint="cs"/>
+          <w:bCs/>
+          <w:sz w:val="24"/>
+          <w:rtl/>
+        </w:rPr>
+        <w:t xml:space="preserve"> های ت</w:t>
+      </w:r>
+      <w:r>
+        <w:rPr>
+          <w:bCs/>
+          <w:sz w:val="24"/>
+          <w:rtl/>
+        </w:rPr>
+        <w:t>عبیه</w:t>
+      </w:r>
+      <w:r>
+        <w:rPr>
+          <w:rFonts w:hint="cs"/>
+          <w:bCs/>
+          <w:sz w:val="24"/>
+          <w:rtl/>
+        </w:rPr>
+        <w:t xml:space="preserve"> </w:t>
+      </w:r>
+      <w:r>
+        <w:rPr>
+          <w:bCs/>
+          <w:sz w:val="24"/>
+          <w:rtl/>
+        </w:rPr>
+        <w:t>شده فعال کند. اگر محیط روشن باشد، نیازی به این قابلیت نخواهد بود. ربات با کمک دو چرخ خود، به</w:t>
+      </w:r>
+      <w:r>
+        <w:rPr>
+          <w:rFonts w:hint="cs"/>
+          <w:bCs/>
+          <w:sz w:val="24"/>
+          <w:rtl/>
+        </w:rPr>
+        <w:t xml:space="preserve"> </w:t>
+      </w:r>
+      <w:r>
+        <w:rPr>
+          <w:bCs/>
+          <w:sz w:val="24"/>
+          <w:rtl/>
+        </w:rPr>
+        <w:t>سادگی در مسیرهای مختلف حرکت می</w:t>
+      </w:r>
+      <w:r>
+        <w:rPr>
+          <w:rFonts w:hint="cs"/>
+          <w:bCs/>
+          <w:sz w:val="24"/>
+          <w:rtl/>
+        </w:rPr>
+        <w:t xml:space="preserve"> </w:t>
+      </w:r>
+      <w:r>
+        <w:rPr>
+          <w:bCs/>
+          <w:sz w:val="24"/>
+          <w:rtl/>
+        </w:rPr>
+        <w:t>کند و در عین حال، تصاویر و صداهای محیط را به</w:t>
+      </w:r>
+      <w:r>
+        <w:rPr>
+          <w:rFonts w:hint="cs"/>
+          <w:bCs/>
+          <w:sz w:val="24"/>
+          <w:rtl/>
+        </w:rPr>
+        <w:t xml:space="preserve"> </w:t>
+      </w:r>
+      <w:r>
+        <w:rPr>
+          <w:bCs/>
+          <w:sz w:val="24"/>
+          <w:rtl/>
+        </w:rPr>
+        <w:t>صورت زنده برای اپراتور ارسال می</w:t>
+      </w:r>
+      <w:r>
+        <w:rPr>
+          <w:rFonts w:hint="cs"/>
+          <w:bCs/>
+          <w:sz w:val="24"/>
+          <w:rtl/>
+        </w:rPr>
+        <w:t xml:space="preserve"> </w:t>
+      </w:r>
+      <w:r>
+        <w:rPr>
+          <w:bCs/>
+          <w:sz w:val="24"/>
+          <w:rtl/>
+        </w:rPr>
+        <w:t>کن</w:t>
+      </w:r>
+      <w:r>
+        <w:rPr>
+          <w:rFonts w:hint="cs"/>
+          <w:bCs/>
+          <w:sz w:val="24"/>
+          <w:rtl/>
+        </w:rPr>
+        <w:t>د.</w:t>
+      </w:r>
+    </w:p>
+    <w:p>
+      <w:pPr>
+        <w:rPr>
+          <w:rFonts w:hint="cs"/>
+          <w:bCs/>
+          <w:sz w:val="24"/>
+          <w:rtl/>
+        </w:rPr>
+      </w:pPr>
+      <w:r>
+        <w:rPr>
+          <w:rFonts w:hint="cs"/>
+          <w:bCs/>
+          <w:sz w:val="24"/>
+          <w:rtl/>
+        </w:rPr>
+        <w:t xml:space="preserve">این </w:t>
+      </w:r>
+      <w:r>
+        <w:rPr>
+          <w:bCs/>
+          <w:sz w:val="24"/>
+          <w:rtl/>
+        </w:rPr>
+        <w:t>ربات امدادگر به گونه</w:t>
+      </w:r>
+      <w:r>
+        <w:rPr>
+          <w:rFonts w:hint="cs"/>
+          <w:bCs/>
+          <w:sz w:val="24"/>
+          <w:rtl/>
+        </w:rPr>
+        <w:t xml:space="preserve"> </w:t>
+      </w:r>
+      <w:r>
+        <w:rPr>
+          <w:bCs/>
+          <w:sz w:val="24"/>
+          <w:rtl/>
+        </w:rPr>
+        <w:t xml:space="preserve">ای طراحی شده که در شرایط </w:t>
+      </w:r>
+      <w:proofErr w:type="spellStart"/>
+      <w:r>
+        <w:rPr>
+          <w:bCs/>
+          <w:sz w:val="24"/>
+          <w:rtl/>
+        </w:rPr>
+        <w:t>پراسترس</w:t>
+      </w:r>
+      <w:proofErr w:type="spellEnd"/>
+      <w:r>
+        <w:rPr>
+          <w:bCs/>
+          <w:sz w:val="24"/>
+          <w:rtl/>
+        </w:rPr>
+        <w:t xml:space="preserve"> یا هنگام خستگی اپراتور، امکان استفاده از هوش مصنوعی را فراهم می</w:t>
+      </w:r>
+      <w:r>
+        <w:rPr>
+          <w:rFonts w:hint="cs"/>
+          <w:bCs/>
+          <w:sz w:val="24"/>
+          <w:rtl/>
+        </w:rPr>
+        <w:t xml:space="preserve"> </w:t>
+      </w:r>
+      <w:r>
+        <w:rPr>
+          <w:bCs/>
+          <w:sz w:val="24"/>
+          <w:rtl/>
+        </w:rPr>
+        <w:t>سازد. در چنین مواقعی، اپراتور می</w:t>
+      </w:r>
+      <w:r>
+        <w:rPr>
+          <w:rFonts w:hint="cs"/>
+          <w:bCs/>
+          <w:sz w:val="24"/>
+          <w:rtl/>
+        </w:rPr>
+        <w:t xml:space="preserve"> </w:t>
+      </w:r>
+      <w:r>
+        <w:rPr>
+          <w:bCs/>
+          <w:sz w:val="24"/>
+          <w:rtl/>
+        </w:rPr>
+        <w:t xml:space="preserve">تواند </w:t>
+      </w:r>
+      <w:proofErr w:type="spellStart"/>
+      <w:r>
+        <w:rPr>
+          <w:bCs/>
+          <w:sz w:val="24"/>
+          <w:rtl/>
+        </w:rPr>
+        <w:t>الگوریتم</w:t>
+      </w:r>
+      <w:proofErr w:type="spellEnd"/>
+      <w:r>
+        <w:rPr>
+          <w:rFonts w:hint="cs"/>
+          <w:bCs/>
+          <w:sz w:val="24"/>
+          <w:rtl/>
+        </w:rPr>
+        <w:t xml:space="preserve"> </w:t>
+      </w:r>
+      <w:r>
+        <w:rPr>
+          <w:rFonts w:asciiTheme="majorBidi" w:hAnsiTheme="majorBidi" w:cstheme="majorBidi"/>
+          <w:bCs/>
+          <w:sz w:val="24"/>
+        </w:rPr>
+        <w:t>YOLO</w:t>
+      </w:r>
+      <w:r>
+        <w:rPr>
+          <w:rFonts w:hint="cs"/>
+          <w:bCs/>
+          <w:sz w:val="24"/>
+          <w:rtl/>
+        </w:rPr>
+        <w:t xml:space="preserve"> ر</w:t>
+      </w:r>
+      <w:r>
+        <w:rPr>
+          <w:bCs/>
+          <w:sz w:val="24"/>
+          <w:rtl/>
+        </w:rPr>
+        <w:t xml:space="preserve">ا فعال کند. این </w:t>
+      </w:r>
+      <w:proofErr w:type="spellStart"/>
+      <w:r>
+        <w:rPr>
+          <w:bCs/>
+          <w:sz w:val="24"/>
+          <w:rtl/>
+        </w:rPr>
+        <w:t>الگوریتم</w:t>
+      </w:r>
+      <w:proofErr w:type="spellEnd"/>
+      <w:r>
+        <w:rPr>
+          <w:bCs/>
+          <w:sz w:val="24"/>
+          <w:rtl/>
+        </w:rPr>
+        <w:t xml:space="preserve"> با تحلیل داده</w:t>
+      </w:r>
+      <w:r>
+        <w:rPr>
+          <w:rFonts w:hint="cs"/>
+          <w:bCs/>
+          <w:sz w:val="24"/>
+          <w:rtl/>
+        </w:rPr>
+        <w:t xml:space="preserve"> </w:t>
+      </w:r>
+      <w:r>
+        <w:rPr>
+          <w:bCs/>
+          <w:sz w:val="24"/>
+          <w:rtl/>
+        </w:rPr>
+        <w:t>های دریافتی از ربات، به شناسایی دقیق اشیا، موانع یا حتی مصدومین کمک می</w:t>
+      </w:r>
+      <w:r>
+        <w:rPr>
+          <w:rFonts w:hint="cs"/>
+          <w:bCs/>
+          <w:sz w:val="24"/>
+          <w:rtl/>
+        </w:rPr>
+        <w:t xml:space="preserve"> </w:t>
+      </w:r>
+      <w:r>
+        <w:rPr>
+          <w:bCs/>
+          <w:sz w:val="24"/>
+          <w:rtl/>
+        </w:rPr>
+        <w:t xml:space="preserve">کند. قابلیت فعال یا غیرفعال کردن </w:t>
+      </w:r>
+      <w:r>
+        <w:rPr>
+          <w:bCs/>
+          <w:sz w:val="24"/>
+          <w:rtl/>
+        </w:rPr>
+        <w:lastRenderedPageBreak/>
+        <w:t>این ویژگی به اپراتور امکان می</w:t>
+      </w:r>
+      <w:r>
+        <w:rPr>
+          <w:rFonts w:hint="cs"/>
+          <w:bCs/>
+          <w:sz w:val="24"/>
+          <w:rtl/>
+        </w:rPr>
+        <w:t xml:space="preserve"> </w:t>
+      </w:r>
+      <w:r>
+        <w:rPr>
+          <w:bCs/>
+          <w:sz w:val="24"/>
+          <w:rtl/>
+        </w:rPr>
+        <w:t>دهد بسته به شرایط و نیاز، کنترل دقیق</w:t>
+      </w:r>
+      <w:r>
+        <w:rPr>
+          <w:rFonts w:hint="cs"/>
+          <w:bCs/>
+          <w:sz w:val="24"/>
+          <w:rtl/>
+        </w:rPr>
+        <w:t xml:space="preserve"> </w:t>
+      </w:r>
+      <w:r>
+        <w:rPr>
+          <w:bCs/>
+          <w:sz w:val="24"/>
+          <w:rtl/>
+        </w:rPr>
+        <w:t>تری بر عملیات داشته باش</w:t>
+      </w:r>
+      <w:r>
+        <w:rPr>
+          <w:rFonts w:hint="cs"/>
+          <w:bCs/>
+          <w:sz w:val="24"/>
+          <w:rtl/>
+        </w:rPr>
+        <w:t xml:space="preserve">د. </w:t>
+      </w:r>
+      <w:r>
+        <w:rPr>
+          <w:bCs/>
+          <w:sz w:val="24"/>
+          <w:rtl/>
+        </w:rPr>
+        <w:t>در طول بررسی، ربات به جمع</w:t>
+      </w:r>
+      <w:r>
+        <w:rPr>
+          <w:rFonts w:hint="cs"/>
+          <w:bCs/>
+          <w:sz w:val="24"/>
+          <w:rtl/>
+        </w:rPr>
+        <w:t xml:space="preserve"> </w:t>
+      </w:r>
+      <w:r>
+        <w:rPr>
+          <w:bCs/>
+          <w:sz w:val="24"/>
+          <w:rtl/>
+        </w:rPr>
+        <w:t>آوری اطلاعات محیطی شامل تصاویر، صداها و سایر داده</w:t>
+      </w:r>
+      <w:r>
+        <w:rPr>
+          <w:rFonts w:hint="cs"/>
+          <w:bCs/>
+          <w:sz w:val="24"/>
+          <w:rtl/>
+        </w:rPr>
+        <w:t xml:space="preserve"> </w:t>
+      </w:r>
+      <w:r>
+        <w:rPr>
+          <w:bCs/>
+          <w:sz w:val="24"/>
+          <w:rtl/>
+        </w:rPr>
+        <w:t>های ضروری می</w:t>
+      </w:r>
+      <w:r>
+        <w:rPr>
+          <w:rFonts w:hint="cs"/>
+          <w:bCs/>
+          <w:sz w:val="24"/>
+          <w:rtl/>
+        </w:rPr>
+        <w:t xml:space="preserve"> </w:t>
+      </w:r>
+      <w:r>
+        <w:rPr>
+          <w:bCs/>
+          <w:sz w:val="24"/>
+          <w:rtl/>
+        </w:rPr>
+        <w:t xml:space="preserve">پردازد. این اطلاعات به </w:t>
+      </w:r>
+      <w:proofErr w:type="spellStart"/>
+      <w:r>
+        <w:rPr>
+          <w:bCs/>
+          <w:sz w:val="24"/>
+          <w:rtl/>
+        </w:rPr>
+        <w:t>امدادگران</w:t>
+      </w:r>
+      <w:proofErr w:type="spellEnd"/>
+      <w:r>
+        <w:rPr>
+          <w:bCs/>
+          <w:sz w:val="24"/>
+          <w:rtl/>
+        </w:rPr>
+        <w:t xml:space="preserve"> کمک می</w:t>
+      </w:r>
+      <w:r>
+        <w:rPr>
+          <w:rFonts w:hint="cs"/>
+          <w:bCs/>
+          <w:sz w:val="24"/>
+          <w:rtl/>
+        </w:rPr>
+        <w:t xml:space="preserve"> </w:t>
+      </w:r>
+      <w:r>
+        <w:rPr>
+          <w:bCs/>
+          <w:sz w:val="24"/>
+          <w:rtl/>
+        </w:rPr>
+        <w:t>کند تا با آگاهی کامل از وضعیت، وارد عمل شوند. با استفاده از این داده</w:t>
+      </w:r>
+      <w:r>
+        <w:rPr>
+          <w:rFonts w:hint="cs"/>
+          <w:bCs/>
+          <w:sz w:val="24"/>
+          <w:rtl/>
+        </w:rPr>
+        <w:t xml:space="preserve"> </w:t>
+      </w:r>
+      <w:r>
+        <w:rPr>
+          <w:bCs/>
+          <w:sz w:val="24"/>
+          <w:rtl/>
+        </w:rPr>
+        <w:t>ها، تیم امداد می</w:t>
+      </w:r>
+      <w:r>
+        <w:rPr>
+          <w:rFonts w:hint="cs"/>
+          <w:bCs/>
+          <w:sz w:val="24"/>
+          <w:rtl/>
+        </w:rPr>
+        <w:t xml:space="preserve"> </w:t>
+      </w:r>
+      <w:r>
+        <w:rPr>
+          <w:bCs/>
+          <w:sz w:val="24"/>
+          <w:rtl/>
+        </w:rPr>
+        <w:t>تواند مکان دقیق مصدومین، موانع احتمالی و شرایط عمومی محیط را شناسایی کرده و برنامه</w:t>
+      </w:r>
+      <w:r>
+        <w:rPr>
+          <w:rFonts w:hint="cs"/>
+          <w:bCs/>
+          <w:sz w:val="24"/>
+          <w:rtl/>
+        </w:rPr>
+        <w:t xml:space="preserve"> </w:t>
+      </w:r>
+      <w:r>
+        <w:rPr>
+          <w:bCs/>
+          <w:sz w:val="24"/>
+          <w:rtl/>
+        </w:rPr>
+        <w:t>ای مؤثر برای عملیات نجات طراحی کن</w:t>
+      </w:r>
+      <w:r>
+        <w:rPr>
+          <w:rFonts w:hint="cs"/>
+          <w:bCs/>
+          <w:sz w:val="24"/>
+          <w:rtl/>
+        </w:rPr>
+        <w:t xml:space="preserve">د. </w:t>
+      </w:r>
+      <w:r>
+        <w:rPr>
+          <w:bCs/>
+          <w:sz w:val="24"/>
+          <w:rtl/>
+        </w:rPr>
+        <w:t xml:space="preserve">این سیستم نه تنها خطرات احتمالی برای </w:t>
+      </w:r>
+      <w:proofErr w:type="spellStart"/>
+      <w:r>
+        <w:rPr>
+          <w:bCs/>
+          <w:sz w:val="24"/>
+          <w:rtl/>
+        </w:rPr>
+        <w:t>امدادگران</w:t>
+      </w:r>
+      <w:proofErr w:type="spellEnd"/>
+      <w:r>
+        <w:rPr>
+          <w:bCs/>
+          <w:sz w:val="24"/>
+          <w:rtl/>
+        </w:rPr>
+        <w:t xml:space="preserve"> را کاهش </w:t>
+      </w:r>
+      <w:r>
+        <w:rPr>
+          <w:rFonts w:hint="cs"/>
+          <w:bCs/>
+          <w:sz w:val="24"/>
+          <w:rtl/>
+        </w:rPr>
+        <w:t xml:space="preserve">داده </w:t>
+      </w:r>
+      <w:r>
+        <w:rPr>
+          <w:bCs/>
+          <w:sz w:val="24"/>
+          <w:rtl/>
+        </w:rPr>
+        <w:t>و به بهبود کارایی عملیات نجات کمک می</w:t>
+      </w:r>
+      <w:r>
+        <w:rPr>
+          <w:rFonts w:hint="cs"/>
+          <w:bCs/>
+          <w:sz w:val="24"/>
+          <w:rtl/>
+        </w:rPr>
+        <w:t xml:space="preserve"> </w:t>
+      </w:r>
+      <w:r>
+        <w:rPr>
+          <w:bCs/>
+          <w:sz w:val="24"/>
+          <w:rtl/>
+        </w:rPr>
+        <w:t>کند، بلکه زمان لازم برای تصمیم</w:t>
+      </w:r>
+      <w:r>
+        <w:rPr>
+          <w:rFonts w:hint="cs"/>
+          <w:bCs/>
+          <w:sz w:val="24"/>
+          <w:rtl/>
+        </w:rPr>
+        <w:t xml:space="preserve"> </w:t>
+      </w:r>
+      <w:r>
+        <w:rPr>
+          <w:bCs/>
+          <w:sz w:val="24"/>
+          <w:rtl/>
+        </w:rPr>
+        <w:t>گیری و اجرای عملیات را نیز به طرز چشمگیری کوتاه</w:t>
+      </w:r>
+      <w:r>
+        <w:rPr>
+          <w:rFonts w:hint="cs"/>
+          <w:bCs/>
+          <w:sz w:val="24"/>
+          <w:rtl/>
+        </w:rPr>
+        <w:t xml:space="preserve"> </w:t>
+      </w:r>
+      <w:r>
+        <w:rPr>
+          <w:bCs/>
+          <w:sz w:val="24"/>
+          <w:rtl/>
+        </w:rPr>
+        <w:t>تر می</w:t>
+      </w:r>
+      <w:r>
+        <w:rPr>
+          <w:rFonts w:hint="cs"/>
+          <w:bCs/>
+          <w:sz w:val="24"/>
+          <w:rtl/>
+        </w:rPr>
+        <w:t xml:space="preserve"> </w:t>
+      </w:r>
+      <w:r>
+        <w:rPr>
+          <w:bCs/>
+          <w:sz w:val="24"/>
+          <w:rtl/>
+        </w:rPr>
+        <w:t>کند.</w:t>
+      </w:r>
     </w:p>
     <w:permEnd w:id="617051431"/>
     <w:p>
       <w:pPr>
         <w:pStyle w:val="Heading1"/>
         <w:rPr>
-          <w:rFonts w:eastAsia="Arial"/>
-          <w:rtl/>
-        </w:rPr>
-      </w:pPr>
+          <w:rtl/>
+        </w:rPr>
+      </w:pPr>
+      <w:proofErr w:type="spellStart"/>
       <w:r>
         <w:rPr>
           <w:rFonts w:eastAsia="Arial"/>
@@ -1593,12 +4192,14 @@
         </w:rPr>
         <w:t>ذكر</w:t>
       </w:r>
-      <w:r>
-        <w:rPr>
-          <w:rFonts w:eastAsia="Arial"/>
-        </w:rPr>
-        <w:t xml:space="preserve"> </w:t>
-      </w:r>
+      <w:proofErr w:type="spellEnd"/>
+      <w:r>
+        <w:rPr>
+          <w:rFonts w:eastAsia="Arial"/>
+        </w:rPr>
+        <w:t xml:space="preserve"> </w:t>
+      </w:r>
+      <w:proofErr w:type="spellStart"/>
       <w:r>
         <w:rPr>
           <w:rFonts w:eastAsia="Arial"/>
@@ -1606,12 +4207,14 @@
         </w:rPr>
         <w:t>صريح</w:t>
       </w:r>
-      <w:r>
-        <w:rPr>
-          <w:rFonts w:eastAsia="Arial"/>
-        </w:rPr>
-        <w:t xml:space="preserve"> </w:t>
-      </w:r>
+      <w:proofErr w:type="spellEnd"/>
+      <w:r>
+        <w:rPr>
+          <w:rFonts w:eastAsia="Arial"/>
+        </w:rPr>
+        <w:t xml:space="preserve"> </w:t>
+      </w:r>
+      <w:proofErr w:type="spellStart"/>
       <w:r>
         <w:rPr>
           <w:rFonts w:eastAsia="Arial"/>
@@ -1619,6 +4222,7 @@
         </w:rPr>
         <w:t>كاربرد</w:t>
       </w:r>
+      <w:proofErr w:type="spellEnd"/>
       <w:r>
         <w:rPr>
           <w:rFonts w:eastAsia="Arial" w:hint="cs"/>
@@ -1626,21 +4230,468 @@
         </w:rPr>
         <w:t xml:space="preserve"> صنعتی اختراع</w:t>
       </w:r>
-    </w:p>
-    <w:p>
-      <w:pPr>
-        <w:rPr>
-          <w:rtl/>
-        </w:rPr>
-      </w:pPr>
+      <w:r>
+        <w:rPr>
+          <w:rFonts w:eastAsia="Arial" w:hint="cs"/>
+          <w:rtl/>
+        </w:rPr>
+        <w:t>:</w:t>
+      </w:r>
       <w:permStart w:id="909582015" w:edGrp="everyone"/>
     </w:p>
     <w:p>
       <w:pPr>
         <w:rPr>
-          <w:rtl/>
-        </w:rPr>
-      </w:pPr>
+          <w:b/>
+          <w:bCs/>
+          <w:rtl/>
+        </w:rPr>
+      </w:pPr>
+      <w:r>
+        <w:rPr>
+          <w:rFonts w:hint="cs"/>
+          <w:b/>
+          <w:bCs/>
+          <w:rtl/>
+        </w:rPr>
+        <w:t xml:space="preserve">همانطور </w:t>
+      </w:r>
+      <w:r>
+        <w:rPr>
+          <w:b/>
+          <w:bCs/>
+          <w:rtl/>
+        </w:rPr>
+        <w:t>که از عنوان این اختراع مشخص است، این ربات به</w:t>
+      </w:r>
+      <w:r>
+        <w:rPr>
+          <w:rFonts w:hint="cs"/>
+          <w:b/>
+          <w:bCs/>
+          <w:rtl/>
+        </w:rPr>
+        <w:t xml:space="preserve"> </w:t>
+      </w:r>
+      <w:r>
+        <w:rPr>
+          <w:b/>
+          <w:bCs/>
+          <w:rtl/>
+        </w:rPr>
+        <w:t>طور خاص برای کاربردهای امدادی و پایش محیط طراحی شده است. ویژگی</w:t>
+      </w:r>
+      <w:r>
+        <w:rPr>
+          <w:rFonts w:hint="cs"/>
+          <w:b/>
+          <w:bCs/>
+          <w:rtl/>
+        </w:rPr>
+        <w:t xml:space="preserve"> </w:t>
+      </w:r>
+      <w:r>
+        <w:rPr>
+          <w:b/>
+          <w:bCs/>
+          <w:rtl/>
+        </w:rPr>
+        <w:t>های منحصر</w:t>
+      </w:r>
+      <w:r>
+        <w:rPr>
+          <w:rFonts w:hint="cs"/>
+          <w:b/>
+          <w:bCs/>
+          <w:rtl/>
+        </w:rPr>
+        <w:t xml:space="preserve"> </w:t>
+      </w:r>
+      <w:r>
+        <w:rPr>
+          <w:b/>
+          <w:bCs/>
+          <w:rtl/>
+        </w:rPr>
+        <w:t>به</w:t>
+      </w:r>
+      <w:r>
+        <w:rPr>
+          <w:rFonts w:hint="cs"/>
+          <w:b/>
+          <w:bCs/>
+          <w:rtl/>
+        </w:rPr>
+        <w:t xml:space="preserve"> </w:t>
+      </w:r>
+      <w:r>
+        <w:rPr>
+          <w:b/>
+          <w:bCs/>
+          <w:rtl/>
+        </w:rPr>
+        <w:t>فرد آن، مانند ابعاد کوچک، قابلیت پرتاب، و تجهیز به فناوری</w:t>
+      </w:r>
+      <w:r>
+        <w:rPr>
+          <w:rFonts w:hint="cs"/>
+          <w:b/>
+          <w:bCs/>
+          <w:rtl/>
+        </w:rPr>
+        <w:t xml:space="preserve"> </w:t>
+      </w:r>
+      <w:r>
+        <w:rPr>
+          <w:b/>
+          <w:bCs/>
+          <w:rtl/>
+        </w:rPr>
+        <w:t>های پیشرفته</w:t>
+      </w:r>
+      <w:r>
+        <w:rPr>
+          <w:rFonts w:hint="cs"/>
+          <w:b/>
+          <w:bCs/>
+          <w:rtl/>
+        </w:rPr>
+        <w:t>،</w:t>
+      </w:r>
+      <w:r>
+        <w:rPr>
+          <w:b/>
+          <w:bCs/>
+          <w:rtl/>
+        </w:rPr>
+        <w:t xml:space="preserve"> آن را به ابزاری کارآمد برای عملیات نجات در شرایط بحرانی تبدیل می</w:t>
+      </w:r>
+      <w:r>
+        <w:rPr>
+          <w:rFonts w:hint="cs"/>
+          <w:b/>
+          <w:bCs/>
+          <w:rtl/>
+        </w:rPr>
+        <w:t xml:space="preserve"> </w:t>
+      </w:r>
+      <w:r>
+        <w:rPr>
+          <w:b/>
+          <w:bCs/>
+          <w:rtl/>
+        </w:rPr>
+        <w:t>کن</w:t>
+      </w:r>
+      <w:r>
+        <w:rPr>
+          <w:rFonts w:hint="cs"/>
+          <w:b/>
+          <w:bCs/>
+          <w:rtl/>
+        </w:rPr>
+        <w:t xml:space="preserve">د. </w:t>
+      </w:r>
+      <w:r>
+        <w:rPr>
+          <w:b/>
+          <w:bCs/>
+          <w:rtl/>
+        </w:rPr>
+        <w:t>با این حال، ویژگی</w:t>
+      </w:r>
+      <w:r>
+        <w:rPr>
+          <w:rFonts w:hint="cs"/>
+          <w:b/>
+          <w:bCs/>
+          <w:rtl/>
+        </w:rPr>
+        <w:t xml:space="preserve"> </w:t>
+      </w:r>
+      <w:r>
+        <w:rPr>
+          <w:b/>
+          <w:bCs/>
+          <w:rtl/>
+        </w:rPr>
+        <w:t>های دیگری مانند مقرون</w:t>
+      </w:r>
+      <w:r>
+        <w:rPr>
+          <w:rFonts w:hint="cs"/>
+          <w:b/>
+          <w:bCs/>
+          <w:rtl/>
+        </w:rPr>
+        <w:t xml:space="preserve"> </w:t>
+      </w:r>
+      <w:r>
+        <w:rPr>
+          <w:b/>
+          <w:bCs/>
+          <w:rtl/>
+        </w:rPr>
+        <w:t>به</w:t>
+      </w:r>
+      <w:r>
+        <w:rPr>
+          <w:rFonts w:hint="cs"/>
+          <w:b/>
+          <w:bCs/>
+          <w:rtl/>
+        </w:rPr>
+        <w:t xml:space="preserve"> </w:t>
+      </w:r>
+      <w:r>
+        <w:rPr>
+          <w:b/>
+          <w:bCs/>
+          <w:rtl/>
+        </w:rPr>
+        <w:t>صرفه و منبع</w:t>
+      </w:r>
+      <w:r>
+        <w:rPr>
+          <w:rFonts w:hint="cs"/>
+          <w:b/>
+          <w:bCs/>
+          <w:rtl/>
+        </w:rPr>
+        <w:t xml:space="preserve"> </w:t>
+      </w:r>
+      <w:r>
+        <w:rPr>
+          <w:b/>
+          <w:bCs/>
+          <w:rtl/>
+        </w:rPr>
+        <w:t>باز بودن، امکان استفاده از این ربات را فراتر از حوزه امداد و نجات گسترش می</w:t>
+      </w:r>
+      <w:r>
+        <w:rPr>
+          <w:rFonts w:hint="cs"/>
+          <w:b/>
+          <w:bCs/>
+          <w:rtl/>
+        </w:rPr>
+        <w:t xml:space="preserve"> </w:t>
+      </w:r>
+      <w:r>
+        <w:rPr>
+          <w:b/>
+          <w:bCs/>
+          <w:rtl/>
+        </w:rPr>
+        <w:t>دهد. به دلیل طراحی انعطاف</w:t>
+      </w:r>
+      <w:r>
+        <w:rPr>
+          <w:rFonts w:hint="cs"/>
+          <w:b/>
+          <w:bCs/>
+          <w:rtl/>
+        </w:rPr>
+        <w:t xml:space="preserve"> </w:t>
+      </w:r>
+      <w:r>
+        <w:rPr>
+          <w:b/>
+          <w:bCs/>
+          <w:rtl/>
+        </w:rPr>
+        <w:t>پذیر و قابلیت توسعه، این ربات می</w:t>
+      </w:r>
+      <w:r>
+        <w:rPr>
+          <w:rFonts w:hint="cs"/>
+          <w:b/>
+          <w:bCs/>
+          <w:rtl/>
+        </w:rPr>
+        <w:t xml:space="preserve"> </w:t>
+      </w:r>
+      <w:r>
+        <w:rPr>
+          <w:b/>
+          <w:bCs/>
+          <w:rtl/>
+        </w:rPr>
+        <w:t>تواند در زمینه</w:t>
+      </w:r>
+      <w:r>
+        <w:rPr>
+          <w:rFonts w:hint="cs"/>
+          <w:b/>
+          <w:bCs/>
+          <w:rtl/>
+        </w:rPr>
+        <w:t xml:space="preserve"> </w:t>
+      </w:r>
+      <w:r>
+        <w:rPr>
+          <w:b/>
+          <w:bCs/>
+          <w:rtl/>
+        </w:rPr>
+        <w:t>های آموزشی، پژوهشی، و آزمایشگاهی نیز مورد استفاده قرار گیرد. دانشجویان و محققان می</w:t>
+      </w:r>
+      <w:r>
+        <w:rPr>
+          <w:rFonts w:hint="cs"/>
+          <w:b/>
+          <w:bCs/>
+          <w:rtl/>
+        </w:rPr>
+        <w:t xml:space="preserve"> </w:t>
+      </w:r>
+      <w:r>
+        <w:rPr>
+          <w:b/>
+          <w:bCs/>
+          <w:rtl/>
+        </w:rPr>
+        <w:t xml:space="preserve">توانند از این پلتفرم برای یادگیری مفاهیمی مانند </w:t>
+      </w:r>
+      <w:proofErr w:type="spellStart"/>
+      <w:r>
+        <w:rPr>
+          <w:b/>
+          <w:bCs/>
+          <w:rtl/>
+        </w:rPr>
+        <w:t>رباتیک</w:t>
+      </w:r>
+      <w:proofErr w:type="spellEnd"/>
+      <w:r>
+        <w:rPr>
+          <w:b/>
+          <w:bCs/>
+          <w:rtl/>
+        </w:rPr>
+        <w:t xml:space="preserve">، هوش مصنوعی، پردازش تصویر، و </w:t>
+      </w:r>
+      <w:proofErr w:type="spellStart"/>
+      <w:r>
+        <w:rPr>
+          <w:b/>
+          <w:bCs/>
+          <w:rtl/>
+        </w:rPr>
+        <w:t>الگوریتم</w:t>
+      </w:r>
+      <w:proofErr w:type="spellEnd"/>
+      <w:r>
+        <w:rPr>
+          <w:rFonts w:hint="cs"/>
+          <w:b/>
+          <w:bCs/>
+          <w:rtl/>
+        </w:rPr>
+        <w:t xml:space="preserve"> </w:t>
+      </w:r>
+      <w:r>
+        <w:rPr>
+          <w:b/>
+          <w:bCs/>
+          <w:rtl/>
+        </w:rPr>
+        <w:t>های ناوبری استفاده کنن</w:t>
+      </w:r>
+      <w:r>
+        <w:rPr>
+          <w:rFonts w:hint="cs"/>
+          <w:b/>
+          <w:bCs/>
+          <w:rtl/>
+        </w:rPr>
+        <w:t xml:space="preserve">د. </w:t>
+      </w:r>
+      <w:r>
+        <w:rPr>
+          <w:b/>
+          <w:bCs/>
+          <w:rtl/>
+        </w:rPr>
+        <w:t>بنابراین، این ربات نه</w:t>
+      </w:r>
+      <w:r>
+        <w:rPr>
+          <w:rFonts w:hint="cs"/>
+          <w:b/>
+          <w:bCs/>
+          <w:rtl/>
+        </w:rPr>
+        <w:t xml:space="preserve"> </w:t>
+      </w:r>
+      <w:r>
+        <w:rPr>
+          <w:b/>
+          <w:bCs/>
+          <w:rtl/>
+        </w:rPr>
+        <w:t>تنها به</w:t>
+      </w:r>
+      <w:r>
+        <w:rPr>
+          <w:rFonts w:hint="cs"/>
+          <w:b/>
+          <w:bCs/>
+          <w:rtl/>
+        </w:rPr>
+        <w:t xml:space="preserve"> </w:t>
+      </w:r>
+      <w:r>
+        <w:rPr>
+          <w:b/>
+          <w:bCs/>
+          <w:rtl/>
+        </w:rPr>
+        <w:t>عنوان ابزاری حیاتی در مأموریت</w:t>
+      </w:r>
+      <w:r>
+        <w:rPr>
+          <w:rFonts w:hint="cs"/>
+          <w:b/>
+          <w:bCs/>
+          <w:rtl/>
+        </w:rPr>
+        <w:t xml:space="preserve"> </w:t>
+      </w:r>
+      <w:r>
+        <w:rPr>
+          <w:b/>
+          <w:bCs/>
+          <w:rtl/>
+        </w:rPr>
+        <w:t>های امداد و نجات عمل می</w:t>
+      </w:r>
+      <w:r>
+        <w:rPr>
+          <w:rFonts w:hint="cs"/>
+          <w:b/>
+          <w:bCs/>
+          <w:rtl/>
+        </w:rPr>
+        <w:t xml:space="preserve"> </w:t>
+      </w:r>
+      <w:r>
+        <w:rPr>
+          <w:b/>
+          <w:bCs/>
+          <w:rtl/>
+        </w:rPr>
+        <w:t>کند، بلکه بستری قدرتمند برای آموزش و پژوهش نیز فراهم می</w:t>
+      </w:r>
+      <w:r>
+        <w:rPr>
+          <w:rFonts w:hint="cs"/>
+          <w:b/>
+          <w:bCs/>
+          <w:rtl/>
+        </w:rPr>
+        <w:t xml:space="preserve"> سازد.</w:t>
+      </w:r>
     </w:p>
     <w:permEnd w:id="909582015"/>
     <w:p>
@@ -1808,6 +4859,119 @@
 <file path=word/numbering.xml><?xml version="1.0" encoding="utf-8"?>
 <w:numbering xmlns:wpc="http://schemas.microsoft.com/office/word/2010/wordprocessingCanvas" xmlns:cx="http://schemas.microsoft.com/office/drawing/2014/chartex" xmlns:cx1="http://schemas.microsoft.com/office/drawing/2015/9/8/chartex" xmlns:cx2="http://schemas.microsoft.com/office/drawing/2015/10/21/chartex" xmlns:cx3="http://schemas.microsoft.com/office/drawing/2016/5/9/chartex" xmlns:cx4="http://schemas.microsoft.com/office/drawing/2016/5/10/chartex" xmlns:cx5="http://schemas.microsoft.com/office/drawing/2016/5/11/chartex" xmlns:cx6="http://schemas.microsoft.com/office/drawing/2016/5/12/chartex" xmlns:cx7="http://schemas.microsoft.com/office/drawing/2016/5/13/chartex" xmlns:cx8="http://schemas.microsoft.com/office/drawing/2016/5/14/chartex" xmlns:mc="http://schemas.openxmlformats.org/markup-compatibility/2006" xmlns:aink="http://schemas.microsoft.com/office/drawing/2016/ink" xmlns:am3d="http://schemas.microsoft.com/office/drawing/2017/model3d" xmlns:o="urn:schemas-microsoft-com:office:office" xmlns:oel="http://schemas.microsoft.com/office/2019/extlst" xmlns:r="http://schemas.openxmlformats.org/officeDocument/2006/relationships" xmlns:m="http://schemas.openxmlformats.org/officeDocument/2006/math" xmlns:v="urn:schemas-microsoft-com:vml" xmlns:wp14="http://schemas.microsoft.com/office/word/2010/wordprocessingDrawing" xmlns:wp="http://schemas.openxmlformats.org/drawingml/2006/wordprocessingDrawing" xmlns:w10="urn:schemas-microsoft-com:office:word" xmlns:w="http://schemas.openxmlformats.org/wordprocessingml/2006/main" xmlns:w14="http://schemas.microsoft.com/office/word/2010/wordml" xmlns:w15="http://schemas.microsoft.com/office/word/2012/wordml" xmlns:w16cex="http://schemas.microsoft.com/office/word/2018/wordml/cex" xmlns:w16cid="http://schemas.microsoft.com/office/word/2016/wordml/cid" xmlns:w16="http://schemas.microsoft.com/office/word/2018/wordml" xmlns:w16du="http://schemas.microsoft.com/office/word/2023/wordml/word16du" xmlns:w16sdtdh="http://schemas.microsoft.com/office/word/2020/wordml/sdtdatahash" xmlns:w16se="http://schemas.microsoft.com/office/word/2015/wordml/symex" xmlns:wpg="http://schemas.microsoft.com/office/word/2010/wordprocessingGroup" xmlns:wpi="http://schemas.microsoft.com/office/word/2010/wordprocessingInk" xmlns:wne="http://schemas.microsoft.com/office/word/2006/wordml" xmlns:wps="http://schemas.microsoft.com/office/word/2010/wordprocessingShape" mc:Ignorable="w14 w15 w16se w16cid w16 w16cex w16sdtdh w16du wp14">
   <w:abstractNum w:abstractNumId="0" w15:restartNumberingAfterBreak="0">
+    <w:nsid w:val="028B34D3"/>
+    <w:multiLevelType w:val="hybridMultilevel"/>
+    <w:tmpl w:val="9074350C"/>
+    <w:lvl w:ilvl="0" w:tplc="04090001">
+      <w:start w:val="1"/>
+      <w:numFmt w:val="bullet"/>
+      <w:lvlText w:val=""/>
+      <w:lvlJc w:val="left"/>
+      <w:pPr>
+        <w:ind w:left="1004" w:hanging="360"/>
+      </w:pPr>
+      <w:rPr>
+        <w:rFonts w:ascii="Symbol" w:hAnsi="Symbol" w:hint="default"/>
+      </w:rPr>
+    </w:lvl>
+    <w:lvl w:ilvl="1" w:tplc="04090003" w:tentative="1">
+      <w:start w:val="1"/>
+      <w:numFmt w:val="bullet"/>
+      <w:lvlText w:val="o"/>
+      <w:lvlJc w:val="left"/>
+      <w:pPr>
+        <w:ind w:left="1724" w:hanging="360"/>
+      </w:pPr>
+      <w:rPr>
+        <w:rFonts w:ascii="Courier New" w:hAnsi="Courier New" w:cs="Courier New" w:hint="default"/>
+      </w:rPr>
+    </w:lvl>
+    <w:lvl w:ilvl="2" w:tplc="04090005" w:tentative="1">
+      <w:start w:val="1"/>
+      <w:numFmt w:val="bullet"/>
+      <w:lvlText w:val=""/>
+      <w:lvlJc w:val="left"/>
+      <w:pPr>
+        <w:ind w:left="2444" w:hanging="360"/>
+      </w:pPr>
+      <w:rPr>
+        <w:rFonts w:ascii="Wingdings" w:hAnsi="Wingdings" w:hint="default"/>
+      </w:rPr>
+    </w:lvl>
+    <w:lvl w:ilvl="3" w:tplc="04090001" w:tentative="1">
+      <w:start w:val="1"/>
+      <w:numFmt w:val="bullet"/>
+      <w:lvlText w:val=""/>
+      <w:lvlJc w:val="left"/>
+      <w:pPr>
+        <w:ind w:left="3164" w:hanging="360"/>
+      </w:pPr>
+      <w:rPr>
+        <w:rFonts w:ascii="Symbol" w:hAnsi="Symbol" w:hint="default"/>
+      </w:rPr>
+    </w:lvl>
+    <w:lvl w:ilvl="4" w:tplc="04090003" w:tentative="1">
+      <w:start w:val="1"/>
+      <w:numFmt w:val="bullet"/>
+      <w:lvlText w:val="o"/>
+      <w:lvlJc w:val="left"/>
+      <w:pPr>
+        <w:ind w:left="3884" w:hanging="360"/>
+      </w:pPr>
+      <w:rPr>
+        <w:rFonts w:ascii="Courier New" w:hAnsi="Courier New" w:cs="Courier New" w:hint="default"/>
+      </w:rPr>
+    </w:lvl>
+    <w:lvl w:ilvl="5" w:tplc="04090005" w:tentative="1">
+      <w:start w:val="1"/>
+      <w:numFmt w:val="bullet"/>
+      <w:lvlText w:val=""/>
+      <w:lvlJc w:val="left"/>
+      <w:pPr>
+        <w:ind w:left="4604" w:hanging="360"/>
+      </w:pPr>
+      <w:rPr>
+        <w:rFonts w:ascii="Wingdings" w:hAnsi="Wingdings" w:hint="default"/>
+      </w:rPr>
+    </w:lvl>
+    <w:lvl w:ilvl="6" w:tplc="04090001" w:tentative="1">
+      <w:start w:val="1"/>
+      <w:numFmt w:val="bullet"/>
+      <w:lvlText w:val=""/>
+      <w:lvlJc w:val="left"/>
+      <w:pPr>
+        <w:ind w:left="5324" w:hanging="360"/>
+      </w:pPr>
+      <w:rPr>
+        <w:rFonts w:ascii="Symbol" w:hAnsi="Symbol" w:hint="default"/>
+      </w:rPr>
+    </w:lvl>
+    <w:lvl w:ilvl="7" w:tplc="04090003" w:tentative="1">
+      <w:start w:val="1"/>
+      <w:numFmt w:val="bullet"/>
+      <w:lvlText w:val="o"/>
+      <w:lvlJc w:val="left"/>
+      <w:pPr>
+        <w:ind w:left="6044" w:hanging="360"/>
+      </w:pPr>
+      <w:rPr>
+        <w:rFonts w:ascii="Courier New" w:hAnsi="Courier New" w:cs="Courier New" w:hint="default"/>
+      </w:rPr>
+    </w:lvl>
+    <w:lvl w:ilvl="8" w:tplc="04090005" w:tentative="1">
+      <w:start w:val="1"/>
+      <w:numFmt w:val="bullet"/>
+      <w:lvlText w:val=""/>
+      <w:lvlJc w:val="left"/>
+      <w:pPr>
+        <w:ind w:left="6764" w:hanging="360"/>
+      </w:pPr>
+      <w:rPr>
+        <w:rFonts w:ascii="Wingdings" w:hAnsi="Wingdings" w:hint="default"/>
+      </w:rPr>
+    </w:lvl>
+  </w:abstractNum>
+  <w:abstractNum w:abstractNumId="1" w15:restartNumberingAfterBreak="0">
     <w:nsid w:val="1CE10EEC"/>
     <w:multiLevelType w:val="hybridMultilevel"/>
     <w:tmpl w:val="D668E4BC"/>
@@ -1897,7 +5061,269 @@
       </w:pPr>
     </w:lvl>
   </w:abstractNum>
-  <w:abstractNum w:abstractNumId="1" w15:restartNumberingAfterBreak="0">
+  <w:abstractNum w:abstractNumId="2" w15:restartNumberingAfterBreak="0">
+    <w:nsid w:val="205A598C"/>
+    <w:multiLevelType w:val="multilevel"/>
+    <w:tmpl w:val="36E44CEC"/>
+    <w:lvl w:ilvl="0">
+      <w:start w:val="1"/>
+      <w:numFmt w:val="bullet"/>
+      <w:lvlText w:val=""/>
+      <w:lvlJc w:val="left"/>
+      <w:pPr>
+        <w:tabs>
+          <w:tab w:val="num" w:pos="720"/>
+        </w:tabs>
+        <w:ind w:left="720" w:hanging="360"/>
+      </w:pPr>
+      <w:rPr>
+        <w:rFonts w:ascii="Symbol" w:hAnsi="Symbol" w:hint="default"/>
+        <w:sz w:val="20"/>
+      </w:rPr>
+    </w:lvl>
+    <w:lvl w:ilvl="1" w:tentative="1">
+      <w:start w:val="1"/>
+      <w:numFmt w:val="bullet"/>
+      <w:lvlText w:val="o"/>
+      <w:lvlJc w:val="left"/>
+      <w:pPr>
+        <w:tabs>
+          <w:tab w:val="num" w:pos="1440"/>
+        </w:tabs>
+        <w:ind w:left="1440" w:hanging="360"/>
+      </w:pPr>
+      <w:rPr>
+        <w:rFonts w:ascii="Courier New" w:hAnsi="Courier New" w:hint="default"/>
+        <w:sz w:val="20"/>
+      </w:rPr>
+    </w:lvl>
+    <w:lvl w:ilvl="2" w:tentative="1">
+      <w:start w:val="1"/>
+      <w:numFmt w:val="bullet"/>
+      <w:lvlText w:val=""/>
+      <w:lvlJc w:val="left"/>
+      <w:pPr>
+        <w:tabs>
+          <w:tab w:val="num" w:pos="2160"/>
+        </w:tabs>
+        <w:ind w:left="2160" w:hanging="360"/>
+      </w:pPr>
+      <w:rPr>
+        <w:rFonts w:ascii="Wingdings" w:hAnsi="Wingdings" w:hint="default"/>
+        <w:sz w:val="20"/>
+      </w:rPr>
+    </w:lvl>
+    <w:lvl w:ilvl="3" w:tentative="1">
+      <w:start w:val="1"/>
+      <w:numFmt w:val="bullet"/>
+      <w:lvlText w:val=""/>
+      <w:lvlJc w:val="left"/>
+      <w:pPr>
+        <w:tabs>
+          <w:tab w:val="num" w:pos="2880"/>
+        </w:tabs>
+        <w:ind w:left="2880" w:hanging="360"/>
+      </w:pPr>
+      <w:rPr>
+        <w:rFonts w:ascii="Wingdings" w:hAnsi="Wingdings" w:hint="default"/>
+        <w:sz w:val="20"/>
+      </w:rPr>
+    </w:lvl>
+    <w:lvl w:ilvl="4" w:tentative="1">
+      <w:start w:val="1"/>
+      <w:numFmt w:val="bullet"/>
+      <w:lvlText w:val=""/>
+      <w:lvlJc w:val="left"/>
+      <w:pPr>
+        <w:tabs>
+          <w:tab w:val="num" w:pos="3600"/>
+        </w:tabs>
+        <w:ind w:left="3600" w:hanging="360"/>
+      </w:pPr>
+      <w:rPr>
+        <w:rFonts w:ascii="Wingdings" w:hAnsi="Wingdings" w:hint="default"/>
+        <w:sz w:val="20"/>
+      </w:rPr>
+    </w:lvl>
+    <w:lvl w:ilvl="5" w:tentative="1">
+      <w:start w:val="1"/>
+      <w:numFmt w:val="bullet"/>
+      <w:lvlText w:val=""/>
+      <w:lvlJc w:val="left"/>
+      <w:pPr>
+        <w:tabs>
+          <w:tab w:val="num" w:pos="4320"/>
+        </w:tabs>
+        <w:ind w:left="4320" w:hanging="360"/>
+      </w:pPr>
+      <w:rPr>
+        <w:rFonts w:ascii="Wingdings" w:hAnsi="Wingdings" w:hint="default"/>
+        <w:sz w:val="20"/>
+      </w:rPr>
+    </w:lvl>
+    <w:lvl w:ilvl="6" w:tentative="1">
+      <w:start w:val="1"/>
+      <w:numFmt w:val="bullet"/>
+      <w:lvlText w:val=""/>
+      <w:lvlJc w:val="left"/>
+      <w:pPr>
+        <w:tabs>
+          <w:tab w:val="num" w:pos="5040"/>
+        </w:tabs>
+        <w:ind w:left="5040" w:hanging="360"/>
+      </w:pPr>
+      <w:rPr>
+        <w:rFonts w:ascii="Wingdings" w:hAnsi="Wingdings" w:hint="default"/>
+        <w:sz w:val="20"/>
+      </w:rPr>
+    </w:lvl>
+    <w:lvl w:ilvl="7" w:tentative="1">
+      <w:start w:val="1"/>
+      <w:numFmt w:val="bullet"/>
+      <w:lvlText w:val=""/>
+      <w:lvlJc w:val="left"/>
+      <w:pPr>
+        <w:tabs>
+          <w:tab w:val="num" w:pos="5760"/>
+        </w:tabs>
+        <w:ind w:left="5760" w:hanging="360"/>
+      </w:pPr>
+      <w:rPr>
+        <w:rFonts w:ascii="Wingdings" w:hAnsi="Wingdings" w:hint="default"/>
+        <w:sz w:val="20"/>
+      </w:rPr>
+    </w:lvl>
+    <w:lvl w:ilvl="8" w:tentative="1">
+      <w:start w:val="1"/>
+      <w:numFmt w:val="bullet"/>
+      <w:lvlText w:val=""/>
+      <w:lvlJc w:val="left"/>
+      <w:pPr>
+        <w:tabs>
+          <w:tab w:val="num" w:pos="6480"/>
+        </w:tabs>
+        <w:ind w:left="6480" w:hanging="360"/>
+      </w:pPr>
+      <w:rPr>
+        <w:rFonts w:ascii="Wingdings" w:hAnsi="Wingdings" w:hint="default"/>
+        <w:sz w:val="20"/>
+      </w:rPr>
+    </w:lvl>
+  </w:abstractNum>
+  <w:abstractNum w:abstractNumId="3" w15:restartNumberingAfterBreak="0">
+    <w:nsid w:val="32CE3519"/>
+    <w:multiLevelType w:val="hybridMultilevel"/>
+    <w:tmpl w:val="5E6CDFA6"/>
+    <w:lvl w:ilvl="0" w:tplc="04090001">
+      <w:start w:val="1"/>
+      <w:numFmt w:val="bullet"/>
+      <w:lvlText w:val=""/>
+      <w:lvlJc w:val="left"/>
+      <w:pPr>
+        <w:ind w:left="1050" w:hanging="360"/>
+      </w:pPr>
+      <w:rPr>
+        <w:rFonts w:ascii="Symbol" w:hAnsi="Symbol" w:hint="default"/>
+      </w:rPr>
+    </w:lvl>
+    <w:lvl w:ilvl="1" w:tplc="04090003" w:tentative="1">
+      <w:start w:val="1"/>
+      <w:numFmt w:val="bullet"/>
+      <w:lvlText w:val="o"/>
+      <w:lvlJc w:val="left"/>
+      <w:pPr>
+        <w:ind w:left="1770" w:hanging="360"/>
+      </w:pPr>
+      <w:rPr>
+        <w:rFonts w:ascii="Courier New" w:hAnsi="Courier New" w:cs="Courier New" w:hint="default"/>
+      </w:rPr>
+    </w:lvl>
+    <w:lvl w:ilvl="2" w:tplc="04090005" w:tentative="1">
+      <w:start w:val="1"/>
+      <w:numFmt w:val="bullet"/>
+      <w:lvlText w:val=""/>
+      <w:lvlJc w:val="left"/>
+      <w:pPr>
+        <w:ind w:left="2490" w:hanging="360"/>
+      </w:pPr>
+      <w:rPr>
+        <w:rFonts w:ascii="Wingdings" w:hAnsi="Wingdings" w:hint="default"/>
+      </w:rPr>
+    </w:lvl>
+    <w:lvl w:ilvl="3" w:tplc="04090001" w:tentative="1">
+      <w:start w:val="1"/>
+      <w:numFmt w:val="bullet"/>
+      <w:lvlText w:val=""/>
+      <w:lvlJc w:val="left"/>
+      <w:pPr>
+        <w:ind w:left="3210" w:hanging="360"/>
+      </w:pPr>
+      <w:rPr>
+        <w:rFonts w:ascii="Symbol" w:hAnsi="Symbol" w:hint="default"/>
+      </w:rPr>
+    </w:lvl>
+    <w:lvl w:ilvl="4" w:tplc="04090003" w:tentative="1">
+      <w:start w:val="1"/>
+      <w:numFmt w:val="bullet"/>
+      <w:lvlText w:val="o"/>
+      <w:lvlJc w:val="left"/>
+      <w:pPr>
+        <w:ind w:left="3930" w:hanging="360"/>
+      </w:pPr>
+      <w:rPr>
+        <w:rFonts w:ascii="Courier New" w:hAnsi="Courier New" w:cs="Courier New" w:hint="default"/>
+      </w:rPr>
+    </w:lvl>
+    <w:lvl w:ilvl="5" w:tplc="04090005" w:tentative="1">
+      <w:start w:val="1"/>
+      <w:numFmt w:val="bullet"/>
+      <w:lvlText w:val=""/>
+      <w:lvlJc w:val="left"/>
+      <w:pPr>
+        <w:ind w:left="4650" w:hanging="360"/>
+      </w:pPr>
+      <w:rPr>
+        <w:rFonts w:ascii="Wingdings" w:hAnsi="Wingdings" w:hint="default"/>
+      </w:rPr>
+    </w:lvl>
+    <w:lvl w:ilvl="6" w:tplc="04090001" w:tentative="1">
+      <w:start w:val="1"/>
+      <w:numFmt w:val="bullet"/>
+      <w:lvlText w:val=""/>
+      <w:lvlJc w:val="left"/>
+      <w:pPr>
+        <w:ind w:left="5370" w:hanging="360"/>
+      </w:pPr>
+      <w:rPr>
+        <w:rFonts w:ascii="Symbol" w:hAnsi="Symbol" w:hint="default"/>
+      </w:rPr>
+    </w:lvl>
+    <w:lvl w:ilvl="7" w:tplc="04090003" w:tentative="1">
+      <w:start w:val="1"/>
+      <w:numFmt w:val="bullet"/>
+      <w:lvlText w:val="o"/>
+      <w:lvlJc w:val="left"/>
+      <w:pPr>
+        <w:ind w:left="6090" w:hanging="360"/>
+      </w:pPr>
+      <w:rPr>
+        <w:rFonts w:ascii="Courier New" w:hAnsi="Courier New" w:cs="Courier New" w:hint="default"/>
+      </w:rPr>
+    </w:lvl>
+    <w:lvl w:ilvl="8" w:tplc="04090005" w:tentative="1">
+      <w:start w:val="1"/>
+      <w:numFmt w:val="bullet"/>
+      <w:lvlText w:val=""/>
+      <w:lvlJc w:val="left"/>
+      <w:pPr>
+        <w:ind w:left="6810" w:hanging="360"/>
+      </w:pPr>
+      <w:rPr>
+        <w:rFonts w:ascii="Wingdings" w:hAnsi="Wingdings" w:hint="default"/>
+      </w:rPr>
+    </w:lvl>
+  </w:abstractNum>
+  <w:abstractNum w:abstractNumId="4" w15:restartNumberingAfterBreak="0">
     <w:nsid w:val="403E5162"/>
     <w:multiLevelType w:val="hybridMultilevel"/>
     <w:tmpl w:val="AD900722"/>
@@ -1983,7 +5409,7 @@
       </w:pPr>
     </w:lvl>
   </w:abstractNum>
-  <w:abstractNum w:abstractNumId="2" w15:restartNumberingAfterBreak="0">
+  <w:abstractNum w:abstractNumId="5" w15:restartNumberingAfterBreak="0">
     <w:nsid w:val="5D0E3169"/>
     <w:multiLevelType w:val="hybridMultilevel"/>
     <w:tmpl w:val="D90080A6"/>
@@ -2095,7 +5521,7 @@
       </w:rPr>
     </w:lvl>
   </w:abstractNum>
-  <w:abstractNum w:abstractNumId="3" w15:restartNumberingAfterBreak="0">
+  <w:abstractNum w:abstractNumId="6" w15:restartNumberingAfterBreak="0">
     <w:nsid w:val="6E0924CA"/>
     <w:multiLevelType w:val="hybridMultilevel"/>
     <w:tmpl w:val="0966D238"/>
@@ -2188,7 +5614,120 @@
       </w:pPr>
     </w:lvl>
   </w:abstractNum>
-  <w:abstractNum w:abstractNumId="4" w15:restartNumberingAfterBreak="0">
+  <w:abstractNum w:abstractNumId="7" w15:restartNumberingAfterBreak="0">
+    <w:nsid w:val="70472707"/>
+    <w:multiLevelType w:val="hybridMultilevel"/>
+    <w:tmpl w:val="00E0D5AE"/>
+    <w:lvl w:ilvl="0" w:tplc="04090001">
+      <w:start w:val="1"/>
+      <w:numFmt w:val="bullet"/>
+      <w:lvlText w:val=""/>
+      <w:lvlJc w:val="left"/>
+      <w:pPr>
+        <w:ind w:left="1004" w:hanging="360"/>
+      </w:pPr>
+      <w:rPr>
+        <w:rFonts w:ascii="Symbol" w:hAnsi="Symbol" w:hint="default"/>
+      </w:rPr>
+    </w:lvl>
+    <w:lvl w:ilvl="1" w:tplc="04090003" w:tentative="1">
+      <w:start w:val="1"/>
+      <w:numFmt w:val="bullet"/>
+      <w:lvlText w:val="o"/>
+      <w:lvlJc w:val="left"/>
+      <w:pPr>
+        <w:ind w:left="1724" w:hanging="360"/>
+      </w:pPr>
+      <w:rPr>
+        <w:rFonts w:ascii="Courier New" w:hAnsi="Courier New" w:cs="Courier New" w:hint="default"/>
+      </w:rPr>
+    </w:lvl>
+    <w:lvl w:ilvl="2" w:tplc="04090005" w:tentative="1">
+      <w:start w:val="1"/>
+      <w:numFmt w:val="bullet"/>
+      <w:lvlText w:val=""/>
+      <w:lvlJc w:val="left"/>
+      <w:pPr>
+        <w:ind w:left="2444" w:hanging="360"/>
+      </w:pPr>
+      <w:rPr>
+        <w:rFonts w:ascii="Wingdings" w:hAnsi="Wingdings" w:hint="default"/>
+      </w:rPr>
+    </w:lvl>
+    <w:lvl w:ilvl="3" w:tplc="04090001" w:tentative="1">
+      <w:start w:val="1"/>
+      <w:numFmt w:val="bullet"/>
+      <w:lvlText w:val=""/>
+      <w:lvlJc w:val="left"/>
+      <w:pPr>
+        <w:ind w:left="3164" w:hanging="360"/>
+      </w:pPr>
+      <w:rPr>
+        <w:rFonts w:ascii="Symbol" w:hAnsi="Symbol" w:hint="default"/>
+      </w:rPr>
+    </w:lvl>
+    <w:lvl w:ilvl="4" w:tplc="04090003" w:tentative="1">
+      <w:start w:val="1"/>
+      <w:numFmt w:val="bullet"/>
+      <w:lvlText w:val="o"/>
+      <w:lvlJc w:val="left"/>
+      <w:pPr>
+        <w:ind w:left="3884" w:hanging="360"/>
+      </w:pPr>
+      <w:rPr>
+        <w:rFonts w:ascii="Courier New" w:hAnsi="Courier New" w:cs="Courier New" w:hint="default"/>
+      </w:rPr>
+    </w:lvl>
+    <w:lvl w:ilvl="5" w:tplc="04090005" w:tentative="1">
+      <w:start w:val="1"/>
+      <w:numFmt w:val="bullet"/>
+      <w:lvlText w:val=""/>
+      <w:lvlJc w:val="left"/>
+      <w:pPr>
+        <w:ind w:left="4604" w:hanging="360"/>
+      </w:pPr>
+      <w:rPr>
+        <w:rFonts w:ascii="Wingdings" w:hAnsi="Wingdings" w:hint="default"/>
+      </w:rPr>
+    </w:lvl>
+    <w:lvl w:ilvl="6" w:tplc="04090001" w:tentative="1">
+      <w:start w:val="1"/>
+      <w:numFmt w:val="bullet"/>
+      <w:lvlText w:val=""/>
+      <w:lvlJc w:val="left"/>
+      <w:pPr>
+        <w:ind w:left="5324" w:hanging="360"/>
+      </w:pPr>
+      <w:rPr>
+        <w:rFonts w:ascii="Symbol" w:hAnsi="Symbol" w:hint="default"/>
+      </w:rPr>
+    </w:lvl>
+    <w:lvl w:ilvl="7" w:tplc="04090003" w:tentative="1">
+      <w:start w:val="1"/>
+      <w:numFmt w:val="bullet"/>
+      <w:lvlText w:val="o"/>
+      <w:lvlJc w:val="left"/>
+      <w:pPr>
+        <w:ind w:left="6044" w:hanging="360"/>
+      </w:pPr>
+      <w:rPr>
+        <w:rFonts w:ascii="Courier New" w:hAnsi="Courier New" w:cs="Courier New" w:hint="default"/>
+      </w:rPr>
+    </w:lvl>
+    <w:lvl w:ilvl="8" w:tplc="04090005" w:tentative="1">
+      <w:start w:val="1"/>
+      <w:numFmt w:val="bullet"/>
+      <w:lvlText w:val=""/>
+      <w:lvlJc w:val="left"/>
+      <w:pPr>
+        <w:ind w:left="6764" w:hanging="360"/>
+      </w:pPr>
+      <w:rPr>
+        <w:rFonts w:ascii="Wingdings" w:hAnsi="Wingdings" w:hint="default"/>
+      </w:rPr>
+    </w:lvl>
+  </w:abstractNum>
+  <w:abstractNum w:abstractNumId="8" w15:restartNumberingAfterBreak="0">
     <w:nsid w:val="72F912FA"/>
     <w:multiLevelType w:val="hybridMultilevel"/>
     <w:tmpl w:val="408C947E"/>
@@ -2278,19 +5817,31 @@
     </w:lvl>
   </w:abstractNum>
   <w:num w:numId="1" w16cid:durableId="641347325">
-    <w:abstractNumId w:val="0"/>
+    <w:abstractNumId w:val="1"/>
   </w:num>
   <w:num w:numId="2" w16cid:durableId="1451586024">
+    <w:abstractNumId w:val="5"/>
+  </w:num>
+  <w:num w:numId="3" w16cid:durableId="505637266">
+    <w:abstractNumId w:val="4"/>
+  </w:num>
+  <w:num w:numId="4" w16cid:durableId="302740442">
+    <w:abstractNumId w:val="8"/>
+  </w:num>
+  <w:num w:numId="5" w16cid:durableId="1722365333">
+    <w:abstractNumId w:val="6"/>
+  </w:num>
+  <w:num w:numId="6" w16cid:durableId="2030834172">
+    <w:abstractNumId w:val="3"/>
+  </w:num>
+  <w:num w:numId="7" w16cid:durableId="2139104951">
+    <w:abstractNumId w:val="7"/>
+  </w:num>
+  <w:num w:numId="8" w16cid:durableId="1119765935">
     <w:abstractNumId w:val="2"/>
   </w:num>
-  <w:num w:numId="3" w16cid:durableId="505637266">
-    <w:abstractNumId w:val="1"/>
-  </w:num>
-  <w:num w:numId="4" w16cid:durableId="302740442">
-    <w:abstractNumId w:val="4"/>
-  </w:num>
-  <w:num w:numId="5" w16cid:durableId="1722365333">
-    <w:abstractNumId w:val="3"/>
+  <w:num w:numId="9" w16cid:durableId="1132601932">
+    <w:abstractNumId w:val="0"/>
   </w:num>
 </w:numbering>
 </file>
@@ -2985,6 +6536,18 @@
       <w:szCs w:val="18"/>
     </w:rPr>
   </w:style>
+  <w:style w:type="paragraph" w:styleId="NormalWeb">
+    <w:name w:val="Normal (Web)"/>
+    <w:basedOn w:val="Normal"/>
+    <w:uiPriority w:val="99"/>
+    <w:semiHidden/>
+    <w:unhideWhenUsed/>
+    <w:rsid w:val="00582576"/>
+    <w:rPr>
+      <w:rFonts w:ascii="Times New Roman" w:hAnsi="Times New Roman" w:cs="Times New Roman"/>
+      <w:sz w:val="24"/>
+    </w:rPr>
+  </w:style>
 </w:styles>
 </file>
 
